--- a/api/eBookapi.docx
+++ b/api/eBookapi.docx
@@ -53,21 +53,35 @@
     <w:p>
       <w:pPr>
         <w:spacing w:line="240" w:lineRule="auto"/>
-      </w:pPr>
-      <w:r>
+        <w:rPr>
+          <w:b/>
+        </w:rPr>
+      </w:pPr>
+      <w:bookmarkStart w:id="0" w:name="_GoBack"/>
+      <w:r>
+        <w:rPr>
+          <w:b/>
+        </w:rPr>
         <w:t xml:space="preserve">1 .User </w:t>
       </w:r>
       <w:proofErr w:type="spellStart"/>
       <w:proofErr w:type="gramStart"/>
       <w:r>
+        <w:rPr>
+          <w:b/>
+        </w:rPr>
         <w:t>registarion</w:t>
       </w:r>
       <w:proofErr w:type="spellEnd"/>
       <w:r>
+        <w:rPr>
+          <w:b/>
+        </w:rPr>
         <w:t xml:space="preserve"> :</w:t>
       </w:r>
       <w:proofErr w:type="gramEnd"/>
     </w:p>
+    <w:bookmarkEnd w:id="0"/>
     <w:p>
       <w:pPr>
         <w:spacing w:line="240" w:lineRule="auto"/>
@@ -265,12 +279,21 @@
     <w:p>
       <w:pPr>
         <w:spacing w:line="240" w:lineRule="auto"/>
-      </w:pPr>
-      <w:r>
+        <w:rPr>
+          <w:b/>
+        </w:rPr>
+      </w:pPr>
+      <w:r>
+        <w:rPr>
+          <w:b/>
+        </w:rPr>
         <w:t xml:space="preserve">2 .User </w:t>
       </w:r>
       <w:proofErr w:type="gramStart"/>
       <w:r>
+        <w:rPr>
+          <w:b/>
+        </w:rPr>
         <w:t>login :</w:t>
       </w:r>
       <w:proofErr w:type="gramEnd"/>
@@ -398,8 +421,14 @@
     <w:p>
       <w:pPr>
         <w:spacing w:line="240" w:lineRule="auto"/>
-      </w:pPr>
-      <w:r>
+        <w:rPr>
+          <w:b/>
+        </w:rPr>
+      </w:pPr>
+      <w:r>
+        <w:rPr>
+          <w:b/>
+        </w:rPr>
         <w:lastRenderedPageBreak/>
         <w:t xml:space="preserve">3 .Update profile </w:t>
       </w:r>
@@ -606,8 +635,14 @@
     <w:p>
       <w:pPr>
         <w:spacing w:line="240" w:lineRule="auto"/>
-      </w:pPr>
-      <w:r>
+        <w:rPr>
+          <w:b/>
+        </w:rPr>
+      </w:pPr>
+      <w:r>
+        <w:rPr>
+          <w:b/>
+        </w:rPr>
         <w:t xml:space="preserve">4 .Update password </w:t>
       </w:r>
     </w:p>
@@ -771,8 +806,14 @@
     <w:p>
       <w:pPr>
         <w:spacing w:line="240" w:lineRule="auto"/>
-      </w:pPr>
-      <w:r>
+        <w:rPr>
+          <w:b/>
+        </w:rPr>
+      </w:pPr>
+      <w:r>
+        <w:rPr>
+          <w:b/>
+        </w:rPr>
         <w:lastRenderedPageBreak/>
         <w:t>5 .Forget password</w:t>
       </w:r>
@@ -858,13 +899,22 @@
     <w:p>
       <w:pPr>
         <w:spacing w:line="240" w:lineRule="auto"/>
-      </w:pPr>
-      <w:proofErr w:type="gramStart"/>
-      <w:r>
+        <w:rPr>
+          <w:b/>
+        </w:rPr>
+      </w:pPr>
+      <w:proofErr w:type="gramStart"/>
+      <w:r>
+        <w:rPr>
+          <w:b/>
+        </w:rPr>
         <w:t>6 .</w:t>
       </w:r>
       <w:proofErr w:type="gramEnd"/>
       <w:r>
+        <w:rPr>
+          <w:b/>
+        </w:rPr>
         <w:t xml:space="preserve"> Get user info </w:t>
       </w:r>
     </w:p>
@@ -914,12 +964,7 @@
       </w:r>
       <w:proofErr w:type="gramStart"/>
       <w:r>
-        <w:t>Para</w:t>
-      </w:r>
-      <w:bookmarkStart w:id="0" w:name="_GoBack"/>
-      <w:bookmarkEnd w:id="0"/>
-      <w:r>
-        <w:t>meter :</w:t>
+        <w:t>Parameter :</w:t>
       </w:r>
       <w:proofErr w:type="gramEnd"/>
       <w:r>
@@ -938,6 +983,501 @@
         <w:t>user_id</w:t>
       </w:r>
       <w:proofErr w:type="spellEnd"/>
+    </w:p>
+    <w:p>
+      <w:pPr>
+        <w:spacing w:line="240" w:lineRule="auto"/>
+        <w:rPr>
+          <w:b/>
+          <w:color w:val="FF0000"/>
+          <w:sz w:val="36"/>
+          <w:szCs w:val="36"/>
+        </w:rPr>
+      </w:pPr>
+    </w:p>
+    <w:p>
+      <w:pPr>
+        <w:spacing w:line="240" w:lineRule="auto"/>
+        <w:rPr>
+          <w:b/>
+          <w:color w:val="FF0000"/>
+          <w:sz w:val="36"/>
+          <w:szCs w:val="36"/>
+        </w:rPr>
+      </w:pPr>
+      <w:r>
+        <w:rPr>
+          <w:b/>
+          <w:color w:val="FF0000"/>
+          <w:sz w:val="36"/>
+          <w:szCs w:val="36"/>
+        </w:rPr>
+        <w:t>New updated</w:t>
+      </w:r>
+    </w:p>
+    <w:p>
+      <w:pPr>
+        <w:spacing w:line="240" w:lineRule="auto"/>
+        <w:rPr>
+          <w:b/>
+        </w:rPr>
+      </w:pPr>
+      <w:proofErr w:type="gramStart"/>
+      <w:r>
+        <w:rPr>
+          <w:b/>
+        </w:rPr>
+        <w:t>7 .</w:t>
+      </w:r>
+      <w:proofErr w:type="gramEnd"/>
+      <w:r>
+        <w:rPr>
+          <w:b/>
+        </w:rPr>
+        <w:t xml:space="preserve"> Update profile </w:t>
+      </w:r>
+      <w:proofErr w:type="gramStart"/>
+      <w:r>
+        <w:rPr>
+          <w:b/>
+        </w:rPr>
+        <w:t>pic ..</w:t>
+      </w:r>
+      <w:proofErr w:type="gramEnd"/>
+      <w:r>
+        <w:rPr>
+          <w:b/>
+        </w:rPr>
+        <w:t xml:space="preserve"> </w:t>
+      </w:r>
+    </w:p>
+    <w:p>
+      <w:pPr>
+        <w:spacing w:line="240" w:lineRule="auto"/>
+      </w:pPr>
+      <w:proofErr w:type="spellStart"/>
+      <w:proofErr w:type="gramStart"/>
+      <w:r>
+        <w:t>url</w:t>
+      </w:r>
+      <w:proofErr w:type="spellEnd"/>
+      <w:r>
+        <w:t xml:space="preserve"> :</w:t>
+      </w:r>
+      <w:proofErr w:type="gramEnd"/>
+      <w:r>
+        <w:t xml:space="preserve"> </w:t>
+      </w:r>
+      <w:hyperlink r:id="rId6" w:history="1">
+        <w:r>
+          <w:rPr>
+            <w:rStyle w:val="Hyperlink"/>
+          </w:rPr>
+          <w:t>http://dnddemo.com/ebooks/api/v1/UpdatePrfilePic</w:t>
+        </w:r>
+      </w:hyperlink>
+    </w:p>
+    <w:p>
+      <w:pPr>
+        <w:spacing w:line="240" w:lineRule="auto"/>
+      </w:pPr>
+      <w:proofErr w:type="gramStart"/>
+      <w:r>
+        <w:t>method :</w:t>
+      </w:r>
+      <w:proofErr w:type="gramEnd"/>
+      <w:r>
+        <w:t xml:space="preserve"> post </w:t>
+      </w:r>
+    </w:p>
+    <w:p>
+      <w:pPr>
+        <w:spacing w:line="240" w:lineRule="auto"/>
+      </w:pPr>
+      <w:proofErr w:type="gramStart"/>
+      <w:r>
+        <w:t>parameter :</w:t>
+      </w:r>
+      <w:proofErr w:type="gramEnd"/>
+      <w:r>
+        <w:t xml:space="preserve"> </w:t>
+      </w:r>
+    </w:p>
+    <w:p>
+      <w:pPr>
+        <w:spacing w:line="240" w:lineRule="auto"/>
+      </w:pPr>
+      <w:proofErr w:type="spellStart"/>
+      <w:r>
+        <w:t>user_id</w:t>
+      </w:r>
+      <w:proofErr w:type="spellEnd"/>
+    </w:p>
+    <w:p>
+      <w:pPr>
+        <w:spacing w:line="240" w:lineRule="auto"/>
+      </w:pPr>
+      <w:proofErr w:type="spellStart"/>
+      <w:r>
+        <w:t>profile_image</w:t>
+      </w:r>
+      <w:proofErr w:type="spellEnd"/>
+    </w:p>
+    <w:p>
+      <w:pPr>
+        <w:spacing w:line="240" w:lineRule="auto"/>
+      </w:pPr>
+    </w:p>
+    <w:p>
+      <w:pPr>
+        <w:spacing w:line="240" w:lineRule="auto"/>
+        <w:rPr>
+          <w:b/>
+        </w:rPr>
+      </w:pPr>
+      <w:r>
+        <w:rPr>
+          <w:b/>
+        </w:rPr>
+        <w:t xml:space="preserve">8. Get all </w:t>
+      </w:r>
+      <w:proofErr w:type="gramStart"/>
+      <w:r>
+        <w:rPr>
+          <w:b/>
+        </w:rPr>
+        <w:t>category</w:t>
+      </w:r>
+      <w:proofErr w:type="gramEnd"/>
+      <w:r>
+        <w:rPr>
+          <w:b/>
+        </w:rPr>
+        <w:t xml:space="preserve"> …</w:t>
+      </w:r>
+    </w:p>
+    <w:p>
+      <w:pPr>
+        <w:spacing w:line="240" w:lineRule="auto"/>
+      </w:pPr>
+      <w:proofErr w:type="spellStart"/>
+      <w:proofErr w:type="gramStart"/>
+      <w:r>
+        <w:t>Url</w:t>
+      </w:r>
+      <w:proofErr w:type="spellEnd"/>
+      <w:r>
+        <w:t xml:space="preserve"> :</w:t>
+      </w:r>
+      <w:proofErr w:type="gramEnd"/>
+      <w:r>
+        <w:t xml:space="preserve"> </w:t>
+      </w:r>
+      <w:hyperlink r:id="rId7" w:history="1">
+        <w:r>
+          <w:rPr>
+            <w:rStyle w:val="Hyperlink"/>
+          </w:rPr>
+          <w:t>http://dnddemo.com/ebooks/api/v1/getAllCategory</w:t>
+        </w:r>
+      </w:hyperlink>
+    </w:p>
+    <w:p>
+      <w:pPr>
+        <w:spacing w:line="240" w:lineRule="auto"/>
+      </w:pPr>
+      <w:proofErr w:type="gramStart"/>
+      <w:r>
+        <w:t>Method :</w:t>
+      </w:r>
+      <w:proofErr w:type="gramEnd"/>
+      <w:r>
+        <w:t xml:space="preserve"> post </w:t>
+      </w:r>
+    </w:p>
+    <w:p>
+      <w:pPr>
+        <w:spacing w:line="240" w:lineRule="auto"/>
+      </w:pPr>
+    </w:p>
+    <w:p>
+      <w:pPr>
+        <w:spacing w:line="240" w:lineRule="auto"/>
+      </w:pPr>
+    </w:p>
+    <w:p>
+      <w:pPr>
+        <w:spacing w:line="240" w:lineRule="auto"/>
+      </w:pPr>
+    </w:p>
+    <w:p>
+      <w:pPr>
+        <w:spacing w:line="240" w:lineRule="auto"/>
+        <w:rPr>
+          <w:b/>
+        </w:rPr>
+      </w:pPr>
+      <w:r>
+        <w:rPr>
+          <w:b/>
+        </w:rPr>
+        <w:lastRenderedPageBreak/>
+        <w:t>9. Publish new book ….</w:t>
+      </w:r>
+    </w:p>
+    <w:p>
+      <w:pPr>
+        <w:spacing w:line="240" w:lineRule="auto"/>
+      </w:pPr>
+      <w:proofErr w:type="spellStart"/>
+      <w:proofErr w:type="gramStart"/>
+      <w:r>
+        <w:t>url</w:t>
+      </w:r>
+      <w:proofErr w:type="spellEnd"/>
+      <w:r>
+        <w:t xml:space="preserve"> :</w:t>
+      </w:r>
+      <w:proofErr w:type="gramEnd"/>
+      <w:r>
+        <w:t xml:space="preserve"> </w:t>
+      </w:r>
+      <w:hyperlink r:id="rId8" w:history="1">
+        <w:r>
+          <w:rPr>
+            <w:rStyle w:val="Hyperlink"/>
+          </w:rPr>
+          <w:t>http://dnddemo.com/ebooks/api/v1/addNewBook</w:t>
+        </w:r>
+      </w:hyperlink>
+    </w:p>
+    <w:p>
+      <w:pPr>
+        <w:spacing w:line="240" w:lineRule="auto"/>
+      </w:pPr>
+      <w:proofErr w:type="gramStart"/>
+      <w:r>
+        <w:t>method :</w:t>
+      </w:r>
+      <w:proofErr w:type="gramEnd"/>
+      <w:r>
+        <w:t xml:space="preserve"> post </w:t>
+      </w:r>
+    </w:p>
+    <w:p>
+      <w:pPr>
+        <w:spacing w:line="240" w:lineRule="auto"/>
+      </w:pPr>
+      <w:proofErr w:type="gramStart"/>
+      <w:r>
+        <w:t>parameter :</w:t>
+      </w:r>
+      <w:proofErr w:type="gramEnd"/>
+    </w:p>
+    <w:p>
+      <w:pPr>
+        <w:spacing w:line="240" w:lineRule="auto"/>
+      </w:pPr>
+      <w:proofErr w:type="spellStart"/>
+      <w:r>
+        <w:t>user_id</w:t>
+      </w:r>
+      <w:proofErr w:type="spellEnd"/>
+      <w:r>
+        <w:t xml:space="preserve">  </w:t>
+      </w:r>
+    </w:p>
+    <w:p>
+      <w:pPr>
+        <w:spacing w:line="240" w:lineRule="auto"/>
+      </w:pPr>
+      <w:proofErr w:type="spellStart"/>
+      <w:r>
+        <w:t>category_id</w:t>
+      </w:r>
+      <w:proofErr w:type="spellEnd"/>
+    </w:p>
+    <w:p>
+      <w:pPr>
+        <w:spacing w:line="240" w:lineRule="auto"/>
+      </w:pPr>
+      <w:proofErr w:type="spellStart"/>
+      <w:r>
+        <w:t>book_title</w:t>
+      </w:r>
+      <w:proofErr w:type="spellEnd"/>
+    </w:p>
+    <w:p>
+      <w:pPr>
+        <w:spacing w:line="240" w:lineRule="auto"/>
+      </w:pPr>
+      <w:proofErr w:type="spellStart"/>
+      <w:r>
+        <w:t>book_description</w:t>
+      </w:r>
+      <w:proofErr w:type="spellEnd"/>
+    </w:p>
+    <w:p>
+      <w:pPr>
+        <w:spacing w:line="240" w:lineRule="auto"/>
+      </w:pPr>
+      <w:proofErr w:type="spellStart"/>
+      <w:r>
+        <w:t>author_name</w:t>
+      </w:r>
+      <w:proofErr w:type="spellEnd"/>
+    </w:p>
+    <w:p>
+      <w:pPr>
+        <w:spacing w:line="240" w:lineRule="auto"/>
+      </w:pPr>
+      <w:proofErr w:type="gramStart"/>
+      <w:r>
+        <w:t>status</w:t>
+      </w:r>
+      <w:proofErr w:type="gramEnd"/>
+    </w:p>
+    <w:p>
+      <w:pPr>
+        <w:spacing w:line="240" w:lineRule="auto"/>
+      </w:pPr>
+      <w:proofErr w:type="gramStart"/>
+      <w:r>
+        <w:t>all</w:t>
+      </w:r>
+      <w:proofErr w:type="gramEnd"/>
+      <w:r>
+        <w:t xml:space="preserve"> upload in file type</w:t>
+      </w:r>
+    </w:p>
+    <w:p>
+      <w:pPr>
+        <w:spacing w:line="240" w:lineRule="auto"/>
+      </w:pPr>
+      <w:proofErr w:type="spellStart"/>
+      <w:r>
+        <w:t>thubm_image</w:t>
+      </w:r>
+      <w:proofErr w:type="spellEnd"/>
+    </w:p>
+    <w:p>
+      <w:pPr>
+        <w:spacing w:line="240" w:lineRule="auto"/>
+      </w:pPr>
+      <w:proofErr w:type="spellStart"/>
+      <w:r>
+        <w:t>pdf_url</w:t>
+      </w:r>
+      <w:proofErr w:type="spellEnd"/>
+    </w:p>
+    <w:p>
+      <w:pPr>
+        <w:spacing w:line="240" w:lineRule="auto"/>
+      </w:pPr>
+      <w:proofErr w:type="spellStart"/>
+      <w:r>
+        <w:t>audio_url</w:t>
+      </w:r>
+      <w:proofErr w:type="spellEnd"/>
+    </w:p>
+    <w:p>
+      <w:pPr>
+        <w:spacing w:line="240" w:lineRule="auto"/>
+      </w:pPr>
+      <w:proofErr w:type="spellStart"/>
+      <w:r>
+        <w:t>book_image</w:t>
+      </w:r>
+      <w:proofErr w:type="spellEnd"/>
+    </w:p>
+    <w:p>
+      <w:pPr>
+        <w:spacing w:line="240" w:lineRule="auto"/>
+      </w:pPr>
+      <w:proofErr w:type="spellStart"/>
+      <w:r>
+        <w:t>video_url</w:t>
+      </w:r>
+      <w:proofErr w:type="spellEnd"/>
+    </w:p>
+    <w:p>
+      <w:pPr>
+        <w:spacing w:line="240" w:lineRule="auto"/>
+        <w:rPr>
+          <w:b/>
+        </w:rPr>
+      </w:pPr>
+      <w:r>
+        <w:rPr>
+          <w:b/>
+        </w:rPr>
+        <w:t>10. Get book by id ……..</w:t>
+      </w:r>
+    </w:p>
+    <w:p>
+      <w:pPr>
+        <w:spacing w:line="240" w:lineRule="auto"/>
+      </w:pPr>
+      <w:proofErr w:type="spellStart"/>
+      <w:proofErr w:type="gramStart"/>
+      <w:r>
+        <w:t>url</w:t>
+      </w:r>
+      <w:proofErr w:type="spellEnd"/>
+      <w:r>
+        <w:t xml:space="preserve"> :</w:t>
+      </w:r>
+      <w:proofErr w:type="gramEnd"/>
+      <w:r>
+        <w:t xml:space="preserve"> </w:t>
+      </w:r>
+      <w:r>
+        <w:t xml:space="preserve"> </w:t>
+      </w:r>
+      <w:hyperlink r:id="rId9" w:history="1">
+        <w:r>
+          <w:rPr>
+            <w:rStyle w:val="Hyperlink"/>
+          </w:rPr>
+          <w:t>http://dnddemo.com/ebooks/api/v1/getbookByid</w:t>
+        </w:r>
+      </w:hyperlink>
+    </w:p>
+    <w:p>
+      <w:pPr>
+        <w:spacing w:line="240" w:lineRule="auto"/>
+      </w:pPr>
+      <w:proofErr w:type="gramStart"/>
+      <w:r>
+        <w:t>method :</w:t>
+      </w:r>
+      <w:proofErr w:type="gramEnd"/>
+      <w:r>
+        <w:t xml:space="preserve"> post</w:t>
+      </w:r>
+    </w:p>
+    <w:p>
+      <w:pPr>
+        <w:spacing w:line="240" w:lineRule="auto"/>
+      </w:pPr>
+      <w:proofErr w:type="gramStart"/>
+      <w:r>
+        <w:t>parameter :</w:t>
+      </w:r>
+      <w:proofErr w:type="gramEnd"/>
+    </w:p>
+    <w:p>
+      <w:pPr>
+        <w:spacing w:line="240" w:lineRule="auto"/>
+      </w:pPr>
+      <w:proofErr w:type="gramStart"/>
+      <w:r>
+        <w:t>id</w:t>
+      </w:r>
+      <w:proofErr w:type="gramEnd"/>
+      <w:r>
+        <w:t xml:space="preserve"> </w:t>
+      </w:r>
     </w:p>
     <w:sectPr>
       <w:pgSz w:w="12240" w:h="15840"/>

--- a/api/eBookapi.docx
+++ b/api/eBookapi.docx
@@ -57,7 +57,6 @@
           <w:b/>
         </w:rPr>
       </w:pPr>
-      <w:bookmarkStart w:id="0" w:name="_GoBack"/>
       <w:r>
         <w:rPr>
           <w:b/>
@@ -81,7 +80,6 @@
       </w:r>
       <w:proofErr w:type="gramEnd"/>
     </w:p>
-    <w:bookmarkEnd w:id="0"/>
     <w:p>
       <w:pPr>
         <w:spacing w:line="240" w:lineRule="auto"/>
@@ -1478,6 +1476,308 @@
       <w:r>
         <w:t xml:space="preserve"> </w:t>
       </w:r>
+    </w:p>
+    <w:p>
+      <w:pPr>
+        <w:spacing w:line="240" w:lineRule="auto"/>
+        <w:rPr>
+          <w:color w:val="FF0000"/>
+        </w:rPr>
+      </w:pPr>
+      <w:r>
+        <w:rPr>
+          <w:color w:val="FF0000"/>
+        </w:rPr>
+        <w:t xml:space="preserve">New </w:t>
+      </w:r>
+      <w:proofErr w:type="gramStart"/>
+      <w:r>
+        <w:rPr>
+          <w:color w:val="FF0000"/>
+        </w:rPr>
+        <w:t xml:space="preserve">update </w:t>
+      </w:r>
+      <w:r>
+        <w:rPr>
+          <w:color w:val="FF0000"/>
+        </w:rPr>
+        <w:t xml:space="preserve"> (</w:t>
+      </w:r>
+      <w:proofErr w:type="gramEnd"/>
+      <w:r>
+        <w:rPr>
+          <w:color w:val="FF0000"/>
+        </w:rPr>
+        <w:t>9-10-19)</w:t>
+      </w:r>
+    </w:p>
+    <w:p>
+      <w:pPr>
+        <w:spacing w:line="240" w:lineRule="auto"/>
+        <w:rPr>
+          <w:b/>
+        </w:rPr>
+      </w:pPr>
+      <w:proofErr w:type="gramStart"/>
+      <w:r>
+        <w:rPr>
+          <w:b/>
+        </w:rPr>
+        <w:t>11 .</w:t>
+      </w:r>
+      <w:proofErr w:type="gramEnd"/>
+      <w:r>
+        <w:rPr>
+          <w:b/>
+        </w:rPr>
+        <w:t xml:space="preserve"> </w:t>
+      </w:r>
+      <w:proofErr w:type="gramStart"/>
+      <w:r>
+        <w:rPr>
+          <w:b/>
+        </w:rPr>
+        <w:t>book</w:t>
+      </w:r>
+      <w:proofErr w:type="gramEnd"/>
+      <w:r>
+        <w:rPr>
+          <w:b/>
+        </w:rPr>
+        <w:t xml:space="preserve"> by types</w:t>
+      </w:r>
+    </w:p>
+    <w:p>
+      <w:pPr>
+        <w:spacing w:line="240" w:lineRule="auto"/>
+      </w:pPr>
+      <w:hyperlink r:id="rId10" w:history="1">
+        <w:r>
+          <w:rPr>
+            <w:rStyle w:val="Hyperlink"/>
+          </w:rPr>
+          <w:t>http://dnddemo.com/ebooks/api/v1/getBooksByTypes</w:t>
+        </w:r>
+      </w:hyperlink>
+    </w:p>
+    <w:p>
+      <w:pPr>
+        <w:spacing w:line="240" w:lineRule="auto"/>
+      </w:pPr>
+      <w:proofErr w:type="gramStart"/>
+      <w:r>
+        <w:t>Method :</w:t>
+      </w:r>
+      <w:proofErr w:type="gramEnd"/>
+      <w:r>
+        <w:t xml:space="preserve"> post</w:t>
+      </w:r>
+    </w:p>
+    <w:p>
+      <w:pPr>
+        <w:spacing w:line="240" w:lineRule="auto"/>
+      </w:pPr>
+      <w:proofErr w:type="gramStart"/>
+      <w:r>
+        <w:t>parameter</w:t>
+      </w:r>
+      <w:proofErr w:type="gramEnd"/>
+      <w:r>
+        <w:t xml:space="preserve"> </w:t>
+      </w:r>
+    </w:p>
+    <w:p>
+      <w:pPr>
+        <w:spacing w:line="240" w:lineRule="auto"/>
+      </w:pPr>
+      <w:proofErr w:type="spellStart"/>
+      <w:r>
+        <w:t>category_id</w:t>
+      </w:r>
+      <w:proofErr w:type="spellEnd"/>
+    </w:p>
+    <w:p>
+      <w:pPr>
+        <w:spacing w:line="240" w:lineRule="auto"/>
+      </w:pPr>
+    </w:p>
+    <w:p>
+      <w:pPr>
+        <w:spacing w:line="240" w:lineRule="auto"/>
+        <w:rPr>
+          <w:b/>
+        </w:rPr>
+      </w:pPr>
+      <w:proofErr w:type="gramStart"/>
+      <w:r>
+        <w:rPr>
+          <w:b/>
+        </w:rPr>
+        <w:lastRenderedPageBreak/>
+        <w:t>12 .</w:t>
+      </w:r>
+      <w:proofErr w:type="gramEnd"/>
+      <w:r>
+        <w:rPr>
+          <w:b/>
+        </w:rPr>
+        <w:t xml:space="preserve"> </w:t>
+      </w:r>
+      <w:r>
+        <w:rPr>
+          <w:b/>
+        </w:rPr>
+        <w:t xml:space="preserve">Book detail by id </w:t>
+      </w:r>
+    </w:p>
+    <w:p>
+      <w:pPr>
+        <w:spacing w:line="240" w:lineRule="auto"/>
+      </w:pPr>
+      <w:hyperlink r:id="rId11" w:history="1">
+        <w:r>
+          <w:rPr>
+            <w:rStyle w:val="Hyperlink"/>
+          </w:rPr>
+          <w:t>http://dnddemo.com/ebooks/api/v1/getBookDetail</w:t>
+        </w:r>
+      </w:hyperlink>
+    </w:p>
+    <w:p>
+      <w:pPr>
+        <w:spacing w:line="240" w:lineRule="auto"/>
+      </w:pPr>
+      <w:proofErr w:type="gramStart"/>
+      <w:r>
+        <w:t>method :</w:t>
+      </w:r>
+      <w:proofErr w:type="gramEnd"/>
+      <w:r>
+        <w:t xml:space="preserve"> post</w:t>
+      </w:r>
+    </w:p>
+    <w:p>
+      <w:pPr>
+        <w:spacing w:line="240" w:lineRule="auto"/>
+      </w:pPr>
+      <w:proofErr w:type="gramStart"/>
+      <w:r>
+        <w:t>parameter :</w:t>
+      </w:r>
+      <w:proofErr w:type="gramEnd"/>
+      <w:r>
+        <w:t xml:space="preserve"> </w:t>
+      </w:r>
+      <w:proofErr w:type="spellStart"/>
+      <w:r>
+        <w:t>book_id</w:t>
+      </w:r>
+      <w:proofErr w:type="spellEnd"/>
+    </w:p>
+    <w:p>
+      <w:pPr>
+        <w:spacing w:line="240" w:lineRule="auto"/>
+      </w:pPr>
+    </w:p>
+    <w:p>
+      <w:pPr>
+        <w:spacing w:line="240" w:lineRule="auto"/>
+        <w:rPr>
+          <w:b/>
+        </w:rPr>
+      </w:pPr>
+      <w:proofErr w:type="gramStart"/>
+      <w:r>
+        <w:rPr>
+          <w:b/>
+        </w:rPr>
+        <w:t>14 .</w:t>
+      </w:r>
+      <w:proofErr w:type="gramEnd"/>
+      <w:r>
+        <w:rPr>
+          <w:b/>
+        </w:rPr>
+        <w:t xml:space="preserve"> </w:t>
+      </w:r>
+      <w:r>
+        <w:rPr>
+          <w:b/>
+        </w:rPr>
+        <w:t xml:space="preserve">Book mark add update </w:t>
+      </w:r>
+    </w:p>
+    <w:p>
+      <w:pPr>
+        <w:spacing w:line="240" w:lineRule="auto"/>
+      </w:pPr>
+      <w:hyperlink r:id="rId12" w:history="1">
+        <w:r>
+          <w:rPr>
+            <w:rStyle w:val="Hyperlink"/>
+          </w:rPr>
+          <w:t>http://dnddemo.com/ebooks/api/v1/bookMark</w:t>
+        </w:r>
+      </w:hyperlink>
+    </w:p>
+    <w:p>
+      <w:pPr>
+        <w:spacing w:line="240" w:lineRule="auto"/>
+      </w:pPr>
+      <w:bookmarkStart w:id="0" w:name="_GoBack"/>
+      <w:bookmarkEnd w:id="0"/>
+      <w:r>
+        <w:t xml:space="preserve">method : post </w:t>
+      </w:r>
+    </w:p>
+    <w:p>
+      <w:pPr>
+        <w:spacing w:line="240" w:lineRule="auto"/>
+      </w:pPr>
+      <w:proofErr w:type="gramStart"/>
+      <w:r>
+        <w:t>parameter :</w:t>
+      </w:r>
+      <w:proofErr w:type="gramEnd"/>
+      <w:r>
+        <w:t xml:space="preserve"> </w:t>
+      </w:r>
+      <w:proofErr w:type="spellStart"/>
+      <w:r>
+        <w:t>book_id</w:t>
+      </w:r>
+      <w:proofErr w:type="spellEnd"/>
+    </w:p>
+    <w:p>
+      <w:pPr>
+        <w:spacing w:line="240" w:lineRule="auto"/>
+      </w:pPr>
+      <w:proofErr w:type="spellStart"/>
+      <w:r>
+        <w:t>bookmark_</w:t>
+      </w:r>
+      <w:proofErr w:type="gramStart"/>
+      <w:r>
+        <w:t>status</w:t>
+      </w:r>
+      <w:proofErr w:type="spellEnd"/>
+      <w:r>
+        <w:t xml:space="preserve"> :</w:t>
+      </w:r>
+      <w:proofErr w:type="gramEnd"/>
+      <w:r>
+        <w:t xml:space="preserve"> 0 Or 1</w:t>
+      </w:r>
+    </w:p>
+    <w:p>
+      <w:pPr>
+        <w:spacing w:line="240" w:lineRule="auto"/>
+      </w:pPr>
+    </w:p>
+    <w:p>
+      <w:pPr>
+        <w:spacing w:line="240" w:lineRule="auto"/>
+      </w:pPr>
     </w:p>
     <w:sectPr>
       <w:pgSz w:w="12240" w:h="15840"/>

--- a/api/eBookapi.docx
+++ b/api/eBookapi.docx
@@ -1621,13 +1621,7 @@
         <w:rPr>
           <w:b/>
         </w:rPr>
-        <w:t xml:space="preserve"> </w:t>
-      </w:r>
-      <w:r>
-        <w:rPr>
-          <w:b/>
-        </w:rPr>
-        <w:t xml:space="preserve">Book detail by id </w:t>
+        <w:t xml:space="preserve"> Book detail by id </w:t>
       </w:r>
     </w:p>
     <w:p>
@@ -1698,13 +1692,7 @@
         <w:rPr>
           <w:b/>
         </w:rPr>
-        <w:t xml:space="preserve"> </w:t>
-      </w:r>
-      <w:r>
-        <w:rPr>
-          <w:b/>
-        </w:rPr>
-        <w:t xml:space="preserve">Book mark add update </w:t>
+        <w:t xml:space="preserve"> Book mark add update </w:t>
       </w:r>
     </w:p>
     <w:p>
@@ -1724,50 +1712,385 @@
       <w:pPr>
         <w:spacing w:line="240" w:lineRule="auto"/>
       </w:pPr>
+      <w:r>
+        <w:t xml:space="preserve">method : post </w:t>
+      </w:r>
+    </w:p>
+    <w:p>
+      <w:pPr>
+        <w:spacing w:line="240" w:lineRule="auto"/>
+      </w:pPr>
+      <w:proofErr w:type="gramStart"/>
+      <w:r>
+        <w:t>parameter :</w:t>
+      </w:r>
+      <w:proofErr w:type="gramEnd"/>
+      <w:r>
+        <w:t xml:space="preserve"> </w:t>
+      </w:r>
+      <w:proofErr w:type="spellStart"/>
+      <w:r>
+        <w:t>book_id</w:t>
+      </w:r>
+      <w:proofErr w:type="spellEnd"/>
+    </w:p>
+    <w:p>
+      <w:pPr>
+        <w:spacing w:line="240" w:lineRule="auto"/>
+      </w:pPr>
+      <w:proofErr w:type="spellStart"/>
+      <w:r>
+        <w:t>bookmark_</w:t>
+      </w:r>
+      <w:proofErr w:type="gramStart"/>
+      <w:r>
+        <w:t>status</w:t>
+      </w:r>
+      <w:proofErr w:type="spellEnd"/>
+      <w:r>
+        <w:t xml:space="preserve"> :</w:t>
+      </w:r>
+      <w:proofErr w:type="gramEnd"/>
+      <w:r>
+        <w:t xml:space="preserve"> 0 Or 1</w:t>
+      </w:r>
+    </w:p>
+    <w:p>
+      <w:pPr>
+        <w:spacing w:line="240" w:lineRule="auto"/>
+      </w:pPr>
+    </w:p>
+    <w:p>
+      <w:pPr>
+        <w:spacing w:line="240" w:lineRule="auto"/>
+        <w:rPr>
+          <w:color w:val="FF0000"/>
+          <w:sz w:val="32"/>
+          <w:szCs w:val="32"/>
+        </w:rPr>
+      </w:pPr>
+      <w:proofErr w:type="gramStart"/>
+      <w:r>
+        <w:rPr>
+          <w:color w:val="FF0000"/>
+          <w:sz w:val="32"/>
+          <w:szCs w:val="32"/>
+        </w:rPr>
+        <w:t>Changes  +</w:t>
+      </w:r>
+      <w:proofErr w:type="gramEnd"/>
+      <w:r>
+        <w:rPr>
+          <w:color w:val="FF0000"/>
+          <w:sz w:val="32"/>
+          <w:szCs w:val="32"/>
+        </w:rPr>
+        <w:t xml:space="preserve">  new Updated</w:t>
+      </w:r>
+    </w:p>
+    <w:p>
+      <w:pPr>
+        <w:spacing w:line="240" w:lineRule="auto"/>
+        <w:rPr>
+          <w:sz w:val="28"/>
+          <w:szCs w:val="32"/>
+        </w:rPr>
+      </w:pPr>
+      <w:proofErr w:type="gramStart"/>
+      <w:r>
+        <w:rPr>
+          <w:sz w:val="28"/>
+          <w:szCs w:val="32"/>
+        </w:rPr>
+        <w:t>1</w:t>
+      </w:r>
+      <w:r>
+        <w:rPr>
+          <w:sz w:val="28"/>
+          <w:szCs w:val="32"/>
+        </w:rPr>
+        <w:t xml:space="preserve"> .</w:t>
+      </w:r>
+      <w:proofErr w:type="gramEnd"/>
+      <w:r>
+        <w:rPr>
+          <w:sz w:val="28"/>
+          <w:szCs w:val="32"/>
+        </w:rPr>
+        <w:t xml:space="preserve"> </w:t>
+      </w:r>
+      <w:hyperlink r:id="rId13" w:history="1">
+        <w:r>
+          <w:rPr>
+            <w:rStyle w:val="Hyperlink"/>
+            <w:sz w:val="28"/>
+            <w:szCs w:val="32"/>
+          </w:rPr>
+          <w:t>http://dnddemo.com/ebooks/api/v1/getUserInfo</w:t>
+        </w:r>
+      </w:hyperlink>
+    </w:p>
+    <w:p>
+      <w:pPr>
+        <w:spacing w:line="240" w:lineRule="auto"/>
+        <w:rPr>
+          <w:sz w:val="28"/>
+          <w:szCs w:val="32"/>
+        </w:rPr>
+      </w:pPr>
+      <w:r>
+        <w:rPr>
+          <w:sz w:val="28"/>
+          <w:szCs w:val="32"/>
+        </w:rPr>
+        <w:t xml:space="preserve">     </w:t>
+      </w:r>
+      <w:proofErr w:type="gramStart"/>
+      <w:r>
+        <w:rPr>
+          <w:sz w:val="28"/>
+          <w:szCs w:val="32"/>
+        </w:rPr>
+        <w:t>Parameter :</w:t>
+      </w:r>
+      <w:proofErr w:type="gramEnd"/>
+      <w:r>
+        <w:rPr>
+          <w:sz w:val="28"/>
+          <w:szCs w:val="32"/>
+        </w:rPr>
+        <w:t xml:space="preserve"> </w:t>
+      </w:r>
+      <w:proofErr w:type="spellStart"/>
+      <w:r>
+        <w:rPr>
+          <w:sz w:val="28"/>
+          <w:szCs w:val="32"/>
+        </w:rPr>
+        <w:t>about_me</w:t>
+      </w:r>
+      <w:proofErr w:type="spellEnd"/>
+    </w:p>
+    <w:p>
+      <w:pPr>
+        <w:spacing w:line="240" w:lineRule="auto"/>
+        <w:rPr>
+          <w:sz w:val="28"/>
+          <w:szCs w:val="32"/>
+        </w:rPr>
+      </w:pPr>
+      <w:proofErr w:type="gramStart"/>
+      <w:r>
+        <w:rPr>
+          <w:sz w:val="28"/>
+          <w:szCs w:val="32"/>
+        </w:rPr>
+        <w:t>2 .</w:t>
+      </w:r>
+      <w:proofErr w:type="gramEnd"/>
+      <w:r>
+        <w:rPr>
+          <w:sz w:val="28"/>
+          <w:szCs w:val="32"/>
+        </w:rPr>
+        <w:t xml:space="preserve">  </w:t>
+      </w:r>
+      <w:hyperlink r:id="rId14" w:history="1">
+        <w:r>
+          <w:rPr>
+            <w:rStyle w:val="Hyperlink"/>
+            <w:sz w:val="28"/>
+            <w:szCs w:val="32"/>
+          </w:rPr>
+          <w:t>http://dnddemo.com/ebooks/api/v1/bookMark</w:t>
+        </w:r>
+      </w:hyperlink>
+    </w:p>
+    <w:p>
+      <w:pPr>
+        <w:spacing w:line="240" w:lineRule="auto"/>
+        <w:ind w:left="720"/>
+        <w:rPr>
+          <w:sz w:val="28"/>
+          <w:szCs w:val="32"/>
+        </w:rPr>
+      </w:pPr>
+      <w:proofErr w:type="gramStart"/>
+      <w:r>
+        <w:rPr>
+          <w:sz w:val="28"/>
+          <w:szCs w:val="32"/>
+        </w:rPr>
+        <w:t>Method :</w:t>
+      </w:r>
+      <w:proofErr w:type="gramEnd"/>
+      <w:r>
+        <w:rPr>
+          <w:sz w:val="28"/>
+          <w:szCs w:val="32"/>
+        </w:rPr>
+        <w:t xml:space="preserve"> post</w:t>
+      </w:r>
+    </w:p>
+    <w:p>
+      <w:pPr>
+        <w:spacing w:line="240" w:lineRule="auto"/>
+        <w:ind w:left="720"/>
+        <w:rPr>
+          <w:sz w:val="28"/>
+          <w:szCs w:val="32"/>
+        </w:rPr>
+      </w:pPr>
+      <w:proofErr w:type="gramStart"/>
+      <w:r>
+        <w:rPr>
+          <w:sz w:val="32"/>
+          <w:szCs w:val="32"/>
+        </w:rPr>
+        <w:t>Parameter</w:t>
+      </w:r>
+      <w:r>
+        <w:rPr>
+          <w:sz w:val="28"/>
+          <w:szCs w:val="32"/>
+        </w:rPr>
+        <w:t xml:space="preserve"> :</w:t>
+      </w:r>
+      <w:proofErr w:type="gramEnd"/>
+    </w:p>
+    <w:p>
+      <w:pPr>
+        <w:spacing w:line="240" w:lineRule="auto"/>
+        <w:ind w:left="720"/>
+        <w:rPr>
+          <w:sz w:val="28"/>
+          <w:szCs w:val="32"/>
+        </w:rPr>
+      </w:pPr>
+      <w:proofErr w:type="spellStart"/>
+      <w:r>
+        <w:rPr>
+          <w:sz w:val="28"/>
+          <w:szCs w:val="32"/>
+        </w:rPr>
+        <w:t>user_id</w:t>
+      </w:r>
+      <w:proofErr w:type="spellEnd"/>
+    </w:p>
+    <w:p>
+      <w:pPr>
+        <w:spacing w:line="240" w:lineRule="auto"/>
+        <w:ind w:left="720"/>
+        <w:rPr>
+          <w:sz w:val="28"/>
+          <w:szCs w:val="32"/>
+        </w:rPr>
+      </w:pPr>
+      <w:proofErr w:type="spellStart"/>
+      <w:r>
+        <w:rPr>
+          <w:sz w:val="28"/>
+          <w:szCs w:val="32"/>
+        </w:rPr>
+        <w:t>book_id</w:t>
+      </w:r>
+      <w:proofErr w:type="spellEnd"/>
+    </w:p>
+    <w:p>
+      <w:pPr>
+        <w:spacing w:line="240" w:lineRule="auto"/>
+        <w:rPr>
+          <w:sz w:val="28"/>
+          <w:szCs w:val="32"/>
+        </w:rPr>
+      </w:pPr>
+      <w:proofErr w:type="gramStart"/>
+      <w:r>
+        <w:rPr>
+          <w:sz w:val="28"/>
+          <w:szCs w:val="32"/>
+        </w:rPr>
+        <w:t>3 .</w:t>
+      </w:r>
+      <w:proofErr w:type="gramEnd"/>
+      <w:r>
+        <w:rPr>
+          <w:sz w:val="28"/>
+          <w:szCs w:val="32"/>
+        </w:rPr>
+        <w:t xml:space="preserve"> </w:t>
+      </w:r>
+      <w:hyperlink r:id="rId15" w:history="1">
+        <w:r>
+          <w:rPr>
+            <w:rStyle w:val="Hyperlink"/>
+            <w:sz w:val="28"/>
+            <w:szCs w:val="32"/>
+          </w:rPr>
+          <w:t>http://dnddemo.com/ebooks/api/v1/getAllbookMarkByUser</w:t>
+        </w:r>
+      </w:hyperlink>
+    </w:p>
+    <w:p>
+      <w:pPr>
+        <w:spacing w:line="240" w:lineRule="auto"/>
+        <w:rPr>
+          <w:sz w:val="28"/>
+          <w:szCs w:val="32"/>
+        </w:rPr>
+      </w:pPr>
+      <w:proofErr w:type="gramStart"/>
+      <w:r>
+        <w:rPr>
+          <w:sz w:val="28"/>
+          <w:szCs w:val="32"/>
+        </w:rPr>
+        <w:t>Method :</w:t>
+      </w:r>
+      <w:proofErr w:type="gramEnd"/>
+      <w:r>
+        <w:rPr>
+          <w:sz w:val="28"/>
+          <w:szCs w:val="32"/>
+        </w:rPr>
+        <w:t xml:space="preserve"> post</w:t>
+      </w:r>
+    </w:p>
+    <w:p>
+      <w:pPr>
+        <w:spacing w:line="240" w:lineRule="auto"/>
+        <w:rPr>
+          <w:sz w:val="28"/>
+          <w:szCs w:val="32"/>
+        </w:rPr>
+      </w:pPr>
       <w:bookmarkStart w:id="0" w:name="_GoBack"/>
       <w:bookmarkEnd w:id="0"/>
-      <w:r>
-        <w:t xml:space="preserve">method : post </w:t>
-      </w:r>
-    </w:p>
-    <w:p>
-      <w:pPr>
-        <w:spacing w:line="240" w:lineRule="auto"/>
-      </w:pPr>
-      <w:proofErr w:type="gramStart"/>
-      <w:r>
+      <w:proofErr w:type="gramStart"/>
+      <w:r>
+        <w:rPr>
+          <w:sz w:val="28"/>
+          <w:szCs w:val="32"/>
+        </w:rPr>
         <w:t>parameter :</w:t>
       </w:r>
       <w:proofErr w:type="gramEnd"/>
       <w:r>
-        <w:t xml:space="preserve"> </w:t>
-      </w:r>
-      <w:proofErr w:type="spellStart"/>
-      <w:r>
-        <w:t>book_id</w:t>
-      </w:r>
-      <w:proofErr w:type="spellEnd"/>
-    </w:p>
-    <w:p>
-      <w:pPr>
-        <w:spacing w:line="240" w:lineRule="auto"/>
-      </w:pPr>
-      <w:proofErr w:type="spellStart"/>
-      <w:r>
-        <w:t>bookmark_</w:t>
-      </w:r>
-      <w:proofErr w:type="gramStart"/>
-      <w:r>
-        <w:t>status</w:t>
-      </w:r>
-      <w:proofErr w:type="spellEnd"/>
-      <w:r>
-        <w:t xml:space="preserve"> :</w:t>
-      </w:r>
-      <w:proofErr w:type="gramEnd"/>
-      <w:r>
-        <w:t xml:space="preserve"> 0 Or 1</w:t>
-      </w:r>
+        <w:rPr>
+          <w:sz w:val="28"/>
+          <w:szCs w:val="32"/>
+        </w:rPr>
+        <w:t xml:space="preserve"> </w:t>
+      </w:r>
+      <w:proofErr w:type="spellStart"/>
+      <w:r>
+        <w:rPr>
+          <w:sz w:val="28"/>
+          <w:szCs w:val="32"/>
+        </w:rPr>
+        <w:t>user_id</w:t>
+      </w:r>
+      <w:proofErr w:type="spellEnd"/>
     </w:p>
     <w:p>
       <w:pPr>

--- a/api/eBookapi.docx
+++ b/api/eBookapi.docx
@@ -2064,33 +2064,537 @@
           <w:szCs w:val="32"/>
         </w:rPr>
       </w:pPr>
+      <w:proofErr w:type="gramStart"/>
+      <w:r>
+        <w:rPr>
+          <w:sz w:val="28"/>
+          <w:szCs w:val="32"/>
+        </w:rPr>
+        <w:t>parameter :</w:t>
+      </w:r>
+      <w:proofErr w:type="gramEnd"/>
+      <w:r>
+        <w:rPr>
+          <w:sz w:val="28"/>
+          <w:szCs w:val="32"/>
+        </w:rPr>
+        <w:t xml:space="preserve"> </w:t>
+      </w:r>
+      <w:proofErr w:type="spellStart"/>
+      <w:r>
+        <w:rPr>
+          <w:sz w:val="28"/>
+          <w:szCs w:val="32"/>
+        </w:rPr>
+        <w:t>user_id</w:t>
+      </w:r>
+      <w:proofErr w:type="spellEnd"/>
+    </w:p>
+    <w:p>
+      <w:pPr>
+        <w:spacing w:line="240" w:lineRule="auto"/>
+        <w:rPr>
+          <w:sz w:val="28"/>
+          <w:szCs w:val="32"/>
+        </w:rPr>
+      </w:pPr>
+    </w:p>
+    <w:p>
+      <w:pPr>
+        <w:spacing w:line="240" w:lineRule="auto"/>
+        <w:rPr>
+          <w:color w:val="FF0000"/>
+          <w:sz w:val="28"/>
+          <w:szCs w:val="32"/>
+        </w:rPr>
+      </w:pPr>
+    </w:p>
+    <w:p>
+      <w:pPr>
+        <w:spacing w:line="240" w:lineRule="auto"/>
+        <w:rPr>
+          <w:color w:val="FF0000"/>
+          <w:sz w:val="28"/>
+          <w:szCs w:val="32"/>
+        </w:rPr>
+      </w:pPr>
+    </w:p>
+    <w:p>
+      <w:pPr>
+        <w:spacing w:line="240" w:lineRule="auto"/>
+        <w:rPr>
+          <w:color w:val="FF0000"/>
+          <w:sz w:val="28"/>
+          <w:szCs w:val="32"/>
+        </w:rPr>
+      </w:pPr>
+      <w:r>
+        <w:rPr>
+          <w:color w:val="FF0000"/>
+          <w:sz w:val="28"/>
+          <w:szCs w:val="32"/>
+        </w:rPr>
+        <w:lastRenderedPageBreak/>
+        <w:t xml:space="preserve">New </w:t>
+      </w:r>
+      <w:proofErr w:type="gramStart"/>
+      <w:r>
+        <w:rPr>
+          <w:color w:val="FF0000"/>
+          <w:sz w:val="28"/>
+          <w:szCs w:val="32"/>
+        </w:rPr>
+        <w:t xml:space="preserve">Update </w:t>
+      </w:r>
+      <w:r>
+        <w:rPr>
+          <w:color w:val="FF0000"/>
+          <w:sz w:val="28"/>
+          <w:szCs w:val="32"/>
+        </w:rPr>
+        <w:t xml:space="preserve"> (</w:t>
+      </w:r>
+      <w:proofErr w:type="gramEnd"/>
+      <w:r>
+        <w:rPr>
+          <w:color w:val="FF0000"/>
+          <w:sz w:val="28"/>
+          <w:szCs w:val="32"/>
+        </w:rPr>
+        <w:t>13-9-19)</w:t>
+      </w:r>
+    </w:p>
+    <w:p>
+      <w:pPr>
+        <w:spacing w:line="240" w:lineRule="auto"/>
+        <w:rPr>
+          <w:color w:val="FF0000"/>
+          <w:sz w:val="28"/>
+          <w:szCs w:val="32"/>
+        </w:rPr>
+      </w:pPr>
+      <w:proofErr w:type="gramStart"/>
+      <w:r>
+        <w:rPr>
+          <w:color w:val="FF0000"/>
+          <w:sz w:val="28"/>
+          <w:szCs w:val="32"/>
+        </w:rPr>
+        <w:t>Add ,Update</w:t>
+      </w:r>
+      <w:proofErr w:type="gramEnd"/>
+      <w:r>
+        <w:rPr>
+          <w:color w:val="FF0000"/>
+          <w:sz w:val="28"/>
+          <w:szCs w:val="32"/>
+        </w:rPr>
+        <w:t xml:space="preserve">, Get All </w:t>
+      </w:r>
+      <w:proofErr w:type="spellStart"/>
+      <w:r>
+        <w:rPr>
+          <w:color w:val="FF0000"/>
+          <w:sz w:val="28"/>
+          <w:szCs w:val="32"/>
+        </w:rPr>
+        <w:t>noteBy</w:t>
+      </w:r>
+      <w:proofErr w:type="spellEnd"/>
+      <w:r>
+        <w:rPr>
+          <w:color w:val="FF0000"/>
+          <w:sz w:val="28"/>
+          <w:szCs w:val="32"/>
+        </w:rPr>
+        <w:t xml:space="preserve"> user</w:t>
+      </w:r>
+    </w:p>
+    <w:p>
+      <w:pPr>
+        <w:spacing w:line="240" w:lineRule="auto"/>
+        <w:rPr>
+          <w:color w:val="000000" w:themeColor="text1"/>
+          <w:sz w:val="28"/>
+          <w:szCs w:val="32"/>
+        </w:rPr>
+      </w:pPr>
+      <w:proofErr w:type="gramStart"/>
+      <w:r>
+        <w:rPr>
+          <w:color w:val="000000" w:themeColor="text1"/>
+          <w:sz w:val="28"/>
+          <w:szCs w:val="32"/>
+        </w:rPr>
+        <w:t xml:space="preserve">1 </w:t>
+      </w:r>
+      <w:r>
+        <w:rPr>
+          <w:color w:val="000000" w:themeColor="text1"/>
+          <w:sz w:val="28"/>
+          <w:szCs w:val="32"/>
+        </w:rPr>
+        <w:t>.</w:t>
+      </w:r>
+      <w:proofErr w:type="gramEnd"/>
+      <w:r>
+        <w:rPr>
+          <w:color w:val="000000" w:themeColor="text1"/>
+          <w:sz w:val="28"/>
+          <w:szCs w:val="32"/>
+        </w:rPr>
+        <w:t xml:space="preserve"> </w:t>
+      </w:r>
+      <w:hyperlink r:id="rId16" w:history="1">
+        <w:r>
+          <w:rPr>
+            <w:rStyle w:val="Hyperlink"/>
+            <w:sz w:val="28"/>
+            <w:szCs w:val="32"/>
+          </w:rPr>
+          <w:t>http://dnddemo.com/ebooks/api/v1/addNote</w:t>
+        </w:r>
+      </w:hyperlink>
+    </w:p>
+    <w:p>
+      <w:pPr>
+        <w:spacing w:line="240" w:lineRule="auto"/>
+        <w:rPr>
+          <w:color w:val="000000" w:themeColor="text1"/>
+          <w:sz w:val="28"/>
+          <w:szCs w:val="32"/>
+        </w:rPr>
+      </w:pPr>
+      <w:proofErr w:type="gramStart"/>
+      <w:r>
+        <w:rPr>
+          <w:color w:val="000000" w:themeColor="text1"/>
+          <w:sz w:val="28"/>
+          <w:szCs w:val="32"/>
+        </w:rPr>
+        <w:t>Method :</w:t>
+      </w:r>
+      <w:proofErr w:type="gramEnd"/>
+      <w:r>
+        <w:rPr>
+          <w:color w:val="000000" w:themeColor="text1"/>
+          <w:sz w:val="28"/>
+          <w:szCs w:val="32"/>
+        </w:rPr>
+        <w:t xml:space="preserve"> post</w:t>
+      </w:r>
+    </w:p>
+    <w:p>
+      <w:pPr>
+        <w:spacing w:line="240" w:lineRule="auto"/>
+        <w:rPr>
+          <w:color w:val="000000" w:themeColor="text1"/>
+          <w:sz w:val="28"/>
+          <w:szCs w:val="32"/>
+        </w:rPr>
+      </w:pPr>
+      <w:proofErr w:type="gramStart"/>
+      <w:r>
+        <w:rPr>
+          <w:color w:val="000000" w:themeColor="text1"/>
+          <w:sz w:val="28"/>
+          <w:szCs w:val="32"/>
+        </w:rPr>
+        <w:t>Parameter :</w:t>
+      </w:r>
+      <w:proofErr w:type="gramEnd"/>
+    </w:p>
+    <w:p>
+      <w:pPr>
+        <w:spacing w:line="240" w:lineRule="auto"/>
+        <w:rPr>
+          <w:color w:val="000000" w:themeColor="text1"/>
+          <w:sz w:val="28"/>
+          <w:szCs w:val="32"/>
+        </w:rPr>
+      </w:pPr>
+      <w:proofErr w:type="spellStart"/>
+      <w:r>
+        <w:rPr>
+          <w:color w:val="000000" w:themeColor="text1"/>
+          <w:sz w:val="28"/>
+          <w:szCs w:val="32"/>
+        </w:rPr>
+        <w:t>user_id</w:t>
+      </w:r>
+      <w:proofErr w:type="spellEnd"/>
+    </w:p>
+    <w:p>
+      <w:pPr>
+        <w:spacing w:line="240" w:lineRule="auto"/>
+        <w:rPr>
+          <w:color w:val="000000" w:themeColor="text1"/>
+          <w:sz w:val="28"/>
+          <w:szCs w:val="32"/>
+        </w:rPr>
+      </w:pPr>
+      <w:proofErr w:type="gramStart"/>
+      <w:r>
+        <w:rPr>
+          <w:color w:val="000000" w:themeColor="text1"/>
+          <w:sz w:val="28"/>
+          <w:szCs w:val="32"/>
+        </w:rPr>
+        <w:t>title</w:t>
+      </w:r>
+      <w:proofErr w:type="gramEnd"/>
+    </w:p>
+    <w:p>
+      <w:pPr>
+        <w:spacing w:line="240" w:lineRule="auto"/>
+        <w:rPr>
+          <w:color w:val="000000" w:themeColor="text1"/>
+          <w:sz w:val="28"/>
+          <w:szCs w:val="32"/>
+        </w:rPr>
+      </w:pPr>
+      <w:proofErr w:type="gramStart"/>
+      <w:r>
+        <w:rPr>
+          <w:color w:val="000000" w:themeColor="text1"/>
+          <w:sz w:val="28"/>
+          <w:szCs w:val="32"/>
+        </w:rPr>
+        <w:t>description</w:t>
+      </w:r>
+      <w:proofErr w:type="gramEnd"/>
+    </w:p>
+    <w:p>
+      <w:pPr>
+        <w:spacing w:line="240" w:lineRule="auto"/>
+        <w:rPr>
+          <w:color w:val="000000" w:themeColor="text1"/>
+          <w:sz w:val="28"/>
+          <w:szCs w:val="32"/>
+        </w:rPr>
+      </w:pPr>
+      <w:proofErr w:type="gramStart"/>
+      <w:r>
+        <w:rPr>
+          <w:color w:val="000000" w:themeColor="text1"/>
+          <w:sz w:val="28"/>
+          <w:szCs w:val="32"/>
+        </w:rPr>
+        <w:t>2 .</w:t>
+      </w:r>
+      <w:proofErr w:type="gramEnd"/>
+      <w:r>
+        <w:rPr>
+          <w:color w:val="000000" w:themeColor="text1"/>
+          <w:sz w:val="28"/>
+          <w:szCs w:val="32"/>
+        </w:rPr>
+        <w:t xml:space="preserve"> </w:t>
+      </w:r>
+      <w:hyperlink r:id="rId17" w:history="1">
+        <w:r>
+          <w:rPr>
+            <w:rStyle w:val="Hyperlink"/>
+            <w:sz w:val="28"/>
+            <w:szCs w:val="32"/>
+          </w:rPr>
+          <w:t>http://dnddemo.com/ebooks/api/v1/getAllNotebyUser</w:t>
+        </w:r>
+      </w:hyperlink>
+    </w:p>
+    <w:p>
+      <w:pPr>
+        <w:spacing w:line="240" w:lineRule="auto"/>
+        <w:rPr>
+          <w:color w:val="000000" w:themeColor="text1"/>
+          <w:sz w:val="28"/>
+          <w:szCs w:val="32"/>
+        </w:rPr>
+      </w:pPr>
+      <w:proofErr w:type="gramStart"/>
+      <w:r>
+        <w:rPr>
+          <w:color w:val="000000" w:themeColor="text1"/>
+          <w:sz w:val="28"/>
+          <w:szCs w:val="32"/>
+        </w:rPr>
+        <w:t>Method :</w:t>
+      </w:r>
+      <w:proofErr w:type="gramEnd"/>
+      <w:r>
+        <w:rPr>
+          <w:color w:val="000000" w:themeColor="text1"/>
+          <w:sz w:val="28"/>
+          <w:szCs w:val="32"/>
+        </w:rPr>
+        <w:t xml:space="preserve"> post</w:t>
+      </w:r>
+    </w:p>
+    <w:p>
+      <w:pPr>
+        <w:spacing w:line="240" w:lineRule="auto"/>
+        <w:rPr>
+          <w:color w:val="000000" w:themeColor="text1"/>
+          <w:sz w:val="28"/>
+          <w:szCs w:val="32"/>
+        </w:rPr>
+      </w:pPr>
+      <w:proofErr w:type="gramStart"/>
+      <w:r>
+        <w:rPr>
+          <w:color w:val="000000" w:themeColor="text1"/>
+          <w:sz w:val="28"/>
+          <w:szCs w:val="32"/>
+        </w:rPr>
+        <w:t>Parameter :</w:t>
+      </w:r>
+      <w:proofErr w:type="gramEnd"/>
+    </w:p>
+    <w:p>
+      <w:pPr>
+        <w:spacing w:line="240" w:lineRule="auto"/>
+        <w:rPr>
+          <w:color w:val="000000" w:themeColor="text1"/>
+          <w:sz w:val="28"/>
+          <w:szCs w:val="32"/>
+        </w:rPr>
+      </w:pPr>
+      <w:proofErr w:type="spellStart"/>
+      <w:r>
+        <w:rPr>
+          <w:color w:val="000000" w:themeColor="text1"/>
+          <w:sz w:val="28"/>
+          <w:szCs w:val="32"/>
+        </w:rPr>
+        <w:t>user_id</w:t>
+      </w:r>
+      <w:proofErr w:type="spellEnd"/>
+    </w:p>
+    <w:p>
+      <w:pPr>
+        <w:spacing w:line="240" w:lineRule="auto"/>
+        <w:rPr>
+          <w:color w:val="000000" w:themeColor="text1"/>
+          <w:sz w:val="28"/>
+          <w:szCs w:val="32"/>
+        </w:rPr>
+      </w:pPr>
+      <w:r>
+        <w:rPr>
+          <w:color w:val="000000" w:themeColor="text1"/>
+          <w:sz w:val="28"/>
+          <w:szCs w:val="32"/>
+        </w:rPr>
+        <w:t xml:space="preserve">3. </w:t>
+      </w:r>
+      <w:hyperlink r:id="rId18" w:history="1">
+        <w:r>
+          <w:rPr>
+            <w:rStyle w:val="Hyperlink"/>
+            <w:sz w:val="28"/>
+            <w:szCs w:val="32"/>
+          </w:rPr>
+          <w:t>http://dnddemo.com/ebooks/api/v1/UpdateNoteBook</w:t>
+        </w:r>
+      </w:hyperlink>
+    </w:p>
+    <w:p>
+      <w:pPr>
+        <w:spacing w:line="240" w:lineRule="auto"/>
+        <w:rPr>
+          <w:color w:val="000000" w:themeColor="text1"/>
+          <w:sz w:val="28"/>
+          <w:szCs w:val="32"/>
+        </w:rPr>
+      </w:pPr>
+      <w:proofErr w:type="gramStart"/>
+      <w:r>
+        <w:rPr>
+          <w:color w:val="000000" w:themeColor="text1"/>
+          <w:sz w:val="28"/>
+          <w:szCs w:val="32"/>
+        </w:rPr>
+        <w:t>Method :</w:t>
+      </w:r>
+      <w:proofErr w:type="gramEnd"/>
+      <w:r>
+        <w:rPr>
+          <w:color w:val="000000" w:themeColor="text1"/>
+          <w:sz w:val="28"/>
+          <w:szCs w:val="32"/>
+        </w:rPr>
+        <w:t xml:space="preserve"> post</w:t>
+      </w:r>
+    </w:p>
+    <w:p>
+      <w:pPr>
+        <w:spacing w:line="240" w:lineRule="auto"/>
+        <w:rPr>
+          <w:color w:val="000000" w:themeColor="text1"/>
+          <w:sz w:val="28"/>
+          <w:szCs w:val="32"/>
+        </w:rPr>
+      </w:pPr>
+      <w:r>
+        <w:rPr>
+          <w:color w:val="000000" w:themeColor="text1"/>
+          <w:sz w:val="28"/>
+          <w:szCs w:val="32"/>
+        </w:rPr>
+        <w:t xml:space="preserve">Parameter : </w:t>
+      </w:r>
       <w:bookmarkStart w:id="0" w:name="_GoBack"/>
       <w:bookmarkEnd w:id="0"/>
-      <w:proofErr w:type="gramStart"/>
-      <w:r>
-        <w:rPr>
-          <w:sz w:val="28"/>
-          <w:szCs w:val="32"/>
-        </w:rPr>
-        <w:t>parameter :</w:t>
-      </w:r>
-      <w:proofErr w:type="gramEnd"/>
-      <w:r>
-        <w:rPr>
-          <w:sz w:val="28"/>
-          <w:szCs w:val="32"/>
-        </w:rPr>
-        <w:t xml:space="preserve"> </w:t>
-      </w:r>
-      <w:proofErr w:type="spellStart"/>
-      <w:r>
-        <w:rPr>
-          <w:sz w:val="28"/>
-          <w:szCs w:val="32"/>
-        </w:rPr>
-        <w:t>user_id</w:t>
-      </w:r>
-      <w:proofErr w:type="spellEnd"/>
+    </w:p>
+    <w:p>
+      <w:pPr>
+        <w:spacing w:line="240" w:lineRule="auto"/>
+        <w:rPr>
+          <w:color w:val="000000" w:themeColor="text1"/>
+          <w:sz w:val="28"/>
+          <w:szCs w:val="32"/>
+        </w:rPr>
+      </w:pPr>
+      <w:proofErr w:type="spellStart"/>
+      <w:r>
+        <w:rPr>
+          <w:color w:val="000000" w:themeColor="text1"/>
+          <w:sz w:val="28"/>
+          <w:szCs w:val="32"/>
+        </w:rPr>
+        <w:t>note_id</w:t>
+      </w:r>
+      <w:proofErr w:type="spellEnd"/>
+    </w:p>
+    <w:p>
+      <w:pPr>
+        <w:spacing w:line="240" w:lineRule="auto"/>
+        <w:rPr>
+          <w:color w:val="000000" w:themeColor="text1"/>
+          <w:sz w:val="28"/>
+          <w:szCs w:val="32"/>
+        </w:rPr>
+      </w:pPr>
+      <w:proofErr w:type="gramStart"/>
+      <w:r>
+        <w:rPr>
+          <w:color w:val="000000" w:themeColor="text1"/>
+          <w:sz w:val="28"/>
+          <w:szCs w:val="32"/>
+        </w:rPr>
+        <w:t>description</w:t>
+      </w:r>
+      <w:proofErr w:type="gramEnd"/>
+    </w:p>
+    <w:p>
+      <w:pPr>
+        <w:spacing w:line="240" w:lineRule="auto"/>
+        <w:rPr>
+          <w:color w:val="FF0000"/>
+          <w:sz w:val="28"/>
+          <w:szCs w:val="32"/>
+        </w:rPr>
+      </w:pPr>
     </w:p>
     <w:p>
       <w:pPr>

--- a/api/eBookapi.docx
+++ b/api/eBookapi.docx
@@ -1861,23 +1861,7 @@
           <w:sz w:val="28"/>
           <w:szCs w:val="32"/>
         </w:rPr>
-        <w:t xml:space="preserve">1. </w:t>
-      </w:r>
-      <w:r>
-        <w:rPr>
-          <w:color w:val="000000" w:themeColor="text1"/>
-          <w:sz w:val="28"/>
-          <w:szCs w:val="32"/>
-        </w:rPr>
-        <w:t>DeleteNote</w:t>
-      </w:r>
-      <w:r>
-        <w:rPr>
-          <w:color w:val="000000" w:themeColor="text1"/>
-          <w:sz w:val="28"/>
-          <w:szCs w:val="32"/>
-        </w:rPr>
-        <w:t xml:space="preserve"> </w:t>
+        <w:t xml:space="preserve">1. DeleteNote </w:t>
       </w:r>
     </w:p>
     <w:p>
@@ -1988,15 +1972,7 @@
           <w:sz w:val="28"/>
           <w:szCs w:val="32"/>
         </w:rPr>
-        <w:t xml:space="preserve"> </w:t>
-      </w:r>
-      <w:r>
-        <w:rPr>
-          <w:color w:val="000000" w:themeColor="text1"/>
-          <w:sz w:val="28"/>
-          <w:szCs w:val="32"/>
-        </w:rPr>
-        <w:t>getAllpopularBook</w:t>
+        <w:t xml:space="preserve"> getAllpopularBook</w:t>
       </w:r>
     </w:p>
     <w:p>
@@ -2134,14 +2110,12 @@
         </w:rPr>
         <w:t>4 .Book mark update</w:t>
       </w:r>
-      <w:bookmarkStart w:id="0" w:name="_GoBack"/>
-      <w:bookmarkEnd w:id="0"/>
-    </w:p>
-    <w:p>
-      <w:pPr>
-        <w:spacing w:line="240" w:lineRule="auto"/>
-        <w:rPr>
-          <w:color w:val="000000" w:themeColor="text1"/>
+    </w:p>
+    <w:p>
+      <w:pPr>
+        <w:spacing w:line="240" w:lineRule="auto"/>
+        <w:rPr>
+          <w:rStyle w:val="Hyperlink"/>
           <w:sz w:val="28"/>
           <w:szCs w:val="32"/>
         </w:rPr>
@@ -2159,6 +2133,275 @@
           <w:t>http://dnddemo.com/ebooks/api/v1/getBookDetail</w:t>
         </w:r>
       </w:hyperlink>
+    </w:p>
+    <w:p>
+      <w:pPr>
+        <w:spacing w:line="240" w:lineRule="auto"/>
+        <w:rPr>
+          <w:rStyle w:val="Hyperlink"/>
+          <w:sz w:val="28"/>
+          <w:szCs w:val="32"/>
+        </w:rPr>
+      </w:pPr>
+    </w:p>
+    <w:p>
+      <w:pPr>
+        <w:spacing w:line="240" w:lineRule="auto"/>
+        <w:rPr>
+          <w:rStyle w:val="Hyperlink"/>
+          <w:sz w:val="28"/>
+          <w:szCs w:val="32"/>
+        </w:rPr>
+      </w:pPr>
+      <w:r>
+        <w:rPr>
+          <w:rStyle w:val="Hyperlink"/>
+          <w:sz w:val="28"/>
+          <w:szCs w:val="32"/>
+        </w:rPr>
+        <w:t>new update ( 17-09-2019)</w:t>
+      </w:r>
+    </w:p>
+    <w:p>
+      <w:pPr>
+        <w:spacing w:line="240" w:lineRule="auto"/>
+        <w:rPr>
+          <w:rStyle w:val="Hyperlink"/>
+          <w:sz w:val="28"/>
+          <w:szCs w:val="32"/>
+          <w:u w:val="none"/>
+        </w:rPr>
+      </w:pPr>
+      <w:r>
+        <w:rPr>
+          <w:rStyle w:val="Hyperlink"/>
+          <w:sz w:val="28"/>
+          <w:szCs w:val="32"/>
+          <w:u w:val="none"/>
+        </w:rPr>
+        <w:t xml:space="preserve">1 . Add </w:t>
+      </w:r>
+      <w:r>
+        <w:rPr>
+          <w:rStyle w:val="Hyperlink"/>
+          <w:sz w:val="28"/>
+          <w:szCs w:val="32"/>
+          <w:u w:val="none"/>
+        </w:rPr>
+        <w:t xml:space="preserve"> review</w:t>
+      </w:r>
+    </w:p>
+    <w:p>
+      <w:pPr>
+        <w:spacing w:line="240" w:lineRule="auto"/>
+        <w:rPr>
+          <w:rStyle w:val="Hyperlink"/>
+          <w:sz w:val="28"/>
+          <w:szCs w:val="32"/>
+        </w:rPr>
+      </w:pPr>
+      <w:r>
+        <w:rPr>
+          <w:rStyle w:val="Hyperlink"/>
+          <w:sz w:val="28"/>
+          <w:szCs w:val="32"/>
+        </w:rPr>
+        <w:t xml:space="preserve"> </w:t>
+      </w:r>
+      <w:r>
+        <w:rPr>
+          <w:rStyle w:val="Hyperlink"/>
+          <w:sz w:val="28"/>
+          <w:szCs w:val="32"/>
+        </w:rPr>
+        <w:t>http://dnddemo.com/ebooks/api/v1/addReview</w:t>
+      </w:r>
+    </w:p>
+    <w:p>
+      <w:pPr>
+        <w:spacing w:line="240" w:lineRule="auto"/>
+        <w:rPr>
+          <w:rStyle w:val="Hyperlink"/>
+          <w:sz w:val="28"/>
+          <w:szCs w:val="32"/>
+        </w:rPr>
+      </w:pPr>
+      <w:r>
+        <w:rPr>
+          <w:rStyle w:val="Hyperlink"/>
+          <w:sz w:val="28"/>
+          <w:szCs w:val="32"/>
+        </w:rPr>
+        <w:t>Method : post</w:t>
+      </w:r>
+    </w:p>
+    <w:p>
+      <w:pPr>
+        <w:spacing w:line="240" w:lineRule="auto"/>
+        <w:rPr>
+          <w:rStyle w:val="Hyperlink"/>
+          <w:sz w:val="28"/>
+          <w:szCs w:val="32"/>
+        </w:rPr>
+      </w:pPr>
+      <w:r>
+        <w:rPr>
+          <w:rStyle w:val="Hyperlink"/>
+          <w:sz w:val="28"/>
+          <w:szCs w:val="32"/>
+        </w:rPr>
+        <w:t>user_id</w:t>
+      </w:r>
+    </w:p>
+    <w:p>
+      <w:pPr>
+        <w:spacing w:line="240" w:lineRule="auto"/>
+        <w:rPr>
+          <w:rStyle w:val="Hyperlink"/>
+          <w:sz w:val="28"/>
+          <w:szCs w:val="32"/>
+        </w:rPr>
+      </w:pPr>
+      <w:r>
+        <w:rPr>
+          <w:rStyle w:val="Hyperlink"/>
+          <w:sz w:val="28"/>
+          <w:szCs w:val="32"/>
+        </w:rPr>
+        <w:t>books_id</w:t>
+      </w:r>
+    </w:p>
+    <w:p>
+      <w:pPr>
+        <w:spacing w:line="240" w:lineRule="auto"/>
+        <w:rPr>
+          <w:rStyle w:val="Hyperlink"/>
+          <w:sz w:val="28"/>
+          <w:szCs w:val="32"/>
+        </w:rPr>
+      </w:pPr>
+      <w:r>
+        <w:rPr>
+          <w:rStyle w:val="Hyperlink"/>
+          <w:sz w:val="28"/>
+          <w:szCs w:val="32"/>
+        </w:rPr>
+        <w:t>comment</w:t>
+      </w:r>
+    </w:p>
+    <w:p>
+      <w:pPr>
+        <w:spacing w:line="240" w:lineRule="auto"/>
+        <w:rPr>
+          <w:rStyle w:val="Hyperlink"/>
+          <w:sz w:val="28"/>
+          <w:szCs w:val="32"/>
+        </w:rPr>
+      </w:pPr>
+      <w:r>
+        <w:rPr>
+          <w:rStyle w:val="Hyperlink"/>
+          <w:sz w:val="28"/>
+          <w:szCs w:val="32"/>
+        </w:rPr>
+        <w:t>rating</w:t>
+      </w:r>
+    </w:p>
+    <w:p>
+      <w:pPr>
+        <w:spacing w:line="240" w:lineRule="auto"/>
+        <w:rPr>
+          <w:rStyle w:val="Hyperlink"/>
+          <w:sz w:val="28"/>
+          <w:szCs w:val="32"/>
+        </w:rPr>
+      </w:pPr>
+    </w:p>
+    <w:p>
+      <w:pPr>
+        <w:spacing w:line="240" w:lineRule="auto"/>
+        <w:rPr>
+          <w:color w:val="000000" w:themeColor="text1"/>
+          <w:sz w:val="28"/>
+          <w:szCs w:val="32"/>
+        </w:rPr>
+      </w:pPr>
+      <w:r>
+        <w:rPr>
+          <w:color w:val="000000" w:themeColor="text1"/>
+          <w:sz w:val="28"/>
+          <w:szCs w:val="32"/>
+        </w:rPr>
+        <w:t xml:space="preserve">2 . Get review by book id </w:t>
+      </w:r>
+    </w:p>
+    <w:p>
+      <w:pPr>
+        <w:spacing w:line="240" w:lineRule="auto"/>
+        <w:rPr>
+          <w:color w:val="000000" w:themeColor="text1"/>
+          <w:sz w:val="28"/>
+          <w:szCs w:val="32"/>
+        </w:rPr>
+      </w:pPr>
+      <w:hyperlink r:id="rId23" w:history="1">
+        <w:r>
+          <w:rPr>
+            <w:rStyle w:val="Hyperlink"/>
+            <w:sz w:val="28"/>
+            <w:szCs w:val="32"/>
+          </w:rPr>
+          <w:t>http://dnddemo.com/ebooks/api/v1/getBookDetail</w:t>
+        </w:r>
+      </w:hyperlink>
+    </w:p>
+    <w:p>
+      <w:pPr>
+        <w:spacing w:line="240" w:lineRule="auto"/>
+        <w:rPr>
+          <w:color w:val="000000" w:themeColor="text1"/>
+          <w:sz w:val="28"/>
+          <w:szCs w:val="32"/>
+        </w:rPr>
+      </w:pPr>
+      <w:r>
+        <w:rPr>
+          <w:color w:val="000000" w:themeColor="text1"/>
+          <w:sz w:val="28"/>
+          <w:szCs w:val="32"/>
+        </w:rPr>
+        <w:t>Method : Post</w:t>
+      </w:r>
+    </w:p>
+    <w:p>
+      <w:pPr>
+        <w:spacing w:line="240" w:lineRule="auto"/>
+        <w:rPr>
+          <w:color w:val="000000" w:themeColor="text1"/>
+          <w:sz w:val="28"/>
+          <w:szCs w:val="32"/>
+        </w:rPr>
+      </w:pPr>
+      <w:r>
+        <w:rPr>
+          <w:color w:val="000000" w:themeColor="text1"/>
+          <w:sz w:val="28"/>
+          <w:szCs w:val="32"/>
+        </w:rPr>
+        <w:t>Parameter : book_id</w:t>
+      </w:r>
+      <w:bookmarkStart w:id="0" w:name="_GoBack"/>
+      <w:bookmarkEnd w:id="0"/>
+    </w:p>
+    <w:p>
+      <w:pPr>
+        <w:spacing w:line="240" w:lineRule="auto"/>
+        <w:rPr>
+          <w:color w:val="000000" w:themeColor="text1"/>
+          <w:sz w:val="28"/>
+          <w:szCs w:val="32"/>
+        </w:rPr>
+      </w:pPr>
     </w:p>
     <w:p>
       <w:pPr>
@@ -2383,6 +2626,7 @@
   <w:style w:type="character" w:default="1" w:styleId="DefaultParagraphFont">
     <w:name w:val="Default Paragraph Font"/>
     <w:uiPriority w:val="1"/>
+    <w:semiHidden/>
     <w:unhideWhenUsed/>
   </w:style>
   <w:style w:type="table" w:default="1" w:styleId="TableNormal">
@@ -2594,6 +2838,7 @@
   <w:style w:type="character" w:default="1" w:styleId="DefaultParagraphFont">
     <w:name w:val="Default Paragraph Font"/>
     <w:uiPriority w:val="1"/>
+    <w:semiHidden/>
     <w:unhideWhenUsed/>
   </w:style>
   <w:style w:type="table" w:default="1" w:styleId="TableNormal">

--- a/api/eBookapi.docx
+++ b/api/eBookapi.docx
@@ -11,14 +11,36 @@
           <w:szCs w:val="36"/>
         </w:rPr>
       </w:pPr>
+      <w:proofErr w:type="spellStart"/>
+      <w:proofErr w:type="gramStart"/>
       <w:r>
         <w:rPr>
           <w:color w:val="FF0000"/>
           <w:sz w:val="36"/>
           <w:szCs w:val="36"/>
         </w:rPr>
-        <w:t>ebooks Api</w:t>
-      </w:r>
+        <w:t>ebooks</w:t>
+      </w:r>
+      <w:proofErr w:type="spellEnd"/>
+      <w:proofErr w:type="gramEnd"/>
+      <w:r>
+        <w:rPr>
+          <w:color w:val="FF0000"/>
+          <w:sz w:val="36"/>
+          <w:szCs w:val="36"/>
+        </w:rPr>
+        <w:t xml:space="preserve"> </w:t>
+      </w:r>
+      <w:proofErr w:type="spellStart"/>
+      <w:r>
+        <w:rPr>
+          <w:color w:val="FF0000"/>
+          <w:sz w:val="36"/>
+          <w:szCs w:val="36"/>
+        </w:rPr>
+        <w:t>Api</w:t>
+      </w:r>
+      <w:proofErr w:type="spellEnd"/>
     </w:p>
     <w:p>
       <w:pPr>
@@ -39,16 +61,44 @@
         <w:rPr>
           <w:b/>
         </w:rPr>
-        <w:t>1 .User registarion :</w:t>
-      </w:r>
-    </w:p>
-    <w:p>
-      <w:pPr>
-        <w:spacing w:line="240" w:lineRule="auto"/>
-      </w:pPr>
-      <w:r>
-        <w:tab/>
-        <w:t xml:space="preserve">url : </w:t>
+        <w:t xml:space="preserve">1 .User </w:t>
+      </w:r>
+      <w:proofErr w:type="spellStart"/>
+      <w:proofErr w:type="gramStart"/>
+      <w:r>
+        <w:rPr>
+          <w:b/>
+        </w:rPr>
+        <w:t>registarion</w:t>
+      </w:r>
+      <w:proofErr w:type="spellEnd"/>
+      <w:r>
+        <w:rPr>
+          <w:b/>
+        </w:rPr>
+        <w:t xml:space="preserve"> :</w:t>
+      </w:r>
+      <w:proofErr w:type="gramEnd"/>
+    </w:p>
+    <w:p>
+      <w:pPr>
+        <w:spacing w:line="240" w:lineRule="auto"/>
+      </w:pPr>
+      <w:r>
+        <w:tab/>
+      </w:r>
+      <w:proofErr w:type="spellStart"/>
+      <w:proofErr w:type="gramStart"/>
+      <w:r>
+        <w:t>url</w:t>
+      </w:r>
+      <w:proofErr w:type="spellEnd"/>
+      <w:r>
+        <w:t xml:space="preserve"> :</w:t>
+      </w:r>
+      <w:proofErr w:type="gramEnd"/>
+      <w:r>
+        <w:t xml:space="preserve"> </w:t>
       </w:r>
       <w:hyperlink r:id="rId5" w:history="1">
         <w:r>
@@ -64,113 +114,160 @@
         <w:spacing w:line="240" w:lineRule="auto"/>
       </w:pPr>
       <w:r>
-        <w:t xml:space="preserve">            Method : post</w:t>
-      </w:r>
-    </w:p>
-    <w:p>
-      <w:pPr>
-        <w:spacing w:line="240" w:lineRule="auto"/>
-      </w:pPr>
-      <w:r>
-        <w:tab/>
-        <w:t xml:space="preserve">parameter : </w:t>
-      </w:r>
-    </w:p>
-    <w:p>
-      <w:pPr>
-        <w:spacing w:line="240" w:lineRule="auto"/>
-      </w:pPr>
-      <w:r>
-        <w:tab/>
-      </w:r>
-      <w:r>
-        <w:tab/>
+        <w:t xml:space="preserve">            </w:t>
+      </w:r>
+      <w:proofErr w:type="gramStart"/>
+      <w:r>
+        <w:t>Method :</w:t>
+      </w:r>
+      <w:proofErr w:type="gramEnd"/>
+      <w:r>
+        <w:t xml:space="preserve"> post</w:t>
+      </w:r>
+    </w:p>
+    <w:p>
+      <w:pPr>
+        <w:spacing w:line="240" w:lineRule="auto"/>
+      </w:pPr>
+      <w:r>
+        <w:tab/>
+      </w:r>
+      <w:proofErr w:type="gramStart"/>
+      <w:r>
+        <w:t>parameter :</w:t>
+      </w:r>
+      <w:proofErr w:type="gramEnd"/>
+      <w:r>
+        <w:t xml:space="preserve"> </w:t>
+      </w:r>
+    </w:p>
+    <w:p>
+      <w:pPr>
+        <w:spacing w:line="240" w:lineRule="auto"/>
+      </w:pPr>
+      <w:r>
+        <w:tab/>
+      </w:r>
+      <w:r>
+        <w:tab/>
+      </w:r>
+      <w:proofErr w:type="spellStart"/>
+      <w:r>
         <w:t>full_name</w:t>
       </w:r>
-    </w:p>
-    <w:p>
-      <w:pPr>
-        <w:spacing w:line="240" w:lineRule="auto"/>
-      </w:pPr>
-      <w:r>
-        <w:tab/>
-      </w:r>
-      <w:r>
-        <w:tab/>
+      <w:proofErr w:type="spellEnd"/>
+    </w:p>
+    <w:p>
+      <w:pPr>
+        <w:spacing w:line="240" w:lineRule="auto"/>
+      </w:pPr>
+      <w:r>
+        <w:tab/>
+      </w:r>
+      <w:r>
+        <w:tab/>
+      </w:r>
+      <w:proofErr w:type="gramStart"/>
+      <w:r>
         <w:t>password</w:t>
       </w:r>
-    </w:p>
-    <w:p>
-      <w:pPr>
-        <w:spacing w:line="240" w:lineRule="auto"/>
-      </w:pPr>
-      <w:r>
-        <w:tab/>
-      </w:r>
-      <w:r>
-        <w:tab/>
+      <w:proofErr w:type="gramEnd"/>
+    </w:p>
+    <w:p>
+      <w:pPr>
+        <w:spacing w:line="240" w:lineRule="auto"/>
+      </w:pPr>
+      <w:r>
+        <w:tab/>
+      </w:r>
+      <w:r>
+        <w:tab/>
+      </w:r>
+      <w:proofErr w:type="gramStart"/>
+      <w:r>
         <w:t>email</w:t>
       </w:r>
-    </w:p>
-    <w:p>
-      <w:pPr>
-        <w:spacing w:line="240" w:lineRule="auto"/>
-      </w:pPr>
-      <w:r>
-        <w:tab/>
-      </w:r>
-      <w:r>
-        <w:tab/>
+      <w:proofErr w:type="gramEnd"/>
+    </w:p>
+    <w:p>
+      <w:pPr>
+        <w:spacing w:line="240" w:lineRule="auto"/>
+      </w:pPr>
+      <w:r>
+        <w:tab/>
+      </w:r>
+      <w:r>
+        <w:tab/>
+      </w:r>
+      <w:proofErr w:type="spellStart"/>
+      <w:r>
         <w:t>phone_no</w:t>
       </w:r>
-    </w:p>
-    <w:p>
-      <w:pPr>
-        <w:spacing w:line="240" w:lineRule="auto"/>
-      </w:pPr>
-      <w:r>
-        <w:tab/>
-      </w:r>
-      <w:r>
-        <w:tab/>
+      <w:proofErr w:type="spellEnd"/>
+    </w:p>
+    <w:p>
+      <w:pPr>
+        <w:spacing w:line="240" w:lineRule="auto"/>
+      </w:pPr>
+      <w:r>
+        <w:tab/>
+      </w:r>
+      <w:r>
+        <w:tab/>
+      </w:r>
+      <w:proofErr w:type="gramStart"/>
+      <w:r>
         <w:t>country</w:t>
       </w:r>
-    </w:p>
-    <w:p>
-      <w:pPr>
-        <w:spacing w:line="240" w:lineRule="auto"/>
-      </w:pPr>
-      <w:r>
-        <w:tab/>
-      </w:r>
-      <w:r>
-        <w:tab/>
+      <w:proofErr w:type="gramEnd"/>
+    </w:p>
+    <w:p>
+      <w:pPr>
+        <w:spacing w:line="240" w:lineRule="auto"/>
+      </w:pPr>
+      <w:r>
+        <w:tab/>
+      </w:r>
+      <w:r>
+        <w:tab/>
+      </w:r>
+      <w:proofErr w:type="gramStart"/>
+      <w:r>
         <w:t>image</w:t>
       </w:r>
-    </w:p>
-    <w:p>
-      <w:pPr>
-        <w:spacing w:line="240" w:lineRule="auto"/>
-      </w:pPr>
-      <w:r>
-        <w:tab/>
-      </w:r>
-      <w:r>
-        <w:tab/>
+      <w:proofErr w:type="gramEnd"/>
+    </w:p>
+    <w:p>
+      <w:pPr>
+        <w:spacing w:line="240" w:lineRule="auto"/>
+      </w:pPr>
+      <w:r>
+        <w:tab/>
+      </w:r>
+      <w:r>
+        <w:tab/>
+      </w:r>
+      <w:proofErr w:type="spellStart"/>
+      <w:r>
         <w:t>publisher_type</w:t>
       </w:r>
-    </w:p>
-    <w:p>
-      <w:pPr>
-        <w:spacing w:line="240" w:lineRule="auto"/>
-      </w:pPr>
-      <w:r>
-        <w:tab/>
-      </w:r>
-      <w:r>
-        <w:tab/>
+      <w:proofErr w:type="spellEnd"/>
+    </w:p>
+    <w:p>
+      <w:pPr>
+        <w:spacing w:line="240" w:lineRule="auto"/>
+      </w:pPr>
+      <w:r>
+        <w:tab/>
+      </w:r>
+      <w:r>
+        <w:tab/>
+      </w:r>
+      <w:proofErr w:type="gramStart"/>
+      <w:r>
         <w:t>gender</w:t>
       </w:r>
+      <w:proofErr w:type="gramEnd"/>
     </w:p>
     <w:p>
       <w:pPr>
@@ -188,65 +285,106 @@
         <w:rPr>
           <w:b/>
         </w:rPr>
-        <w:t>2 .User login :</w:t>
-      </w:r>
-    </w:p>
-    <w:p>
-      <w:pPr>
-        <w:spacing w:line="240" w:lineRule="auto"/>
-      </w:pPr>
-      <w:r>
-        <w:tab/>
-        <w:t>Url : http://dnddemo.com/ebooks/api/v1/userLogin</w:t>
-      </w:r>
-    </w:p>
-    <w:p>
-      <w:pPr>
-        <w:spacing w:line="240" w:lineRule="auto"/>
-      </w:pPr>
-      <w:r>
-        <w:tab/>
-      </w:r>
-      <w:r>
-        <w:tab/>
-        <w:t xml:space="preserve">method :post </w:t>
-      </w:r>
-    </w:p>
-    <w:p>
-      <w:pPr>
-        <w:spacing w:line="240" w:lineRule="auto"/>
-      </w:pPr>
-      <w:r>
-        <w:tab/>
-      </w:r>
-      <w:r>
-        <w:tab/>
+        <w:t xml:space="preserve">2 .User </w:t>
+      </w:r>
+      <w:proofErr w:type="gramStart"/>
+      <w:r>
+        <w:rPr>
+          <w:b/>
+        </w:rPr>
+        <w:t>login :</w:t>
+      </w:r>
+      <w:proofErr w:type="gramEnd"/>
+    </w:p>
+    <w:p>
+      <w:pPr>
+        <w:spacing w:line="240" w:lineRule="auto"/>
+      </w:pPr>
+      <w:r>
+        <w:tab/>
+      </w:r>
+      <w:proofErr w:type="spellStart"/>
+      <w:proofErr w:type="gramStart"/>
+      <w:r>
+        <w:t>Url</w:t>
+      </w:r>
+      <w:proofErr w:type="spellEnd"/>
+      <w:r>
+        <w:t xml:space="preserve"> :</w:t>
+      </w:r>
+      <w:proofErr w:type="gramEnd"/>
+      <w:r>
+        <w:t xml:space="preserve"> http://dnddemo.com/ebooks/api/v1/userLogin</w:t>
+      </w:r>
+    </w:p>
+    <w:p>
+      <w:pPr>
+        <w:spacing w:line="240" w:lineRule="auto"/>
+      </w:pPr>
+      <w:r>
+        <w:tab/>
+      </w:r>
+      <w:r>
+        <w:tab/>
+      </w:r>
+      <w:proofErr w:type="gramStart"/>
+      <w:r>
+        <w:t>method</w:t>
+      </w:r>
+      <w:proofErr w:type="gramEnd"/>
+      <w:r>
+        <w:t xml:space="preserve"> :post </w:t>
+      </w:r>
+    </w:p>
+    <w:p>
+      <w:pPr>
+        <w:spacing w:line="240" w:lineRule="auto"/>
+      </w:pPr>
+      <w:r>
+        <w:tab/>
+      </w:r>
+      <w:r>
+        <w:tab/>
+      </w:r>
+      <w:proofErr w:type="gramStart"/>
+      <w:r>
         <w:t>parameter :</w:t>
       </w:r>
-    </w:p>
-    <w:p>
-      <w:pPr>
-        <w:spacing w:line="240" w:lineRule="auto"/>
-      </w:pPr>
-      <w:r>
-        <w:tab/>
-      </w:r>
-      <w:r>
-        <w:tab/>
-        <w:t xml:space="preserve"> user_name</w:t>
-      </w:r>
-    </w:p>
-    <w:p>
-      <w:pPr>
-        <w:spacing w:line="240" w:lineRule="auto"/>
-      </w:pPr>
-      <w:r>
-        <w:tab/>
-      </w:r>
-      <w:r>
-        <w:tab/>
-        <w:t xml:space="preserve"> password</w:t>
-      </w:r>
+      <w:proofErr w:type="gramEnd"/>
+    </w:p>
+    <w:p>
+      <w:pPr>
+        <w:spacing w:line="240" w:lineRule="auto"/>
+      </w:pPr>
+      <w:r>
+        <w:tab/>
+      </w:r>
+      <w:r>
+        <w:tab/>
+        <w:t xml:space="preserve"> </w:t>
+      </w:r>
+      <w:proofErr w:type="spellStart"/>
+      <w:r>
+        <w:t>user_name</w:t>
+      </w:r>
+      <w:proofErr w:type="spellEnd"/>
+    </w:p>
+    <w:p>
+      <w:pPr>
+        <w:spacing w:line="240" w:lineRule="auto"/>
+      </w:pPr>
+      <w:r>
+        <w:tab/>
+      </w:r>
+      <w:r>
+        <w:tab/>
+        <w:t xml:space="preserve"> </w:t>
+      </w:r>
+      <w:proofErr w:type="gramStart"/>
+      <w:r>
+        <w:t>password</w:t>
+      </w:r>
+      <w:proofErr w:type="gramEnd"/>
     </w:p>
     <w:p>
       <w:pPr>
@@ -299,128 +437,193 @@
       </w:pPr>
       <w:r>
         <w:tab/>
-        <w:t>Url : http://dnddemo.com/ebooks/api/v1/userEdit</w:t>
-      </w:r>
-    </w:p>
-    <w:p>
-      <w:pPr>
-        <w:spacing w:line="240" w:lineRule="auto"/>
-      </w:pPr>
-      <w:r>
-        <w:tab/>
-      </w:r>
-      <w:r>
-        <w:tab/>
-        <w:t xml:space="preserve"> method : post </w:t>
-      </w:r>
-    </w:p>
-    <w:p>
-      <w:pPr>
-        <w:spacing w:line="240" w:lineRule="auto"/>
-      </w:pPr>
-      <w:r>
-        <w:tab/>
-      </w:r>
-      <w:r>
-        <w:tab/>
-        <w:t xml:space="preserve"> parameter :</w:t>
-      </w:r>
-    </w:p>
-    <w:p>
-      <w:pPr>
-        <w:spacing w:line="240" w:lineRule="auto"/>
-      </w:pPr>
-      <w:r>
-        <w:tab/>
-      </w:r>
-      <w:r>
-        <w:tab/>
-        <w:t xml:space="preserve"> full_name</w:t>
-      </w:r>
-    </w:p>
-    <w:p>
-      <w:pPr>
-        <w:spacing w:line="240" w:lineRule="auto"/>
-      </w:pPr>
-      <w:r>
-        <w:tab/>
-      </w:r>
-      <w:r>
-        <w:tab/>
-        <w:t xml:space="preserve"> password</w:t>
-      </w:r>
-    </w:p>
-    <w:p>
-      <w:pPr>
-        <w:spacing w:line="240" w:lineRule="auto"/>
-      </w:pPr>
-      <w:r>
-        <w:tab/>
-      </w:r>
-      <w:r>
-        <w:tab/>
-        <w:t xml:space="preserve"> phone</w:t>
-      </w:r>
-    </w:p>
-    <w:p>
-      <w:pPr>
-        <w:spacing w:line="240" w:lineRule="auto"/>
-      </w:pPr>
-      <w:r>
-        <w:tab/>
-      </w:r>
-      <w:r>
-        <w:tab/>
-        <w:t xml:space="preserve"> address</w:t>
-      </w:r>
-    </w:p>
-    <w:p>
-      <w:pPr>
-        <w:spacing w:line="240" w:lineRule="auto"/>
-      </w:pPr>
-      <w:r>
-        <w:tab/>
-      </w:r>
-      <w:r>
-        <w:tab/>
-        <w:t xml:space="preserve"> country</w:t>
-      </w:r>
-    </w:p>
-    <w:p>
-      <w:pPr>
-        <w:spacing w:line="240" w:lineRule="auto"/>
-      </w:pPr>
-      <w:r>
-        <w:tab/>
-      </w:r>
-      <w:r>
-        <w:tab/>
-        <w:t xml:space="preserve"> profile_image</w:t>
-      </w:r>
-    </w:p>
-    <w:p>
-      <w:pPr>
-        <w:spacing w:line="240" w:lineRule="auto"/>
-      </w:pPr>
-      <w:r>
-        <w:tab/>
-      </w:r>
-      <w:r>
-        <w:tab/>
-        <w:t xml:space="preserve"> gender</w:t>
-      </w:r>
-    </w:p>
-    <w:p>
-      <w:pPr>
-        <w:spacing w:line="240" w:lineRule="auto"/>
-      </w:pPr>
-      <w:r>
-        <w:tab/>
-      </w:r>
-      <w:r>
-        <w:tab/>
-        <w:t xml:space="preserve"> publisher_type</w:t>
-      </w:r>
+      </w:r>
+      <w:proofErr w:type="spellStart"/>
+      <w:proofErr w:type="gramStart"/>
+      <w:r>
+        <w:t>Url</w:t>
+      </w:r>
+      <w:proofErr w:type="spellEnd"/>
+      <w:r>
+        <w:t xml:space="preserve"> :</w:t>
+      </w:r>
+      <w:proofErr w:type="gramEnd"/>
+      <w:r>
+        <w:t xml:space="preserve"> http://dnddemo.com/ebooks/api/v1/userEdit</w:t>
+      </w:r>
+    </w:p>
+    <w:p>
+      <w:pPr>
+        <w:spacing w:line="240" w:lineRule="auto"/>
+      </w:pPr>
+      <w:r>
+        <w:tab/>
+      </w:r>
+      <w:r>
+        <w:tab/>
+        <w:t xml:space="preserve"> </w:t>
+      </w:r>
+      <w:proofErr w:type="gramStart"/>
+      <w:r>
+        <w:t>method :</w:t>
+      </w:r>
+      <w:proofErr w:type="gramEnd"/>
+      <w:r>
+        <w:t xml:space="preserve"> post </w:t>
+      </w:r>
+    </w:p>
+    <w:p>
+      <w:pPr>
+        <w:spacing w:line="240" w:lineRule="auto"/>
+      </w:pPr>
+      <w:r>
+        <w:tab/>
+      </w:r>
+      <w:r>
+        <w:tab/>
+        <w:t xml:space="preserve"> </w:t>
+      </w:r>
+      <w:proofErr w:type="gramStart"/>
+      <w:r>
+        <w:t>parameter :</w:t>
+      </w:r>
+      <w:proofErr w:type="gramEnd"/>
+    </w:p>
+    <w:p>
+      <w:pPr>
+        <w:spacing w:line="240" w:lineRule="auto"/>
+      </w:pPr>
+      <w:r>
+        <w:tab/>
+      </w:r>
+      <w:r>
+        <w:tab/>
+        <w:t xml:space="preserve"> </w:t>
+      </w:r>
+      <w:proofErr w:type="spellStart"/>
+      <w:r>
+        <w:t>full_name</w:t>
+      </w:r>
+      <w:proofErr w:type="spellEnd"/>
+    </w:p>
+    <w:p>
+      <w:pPr>
+        <w:spacing w:line="240" w:lineRule="auto"/>
+      </w:pPr>
+      <w:r>
+        <w:tab/>
+      </w:r>
+      <w:r>
+        <w:tab/>
+        <w:t xml:space="preserve"> </w:t>
+      </w:r>
+      <w:proofErr w:type="gramStart"/>
+      <w:r>
+        <w:t>password</w:t>
+      </w:r>
+      <w:proofErr w:type="gramEnd"/>
+    </w:p>
+    <w:p>
+      <w:pPr>
+        <w:spacing w:line="240" w:lineRule="auto"/>
+      </w:pPr>
+      <w:r>
+        <w:tab/>
+      </w:r>
+      <w:r>
+        <w:tab/>
+        <w:t xml:space="preserve"> </w:t>
+      </w:r>
+      <w:proofErr w:type="gramStart"/>
+      <w:r>
+        <w:t>phone</w:t>
+      </w:r>
+      <w:proofErr w:type="gramEnd"/>
+    </w:p>
+    <w:p>
+      <w:pPr>
+        <w:spacing w:line="240" w:lineRule="auto"/>
+      </w:pPr>
+      <w:r>
+        <w:tab/>
+      </w:r>
+      <w:r>
+        <w:tab/>
+        <w:t xml:space="preserve"> </w:t>
+      </w:r>
+      <w:proofErr w:type="gramStart"/>
+      <w:r>
+        <w:t>address</w:t>
+      </w:r>
+      <w:proofErr w:type="gramEnd"/>
+    </w:p>
+    <w:p>
+      <w:pPr>
+        <w:spacing w:line="240" w:lineRule="auto"/>
+      </w:pPr>
+      <w:r>
+        <w:tab/>
+      </w:r>
+      <w:r>
+        <w:tab/>
+        <w:t xml:space="preserve"> </w:t>
+      </w:r>
+      <w:proofErr w:type="gramStart"/>
+      <w:r>
+        <w:t>country</w:t>
+      </w:r>
+      <w:proofErr w:type="gramEnd"/>
+    </w:p>
+    <w:p>
+      <w:pPr>
+        <w:spacing w:line="240" w:lineRule="auto"/>
+      </w:pPr>
+      <w:r>
+        <w:tab/>
+      </w:r>
+      <w:r>
+        <w:tab/>
+        <w:t xml:space="preserve"> </w:t>
+      </w:r>
+      <w:proofErr w:type="spellStart"/>
+      <w:r>
+        <w:t>profile_image</w:t>
+      </w:r>
+      <w:proofErr w:type="spellEnd"/>
+    </w:p>
+    <w:p>
+      <w:pPr>
+        <w:spacing w:line="240" w:lineRule="auto"/>
+      </w:pPr>
+      <w:r>
+        <w:tab/>
+      </w:r>
+      <w:r>
+        <w:tab/>
+        <w:t xml:space="preserve"> </w:t>
+      </w:r>
+      <w:proofErr w:type="gramStart"/>
+      <w:r>
+        <w:t>gender</w:t>
+      </w:r>
+      <w:proofErr w:type="gramEnd"/>
+    </w:p>
+    <w:p>
+      <w:pPr>
+        <w:spacing w:line="240" w:lineRule="auto"/>
+      </w:pPr>
+      <w:r>
+        <w:tab/>
+      </w:r>
+      <w:r>
+        <w:tab/>
+        <w:t xml:space="preserve"> </w:t>
+      </w:r>
+      <w:proofErr w:type="spellStart"/>
+      <w:r>
+        <w:t>publisher_type</w:t>
+      </w:r>
+      <w:proofErr w:type="spellEnd"/>
     </w:p>
     <w:p>
       <w:pPr>
@@ -447,77 +650,116 @@
       </w:pPr>
       <w:r>
         <w:tab/>
-        <w:t>Url : http://dnddemo.com/ebooks/api/v1/updatePassword</w:t>
-      </w:r>
-    </w:p>
-    <w:p>
-      <w:pPr>
-        <w:spacing w:line="240" w:lineRule="auto"/>
-      </w:pPr>
-      <w:r>
-        <w:tab/>
-      </w:r>
-      <w:r>
-        <w:tab/>
-        <w:t xml:space="preserve">Method : post </w:t>
-      </w:r>
-    </w:p>
-    <w:p>
-      <w:pPr>
-        <w:spacing w:line="240" w:lineRule="auto"/>
-      </w:pPr>
-      <w:r>
-        <w:tab/>
-      </w:r>
-      <w:r>
-        <w:tab/>
+      </w:r>
+      <w:proofErr w:type="spellStart"/>
+      <w:proofErr w:type="gramStart"/>
+      <w:r>
+        <w:t>Url</w:t>
+      </w:r>
+      <w:proofErr w:type="spellEnd"/>
+      <w:r>
+        <w:t xml:space="preserve"> :</w:t>
+      </w:r>
+      <w:proofErr w:type="gramEnd"/>
+      <w:r>
+        <w:t xml:space="preserve"> http://dnddemo.com/ebooks/api/v1/updatePassword</w:t>
+      </w:r>
+    </w:p>
+    <w:p>
+      <w:pPr>
+        <w:spacing w:line="240" w:lineRule="auto"/>
+      </w:pPr>
+      <w:r>
+        <w:tab/>
+      </w:r>
+      <w:r>
+        <w:tab/>
+      </w:r>
+      <w:proofErr w:type="gramStart"/>
+      <w:r>
+        <w:t>Method :</w:t>
+      </w:r>
+      <w:proofErr w:type="gramEnd"/>
+      <w:r>
+        <w:t xml:space="preserve"> post </w:t>
+      </w:r>
+    </w:p>
+    <w:p>
+      <w:pPr>
+        <w:spacing w:line="240" w:lineRule="auto"/>
+      </w:pPr>
+      <w:r>
+        <w:tab/>
+      </w:r>
+      <w:r>
+        <w:tab/>
+      </w:r>
+      <w:proofErr w:type="gramStart"/>
+      <w:r>
         <w:t>Parameter :</w:t>
       </w:r>
-    </w:p>
-    <w:p>
-      <w:pPr>
-        <w:spacing w:line="240" w:lineRule="auto"/>
-      </w:pPr>
-      <w:r>
-        <w:tab/>
-      </w:r>
-      <w:r>
-        <w:tab/>
-      </w:r>
-      <w:r>
-        <w:tab/>
+      <w:proofErr w:type="gramEnd"/>
+    </w:p>
+    <w:p>
+      <w:pPr>
+        <w:spacing w:line="240" w:lineRule="auto"/>
+      </w:pPr>
+      <w:r>
+        <w:tab/>
+      </w:r>
+      <w:r>
+        <w:tab/>
+      </w:r>
+      <w:r>
+        <w:tab/>
+      </w:r>
+      <w:proofErr w:type="spellStart"/>
+      <w:r>
         <w:t>user_id</w:t>
       </w:r>
-    </w:p>
-    <w:p>
-      <w:pPr>
-        <w:spacing w:line="240" w:lineRule="auto"/>
-      </w:pPr>
-      <w:r>
-        <w:tab/>
-      </w:r>
-      <w:r>
-        <w:tab/>
-      </w:r>
-      <w:r>
-        <w:tab/>
+      <w:proofErr w:type="spellEnd"/>
+    </w:p>
+    <w:p>
+      <w:pPr>
+        <w:spacing w:line="240" w:lineRule="auto"/>
+      </w:pPr>
+      <w:r>
+        <w:tab/>
+      </w:r>
+      <w:r>
+        <w:tab/>
+      </w:r>
+      <w:r>
+        <w:tab/>
+      </w:r>
+      <w:proofErr w:type="spellStart"/>
+      <w:proofErr w:type="gramStart"/>
+      <w:r>
         <w:t>opass</w:t>
       </w:r>
-    </w:p>
-    <w:p>
-      <w:pPr>
-        <w:spacing w:line="240" w:lineRule="auto"/>
-      </w:pPr>
-      <w:r>
-        <w:tab/>
-      </w:r>
-      <w:r>
-        <w:tab/>
-      </w:r>
-      <w:r>
-        <w:tab/>
+      <w:proofErr w:type="spellEnd"/>
+      <w:proofErr w:type="gramEnd"/>
+    </w:p>
+    <w:p>
+      <w:pPr>
+        <w:spacing w:line="240" w:lineRule="auto"/>
+      </w:pPr>
+      <w:r>
+        <w:tab/>
+      </w:r>
+      <w:r>
+        <w:tab/>
+      </w:r>
+      <w:r>
+        <w:tab/>
+      </w:r>
+      <w:proofErr w:type="spellStart"/>
+      <w:proofErr w:type="gramStart"/>
+      <w:r>
         <w:t>npass</w:t>
       </w:r>
+      <w:proofErr w:type="spellEnd"/>
+      <w:proofErr w:type="gramEnd"/>
     </w:p>
     <w:p>
       <w:pPr>
@@ -580,32 +822,55 @@
       </w:pPr>
       <w:r>
         <w:tab/>
-        <w:t>Url : http://dnddemo.com/ebooks/api/v1/forgetPassword</w:t>
-      </w:r>
-    </w:p>
-    <w:p>
-      <w:pPr>
-        <w:spacing w:line="240" w:lineRule="auto"/>
-      </w:pPr>
-      <w:r>
-        <w:tab/>
-      </w:r>
-      <w:r>
-        <w:tab/>
-        <w:t xml:space="preserve">Method : post </w:t>
-      </w:r>
-    </w:p>
-    <w:p>
-      <w:pPr>
-        <w:spacing w:line="240" w:lineRule="auto"/>
-      </w:pPr>
-      <w:r>
-        <w:tab/>
-      </w:r>
-      <w:r>
-        <w:tab/>
+      </w:r>
+      <w:proofErr w:type="spellStart"/>
+      <w:proofErr w:type="gramStart"/>
+      <w:r>
+        <w:t>Url</w:t>
+      </w:r>
+      <w:proofErr w:type="spellEnd"/>
+      <w:r>
+        <w:t xml:space="preserve"> :</w:t>
+      </w:r>
+      <w:proofErr w:type="gramEnd"/>
+      <w:r>
+        <w:t xml:space="preserve"> http://dnddemo.com/ebooks/api/v1/forgetPassword</w:t>
+      </w:r>
+    </w:p>
+    <w:p>
+      <w:pPr>
+        <w:spacing w:line="240" w:lineRule="auto"/>
+      </w:pPr>
+      <w:r>
+        <w:tab/>
+      </w:r>
+      <w:r>
+        <w:tab/>
+      </w:r>
+      <w:proofErr w:type="gramStart"/>
+      <w:r>
+        <w:t>Method :</w:t>
+      </w:r>
+      <w:proofErr w:type="gramEnd"/>
+      <w:r>
+        <w:t xml:space="preserve"> post </w:t>
+      </w:r>
+    </w:p>
+    <w:p>
+      <w:pPr>
+        <w:spacing w:line="240" w:lineRule="auto"/>
+      </w:pPr>
+      <w:r>
+        <w:tab/>
+      </w:r>
+      <w:r>
+        <w:tab/>
+      </w:r>
+      <w:proofErr w:type="gramStart"/>
+      <w:r>
         <w:t>Parameter :</w:t>
       </w:r>
+      <w:proofErr w:type="gramEnd"/>
     </w:p>
     <w:p>
       <w:pPr>
@@ -636,44 +901,86 @@
           <w:b/>
         </w:rPr>
       </w:pPr>
+      <w:proofErr w:type="gramStart"/>
       <w:r>
         <w:rPr>
           <w:b/>
         </w:rPr>
-        <w:t xml:space="preserve">6 . Get user info </w:t>
-      </w:r>
-    </w:p>
-    <w:p>
-      <w:pPr>
-        <w:spacing w:line="240" w:lineRule="auto"/>
-      </w:pPr>
-      <w:r>
-        <w:t xml:space="preserve"> url : http://dnddemo.com/ebooks/api/v1/getUserInfo</w:t>
-      </w:r>
-    </w:p>
-    <w:p>
-      <w:pPr>
-        <w:spacing w:line="240" w:lineRule="auto"/>
-      </w:pPr>
-      <w:r>
-        <w:t xml:space="preserve">   method : post</w:t>
-      </w:r>
-    </w:p>
-    <w:p>
-      <w:pPr>
-        <w:spacing w:line="240" w:lineRule="auto"/>
-      </w:pPr>
-      <w:r>
-        <w:t xml:space="preserve">   Parameter : </w:t>
-      </w:r>
-    </w:p>
-    <w:p>
-      <w:pPr>
-        <w:spacing w:line="240" w:lineRule="auto"/>
-      </w:pPr>
-      <w:r>
-        <w:t xml:space="preserve">    user_id</w:t>
-      </w:r>
+        <w:t>6 .</w:t>
+      </w:r>
+      <w:proofErr w:type="gramEnd"/>
+      <w:r>
+        <w:rPr>
+          <w:b/>
+        </w:rPr>
+        <w:t xml:space="preserve"> Get user info </w:t>
+      </w:r>
+    </w:p>
+    <w:p>
+      <w:pPr>
+        <w:spacing w:line="240" w:lineRule="auto"/>
+      </w:pPr>
+      <w:r>
+        <w:t xml:space="preserve"> </w:t>
+      </w:r>
+      <w:proofErr w:type="spellStart"/>
+      <w:proofErr w:type="gramStart"/>
+      <w:r>
+        <w:t>url</w:t>
+      </w:r>
+      <w:proofErr w:type="spellEnd"/>
+      <w:r>
+        <w:t xml:space="preserve"> :</w:t>
+      </w:r>
+      <w:proofErr w:type="gramEnd"/>
+      <w:r>
+        <w:t xml:space="preserve"> http://dnddemo.com/ebooks/api/v1/getUserInfo</w:t>
+      </w:r>
+    </w:p>
+    <w:p>
+      <w:pPr>
+        <w:spacing w:line="240" w:lineRule="auto"/>
+      </w:pPr>
+      <w:r>
+        <w:t xml:space="preserve">   </w:t>
+      </w:r>
+      <w:proofErr w:type="gramStart"/>
+      <w:r>
+        <w:t>method :</w:t>
+      </w:r>
+      <w:proofErr w:type="gramEnd"/>
+      <w:r>
+        <w:t xml:space="preserve"> post</w:t>
+      </w:r>
+    </w:p>
+    <w:p>
+      <w:pPr>
+        <w:spacing w:line="240" w:lineRule="auto"/>
+      </w:pPr>
+      <w:r>
+        <w:t xml:space="preserve">   </w:t>
+      </w:r>
+      <w:proofErr w:type="gramStart"/>
+      <w:r>
+        <w:t>Parameter :</w:t>
+      </w:r>
+      <w:proofErr w:type="gramEnd"/>
+      <w:r>
+        <w:t xml:space="preserve"> </w:t>
+      </w:r>
+    </w:p>
+    <w:p>
+      <w:pPr>
+        <w:spacing w:line="240" w:lineRule="auto"/>
+      </w:pPr>
+      <w:r>
+        <w:t xml:space="preserve">    </w:t>
+      </w:r>
+      <w:proofErr w:type="spellStart"/>
+      <w:r>
+        <w:t>user_id</w:t>
+      </w:r>
+      <w:proofErr w:type="spellEnd"/>
     </w:p>
     <w:p>
       <w:pPr>
@@ -713,19 +1020,51 @@
           <w:b/>
         </w:rPr>
       </w:pPr>
+      <w:proofErr w:type="gramStart"/>
       <w:r>
         <w:rPr>
           <w:b/>
         </w:rPr>
-        <w:t xml:space="preserve">7 . Update profile pic .. </w:t>
-      </w:r>
-    </w:p>
-    <w:p>
-      <w:pPr>
-        <w:spacing w:line="240" w:lineRule="auto"/>
-      </w:pPr>
-      <w:r>
-        <w:t xml:space="preserve">url : </w:t>
+        <w:t>7 .</w:t>
+      </w:r>
+      <w:proofErr w:type="gramEnd"/>
+      <w:r>
+        <w:rPr>
+          <w:b/>
+        </w:rPr>
+        <w:t xml:space="preserve"> Update profile </w:t>
+      </w:r>
+      <w:proofErr w:type="gramStart"/>
+      <w:r>
+        <w:rPr>
+          <w:b/>
+        </w:rPr>
+        <w:t>pic ..</w:t>
+      </w:r>
+      <w:proofErr w:type="gramEnd"/>
+      <w:r>
+        <w:rPr>
+          <w:b/>
+        </w:rPr>
+        <w:t xml:space="preserve"> </w:t>
+      </w:r>
+    </w:p>
+    <w:p>
+      <w:pPr>
+        <w:spacing w:line="240" w:lineRule="auto"/>
+      </w:pPr>
+      <w:proofErr w:type="spellStart"/>
+      <w:proofErr w:type="gramStart"/>
+      <w:r>
+        <w:t>url</w:t>
+      </w:r>
+      <w:proofErr w:type="spellEnd"/>
+      <w:r>
+        <w:t xml:space="preserve"> :</w:t>
+      </w:r>
+      <w:proofErr w:type="gramEnd"/>
+      <w:r>
+        <w:t xml:space="preserve"> </w:t>
       </w:r>
       <w:hyperlink r:id="rId6" w:history="1">
         <w:r>
@@ -740,33 +1079,47 @@
       <w:pPr>
         <w:spacing w:line="240" w:lineRule="auto"/>
       </w:pPr>
-      <w:r>
-        <w:t xml:space="preserve">method : post </w:t>
-      </w:r>
-    </w:p>
-    <w:p>
-      <w:pPr>
-        <w:spacing w:line="240" w:lineRule="auto"/>
-      </w:pPr>
-      <w:r>
-        <w:t xml:space="preserve">parameter : </w:t>
-      </w:r>
-    </w:p>
-    <w:p>
-      <w:pPr>
-        <w:spacing w:line="240" w:lineRule="auto"/>
-      </w:pPr>
+      <w:proofErr w:type="gramStart"/>
+      <w:r>
+        <w:t>method :</w:t>
+      </w:r>
+      <w:proofErr w:type="gramEnd"/>
+      <w:r>
+        <w:t xml:space="preserve"> post </w:t>
+      </w:r>
+    </w:p>
+    <w:p>
+      <w:pPr>
+        <w:spacing w:line="240" w:lineRule="auto"/>
+      </w:pPr>
+      <w:proofErr w:type="gramStart"/>
+      <w:r>
+        <w:t>parameter :</w:t>
+      </w:r>
+      <w:proofErr w:type="gramEnd"/>
+      <w:r>
+        <w:t xml:space="preserve"> </w:t>
+      </w:r>
+    </w:p>
+    <w:p>
+      <w:pPr>
+        <w:spacing w:line="240" w:lineRule="auto"/>
+      </w:pPr>
+      <w:proofErr w:type="spellStart"/>
       <w:r>
         <w:t>user_id</w:t>
       </w:r>
-    </w:p>
-    <w:p>
-      <w:pPr>
-        <w:spacing w:line="240" w:lineRule="auto"/>
-      </w:pPr>
+      <w:proofErr w:type="spellEnd"/>
+    </w:p>
+    <w:p>
+      <w:pPr>
+        <w:spacing w:line="240" w:lineRule="auto"/>
+      </w:pPr>
+      <w:proofErr w:type="spellStart"/>
       <w:r>
         <w:t>profile_image</w:t>
       </w:r>
+      <w:proofErr w:type="spellEnd"/>
     </w:p>
     <w:p>
       <w:pPr>
@@ -784,15 +1137,39 @@
         <w:rPr>
           <w:b/>
         </w:rPr>
-        <w:t>8. Get all category …</w:t>
-      </w:r>
-    </w:p>
-    <w:p>
-      <w:pPr>
-        <w:spacing w:line="240" w:lineRule="auto"/>
-      </w:pPr>
-      <w:r>
-        <w:t xml:space="preserve">Url : </w:t>
+        <w:t xml:space="preserve">8. Get all </w:t>
+      </w:r>
+      <w:proofErr w:type="gramStart"/>
+      <w:r>
+        <w:rPr>
+          <w:b/>
+        </w:rPr>
+        <w:t>category</w:t>
+      </w:r>
+      <w:proofErr w:type="gramEnd"/>
+      <w:r>
+        <w:rPr>
+          <w:b/>
+        </w:rPr>
+        <w:t xml:space="preserve"> …</w:t>
+      </w:r>
+    </w:p>
+    <w:p>
+      <w:pPr>
+        <w:spacing w:line="240" w:lineRule="auto"/>
+      </w:pPr>
+      <w:proofErr w:type="spellStart"/>
+      <w:proofErr w:type="gramStart"/>
+      <w:r>
+        <w:t>Url</w:t>
+      </w:r>
+      <w:proofErr w:type="spellEnd"/>
+      <w:r>
+        <w:t xml:space="preserve"> :</w:t>
+      </w:r>
+      <w:proofErr w:type="gramEnd"/>
+      <w:r>
+        <w:t xml:space="preserve"> </w:t>
       </w:r>
       <w:hyperlink r:id="rId7" w:history="1">
         <w:r>
@@ -807,8 +1184,13 @@
       <w:pPr>
         <w:spacing w:line="240" w:lineRule="auto"/>
       </w:pPr>
-      <w:r>
-        <w:t xml:space="preserve">Method : post </w:t>
+      <w:proofErr w:type="gramStart"/>
+      <w:r>
+        <w:t>Method :</w:t>
+      </w:r>
+      <w:proofErr w:type="gramEnd"/>
+      <w:r>
+        <w:t xml:space="preserve"> post </w:t>
       </w:r>
     </w:p>
     <w:p>
@@ -845,8 +1227,18 @@
       <w:pPr>
         <w:spacing w:line="240" w:lineRule="auto"/>
       </w:pPr>
-      <w:r>
-        <w:t xml:space="preserve">url : </w:t>
+      <w:proofErr w:type="spellStart"/>
+      <w:proofErr w:type="gramStart"/>
+      <w:r>
+        <w:t>url</w:t>
+      </w:r>
+      <w:proofErr w:type="spellEnd"/>
+      <w:r>
+        <w:t xml:space="preserve"> :</w:t>
+      </w:r>
+      <w:proofErr w:type="gramEnd"/>
+      <w:r>
+        <w:t xml:space="preserve"> </w:t>
       </w:r>
       <w:hyperlink r:id="rId8" w:history="1">
         <w:r>
@@ -861,25 +1253,34 @@
       <w:pPr>
         <w:spacing w:line="240" w:lineRule="auto"/>
       </w:pPr>
-      <w:r>
-        <w:t xml:space="preserve">method : post </w:t>
-      </w:r>
-    </w:p>
-    <w:p>
-      <w:pPr>
-        <w:spacing w:line="240" w:lineRule="auto"/>
-      </w:pPr>
+      <w:proofErr w:type="gramStart"/>
+      <w:r>
+        <w:t>method :</w:t>
+      </w:r>
+      <w:proofErr w:type="gramEnd"/>
+      <w:r>
+        <w:t xml:space="preserve"> post </w:t>
+      </w:r>
+    </w:p>
+    <w:p>
+      <w:pPr>
+        <w:spacing w:line="240" w:lineRule="auto"/>
+      </w:pPr>
+      <w:proofErr w:type="gramStart"/>
       <w:r>
         <w:t>parameter :</w:t>
       </w:r>
-    </w:p>
-    <w:p>
-      <w:pPr>
-        <w:spacing w:line="240" w:lineRule="auto"/>
-      </w:pPr>
+      <w:proofErr w:type="gramEnd"/>
+    </w:p>
+    <w:p>
+      <w:pPr>
+        <w:spacing w:line="240" w:lineRule="auto"/>
+      </w:pPr>
+      <w:proofErr w:type="spellStart"/>
       <w:r>
         <w:t>user_id</w:t>
       </w:r>
+      <w:proofErr w:type="spellEnd"/>
       <w:r>
         <w:t xml:space="preserve">  </w:t>
       </w:r>
@@ -888,89 +1289,114 @@
       <w:pPr>
         <w:spacing w:line="240" w:lineRule="auto"/>
       </w:pPr>
+      <w:proofErr w:type="spellStart"/>
       <w:r>
         <w:t>category_id</w:t>
       </w:r>
-    </w:p>
-    <w:p>
-      <w:pPr>
-        <w:spacing w:line="240" w:lineRule="auto"/>
-      </w:pPr>
+      <w:proofErr w:type="spellEnd"/>
+    </w:p>
+    <w:p>
+      <w:pPr>
+        <w:spacing w:line="240" w:lineRule="auto"/>
+      </w:pPr>
+      <w:proofErr w:type="spellStart"/>
       <w:r>
         <w:t>book_title</w:t>
       </w:r>
-    </w:p>
-    <w:p>
-      <w:pPr>
-        <w:spacing w:line="240" w:lineRule="auto"/>
-      </w:pPr>
+      <w:proofErr w:type="spellEnd"/>
+    </w:p>
+    <w:p>
+      <w:pPr>
+        <w:spacing w:line="240" w:lineRule="auto"/>
+      </w:pPr>
+      <w:proofErr w:type="spellStart"/>
       <w:r>
         <w:t>book_description</w:t>
       </w:r>
-    </w:p>
-    <w:p>
-      <w:pPr>
-        <w:spacing w:line="240" w:lineRule="auto"/>
-      </w:pPr>
+      <w:proofErr w:type="spellEnd"/>
+    </w:p>
+    <w:p>
+      <w:pPr>
+        <w:spacing w:line="240" w:lineRule="auto"/>
+      </w:pPr>
+      <w:proofErr w:type="spellStart"/>
       <w:r>
         <w:t>author_name</w:t>
       </w:r>
-    </w:p>
-    <w:p>
-      <w:pPr>
-        <w:spacing w:line="240" w:lineRule="auto"/>
-      </w:pPr>
+      <w:proofErr w:type="spellEnd"/>
+    </w:p>
+    <w:p>
+      <w:pPr>
+        <w:spacing w:line="240" w:lineRule="auto"/>
+      </w:pPr>
+      <w:proofErr w:type="gramStart"/>
       <w:r>
         <w:t>status</w:t>
       </w:r>
-    </w:p>
-    <w:p>
-      <w:pPr>
-        <w:spacing w:line="240" w:lineRule="auto"/>
-      </w:pPr>
-      <w:r>
-        <w:t>all upload in file type</w:t>
-      </w:r>
-    </w:p>
-    <w:p>
-      <w:pPr>
-        <w:spacing w:line="240" w:lineRule="auto"/>
-      </w:pPr>
+      <w:proofErr w:type="gramEnd"/>
+    </w:p>
+    <w:p>
+      <w:pPr>
+        <w:spacing w:line="240" w:lineRule="auto"/>
+      </w:pPr>
+      <w:proofErr w:type="gramStart"/>
+      <w:r>
+        <w:t>all</w:t>
+      </w:r>
+      <w:proofErr w:type="gramEnd"/>
+      <w:r>
+        <w:t xml:space="preserve"> upload in file type</w:t>
+      </w:r>
+    </w:p>
+    <w:p>
+      <w:pPr>
+        <w:spacing w:line="240" w:lineRule="auto"/>
+      </w:pPr>
+      <w:proofErr w:type="spellStart"/>
       <w:r>
         <w:t>thubm_image</w:t>
       </w:r>
-    </w:p>
-    <w:p>
-      <w:pPr>
-        <w:spacing w:line="240" w:lineRule="auto"/>
-      </w:pPr>
+      <w:proofErr w:type="spellEnd"/>
+    </w:p>
+    <w:p>
+      <w:pPr>
+        <w:spacing w:line="240" w:lineRule="auto"/>
+      </w:pPr>
+      <w:proofErr w:type="spellStart"/>
       <w:r>
         <w:t>pdf_url</w:t>
       </w:r>
-    </w:p>
-    <w:p>
-      <w:pPr>
-        <w:spacing w:line="240" w:lineRule="auto"/>
-      </w:pPr>
+      <w:proofErr w:type="spellEnd"/>
+    </w:p>
+    <w:p>
+      <w:pPr>
+        <w:spacing w:line="240" w:lineRule="auto"/>
+      </w:pPr>
+      <w:proofErr w:type="spellStart"/>
       <w:r>
         <w:t>audio_url</w:t>
       </w:r>
-    </w:p>
-    <w:p>
-      <w:pPr>
-        <w:spacing w:line="240" w:lineRule="auto"/>
-      </w:pPr>
+      <w:proofErr w:type="spellEnd"/>
+    </w:p>
+    <w:p>
+      <w:pPr>
+        <w:spacing w:line="240" w:lineRule="auto"/>
+      </w:pPr>
+      <w:proofErr w:type="spellStart"/>
       <w:r>
         <w:t>book_image</w:t>
       </w:r>
-    </w:p>
-    <w:p>
-      <w:pPr>
-        <w:spacing w:line="240" w:lineRule="auto"/>
-      </w:pPr>
+      <w:proofErr w:type="spellEnd"/>
+    </w:p>
+    <w:p>
+      <w:pPr>
+        <w:spacing w:line="240" w:lineRule="auto"/>
+      </w:pPr>
+      <w:proofErr w:type="spellStart"/>
       <w:r>
         <w:t>video_url</w:t>
       </w:r>
+      <w:proofErr w:type="spellEnd"/>
     </w:p>
     <w:p>
       <w:pPr>
@@ -990,9 +1416,16 @@
       <w:pPr>
         <w:spacing w:line="240" w:lineRule="auto"/>
       </w:pPr>
-      <w:r>
-        <w:t>url :</w:t>
-      </w:r>
+      <w:proofErr w:type="spellStart"/>
+      <w:proofErr w:type="gramStart"/>
+      <w:r>
+        <w:t>url</w:t>
+      </w:r>
+      <w:proofErr w:type="spellEnd"/>
+      <w:r>
+        <w:t xml:space="preserve"> :</w:t>
+      </w:r>
+      <w:proofErr w:type="gramEnd"/>
       <w:r>
         <w:t xml:space="preserve"> </w:t>
       </w:r>
@@ -1012,24 +1445,36 @@
       <w:pPr>
         <w:spacing w:line="240" w:lineRule="auto"/>
       </w:pPr>
-      <w:r>
-        <w:t>method : post</w:t>
-      </w:r>
-    </w:p>
-    <w:p>
-      <w:pPr>
-        <w:spacing w:line="240" w:lineRule="auto"/>
-      </w:pPr>
+      <w:proofErr w:type="gramStart"/>
+      <w:r>
+        <w:t>method :</w:t>
+      </w:r>
+      <w:proofErr w:type="gramEnd"/>
+      <w:r>
+        <w:t xml:space="preserve"> post</w:t>
+      </w:r>
+    </w:p>
+    <w:p>
+      <w:pPr>
+        <w:spacing w:line="240" w:lineRule="auto"/>
+      </w:pPr>
+      <w:proofErr w:type="gramStart"/>
       <w:r>
         <w:t>parameter :</w:t>
       </w:r>
-    </w:p>
-    <w:p>
-      <w:pPr>
-        <w:spacing w:line="240" w:lineRule="auto"/>
-      </w:pPr>
-      <w:r>
-        <w:t xml:space="preserve">id </w:t>
+      <w:proofErr w:type="gramEnd"/>
+    </w:p>
+    <w:p>
+      <w:pPr>
+        <w:spacing w:line="240" w:lineRule="auto"/>
+      </w:pPr>
+      <w:proofErr w:type="gramStart"/>
+      <w:r>
+        <w:t>id</w:t>
+      </w:r>
+      <w:proofErr w:type="gramEnd"/>
+      <w:r>
+        <w:t xml:space="preserve"> </w:t>
       </w:r>
     </w:p>
     <w:p>
@@ -1043,13 +1488,27 @@
         <w:rPr>
           <w:color w:val="FF0000"/>
         </w:rPr>
-        <w:t xml:space="preserve">New update </w:t>
-      </w:r>
+        <w:t xml:space="preserve">New </w:t>
+      </w:r>
+      <w:proofErr w:type="gramStart"/>
       <w:r>
         <w:rPr>
           <w:color w:val="FF0000"/>
         </w:rPr>
-        <w:t xml:space="preserve"> (9-10-19)</w:t>
+        <w:t xml:space="preserve">update </w:t>
+      </w:r>
+      <w:r>
+        <w:rPr>
+          <w:color w:val="FF0000"/>
+        </w:rPr>
+        <w:t xml:space="preserve"> (</w:t>
+      </w:r>
+      <w:proofErr w:type="gramEnd"/>
+      <w:r>
+        <w:rPr>
+          <w:color w:val="FF0000"/>
+        </w:rPr>
+        <w:t>9-10-19)</w:t>
       </w:r>
     </w:p>
     <w:p>
@@ -1059,11 +1518,33 @@
           <w:b/>
         </w:rPr>
       </w:pPr>
+      <w:proofErr w:type="gramStart"/>
       <w:r>
         <w:rPr>
           <w:b/>
         </w:rPr>
-        <w:t>11 . book by types</w:t>
+        <w:t>11 .</w:t>
+      </w:r>
+      <w:proofErr w:type="gramEnd"/>
+      <w:r>
+        <w:rPr>
+          <w:b/>
+        </w:rPr>
+        <w:t xml:space="preserve"> </w:t>
+      </w:r>
+      <w:proofErr w:type="gramStart"/>
+      <w:r>
+        <w:rPr>
+          <w:b/>
+        </w:rPr>
+        <w:t>book</w:t>
+      </w:r>
+      <w:proofErr w:type="gramEnd"/>
+      <w:r>
+        <w:rPr>
+          <w:b/>
+        </w:rPr>
+        <w:t xml:space="preserve"> by types</w:t>
       </w:r>
     </w:p>
     <w:p>
@@ -1083,25 +1564,37 @@
       <w:pPr>
         <w:spacing w:line="240" w:lineRule="auto"/>
       </w:pPr>
-      <w:r>
-        <w:t>Method : post</w:t>
-      </w:r>
-    </w:p>
-    <w:p>
-      <w:pPr>
-        <w:spacing w:line="240" w:lineRule="auto"/>
-      </w:pPr>
-      <w:r>
-        <w:t xml:space="preserve">parameter </w:t>
-      </w:r>
-    </w:p>
-    <w:p>
-      <w:pPr>
-        <w:spacing w:line="240" w:lineRule="auto"/>
-      </w:pPr>
+      <w:proofErr w:type="gramStart"/>
+      <w:r>
+        <w:t>Method :</w:t>
+      </w:r>
+      <w:proofErr w:type="gramEnd"/>
+      <w:r>
+        <w:t xml:space="preserve"> post</w:t>
+      </w:r>
+    </w:p>
+    <w:p>
+      <w:pPr>
+        <w:spacing w:line="240" w:lineRule="auto"/>
+      </w:pPr>
+      <w:proofErr w:type="gramStart"/>
+      <w:r>
+        <w:t>parameter</w:t>
+      </w:r>
+      <w:proofErr w:type="gramEnd"/>
+      <w:r>
+        <w:t xml:space="preserve"> </w:t>
+      </w:r>
+    </w:p>
+    <w:p>
+      <w:pPr>
+        <w:spacing w:line="240" w:lineRule="auto"/>
+      </w:pPr>
+      <w:proofErr w:type="spellStart"/>
       <w:r>
         <w:t>category_id</w:t>
       </w:r>
+      <w:proofErr w:type="spellEnd"/>
     </w:p>
     <w:p>
       <w:pPr>
@@ -1115,12 +1608,20 @@
           <w:b/>
         </w:rPr>
       </w:pPr>
+      <w:proofErr w:type="gramStart"/>
       <w:r>
         <w:rPr>
           <w:b/>
         </w:rPr>
         <w:lastRenderedPageBreak/>
-        <w:t xml:space="preserve">12 . Book detail by id </w:t>
+        <w:t>12 .</w:t>
+      </w:r>
+      <w:proofErr w:type="gramEnd"/>
+      <w:r>
+        <w:rPr>
+          <w:b/>
+        </w:rPr>
+        <w:t xml:space="preserve"> Book detail by id </w:t>
       </w:r>
     </w:p>
     <w:p>
@@ -1140,17 +1641,32 @@
       <w:pPr>
         <w:spacing w:line="240" w:lineRule="auto"/>
       </w:pPr>
-      <w:r>
-        <w:t>method : post</w:t>
-      </w:r>
-    </w:p>
-    <w:p>
-      <w:pPr>
-        <w:spacing w:line="240" w:lineRule="auto"/>
-      </w:pPr>
-      <w:r>
-        <w:t>parameter : book_id</w:t>
-      </w:r>
+      <w:proofErr w:type="gramStart"/>
+      <w:r>
+        <w:t>method :</w:t>
+      </w:r>
+      <w:proofErr w:type="gramEnd"/>
+      <w:r>
+        <w:t xml:space="preserve"> post</w:t>
+      </w:r>
+    </w:p>
+    <w:p>
+      <w:pPr>
+        <w:spacing w:line="240" w:lineRule="auto"/>
+      </w:pPr>
+      <w:proofErr w:type="gramStart"/>
+      <w:r>
+        <w:t>parameter :</w:t>
+      </w:r>
+      <w:proofErr w:type="gramEnd"/>
+      <w:r>
+        <w:t xml:space="preserve"> </w:t>
+      </w:r>
+      <w:proofErr w:type="spellStart"/>
+      <w:r>
+        <w:t>book_id</w:t>
+      </w:r>
+      <w:proofErr w:type="spellEnd"/>
     </w:p>
     <w:p>
       <w:pPr>
@@ -1164,11 +1680,19 @@
           <w:b/>
         </w:rPr>
       </w:pPr>
+      <w:proofErr w:type="gramStart"/>
       <w:r>
         <w:rPr>
           <w:b/>
         </w:rPr>
-        <w:t xml:space="preserve">14 . Book mark add update </w:t>
+        <w:t>14 .</w:t>
+      </w:r>
+      <w:proofErr w:type="gramEnd"/>
+      <w:r>
+        <w:rPr>
+          <w:b/>
+        </w:rPr>
+        <w:t xml:space="preserve"> Book mark add update </w:t>
       </w:r>
     </w:p>
     <w:p>
@@ -1188,24 +1712,52 @@
       <w:pPr>
         <w:spacing w:line="240" w:lineRule="auto"/>
       </w:pPr>
-      <w:r>
-        <w:t xml:space="preserve">method : post </w:t>
-      </w:r>
-    </w:p>
-    <w:p>
-      <w:pPr>
-        <w:spacing w:line="240" w:lineRule="auto"/>
-      </w:pPr>
-      <w:r>
-        <w:t>parameter : book_id</w:t>
-      </w:r>
-    </w:p>
-    <w:p>
-      <w:pPr>
-        <w:spacing w:line="240" w:lineRule="auto"/>
-      </w:pPr>
-      <w:r>
-        <w:t>bookmark_status : 0 Or 1</w:t>
+      <w:proofErr w:type="gramStart"/>
+      <w:r>
+        <w:t>method :</w:t>
+      </w:r>
+      <w:proofErr w:type="gramEnd"/>
+      <w:r>
+        <w:t xml:space="preserve"> post </w:t>
+      </w:r>
+    </w:p>
+    <w:p>
+      <w:pPr>
+        <w:spacing w:line="240" w:lineRule="auto"/>
+      </w:pPr>
+      <w:proofErr w:type="gramStart"/>
+      <w:r>
+        <w:t>parameter :</w:t>
+      </w:r>
+      <w:proofErr w:type="gramEnd"/>
+      <w:r>
+        <w:t xml:space="preserve"> </w:t>
+      </w:r>
+      <w:proofErr w:type="spellStart"/>
+      <w:r>
+        <w:t>book_id</w:t>
+      </w:r>
+      <w:proofErr w:type="spellEnd"/>
+    </w:p>
+    <w:p>
+      <w:pPr>
+        <w:spacing w:line="240" w:lineRule="auto"/>
+      </w:pPr>
+      <w:proofErr w:type="spellStart"/>
+      <w:r>
+        <w:t>bookmark_</w:t>
+      </w:r>
+      <w:proofErr w:type="gramStart"/>
+      <w:r>
+        <w:t>status</w:t>
+      </w:r>
+      <w:proofErr w:type="spellEnd"/>
+      <w:r>
+        <w:t xml:space="preserve"> :</w:t>
+      </w:r>
+      <w:proofErr w:type="gramEnd"/>
+      <w:r>
+        <w:t xml:space="preserve"> 0 Or 1</w:t>
       </w:r>
     </w:p>
     <w:p>
@@ -1222,23 +1774,34 @@
           <w:szCs w:val="32"/>
         </w:rPr>
       </w:pPr>
+      <w:proofErr w:type="gramStart"/>
       <w:r>
         <w:rPr>
           <w:color w:val="FF0000"/>
           <w:sz w:val="32"/>
           <w:szCs w:val="32"/>
         </w:rPr>
-        <w:t>Changes  +  new Updated</w:t>
-      </w:r>
-    </w:p>
-    <w:p>
-      <w:pPr>
-        <w:spacing w:line="240" w:lineRule="auto"/>
-        <w:rPr>
-          <w:sz w:val="28"/>
-          <w:szCs w:val="32"/>
-        </w:rPr>
-      </w:pPr>
+        <w:t>Changes  +</w:t>
+      </w:r>
+      <w:proofErr w:type="gramEnd"/>
+      <w:r>
+        <w:rPr>
+          <w:color w:val="FF0000"/>
+          <w:sz w:val="32"/>
+          <w:szCs w:val="32"/>
+        </w:rPr>
+        <w:t xml:space="preserve">  new Updated</w:t>
+      </w:r>
+    </w:p>
+    <w:p>
+      <w:pPr>
+        <w:spacing w:line="240" w:lineRule="auto"/>
+        <w:rPr>
+          <w:sz w:val="28"/>
+          <w:szCs w:val="32"/>
+        </w:rPr>
+      </w:pPr>
+      <w:proofErr w:type="gramStart"/>
       <w:r>
         <w:rPr>
           <w:sz w:val="28"/>
@@ -1251,7 +1814,15 @@
           <w:sz w:val="28"/>
           <w:szCs w:val="32"/>
         </w:rPr>
-        <w:t xml:space="preserve"> . </w:t>
+        <w:t xml:space="preserve"> .</w:t>
+      </w:r>
+      <w:proofErr w:type="gramEnd"/>
+      <w:r>
+        <w:rPr>
+          <w:sz w:val="28"/>
+          <w:szCs w:val="32"/>
+        </w:rPr>
+        <w:t xml:space="preserve"> </w:t>
       </w:r>
       <w:hyperlink r:id="rId13" w:history="1">
         <w:r>
@@ -1277,8 +1848,25 @@
           <w:sz w:val="28"/>
           <w:szCs w:val="32"/>
         </w:rPr>
-        <w:t xml:space="preserve">     Parameter : </w:t>
-      </w:r>
+        <w:t xml:space="preserve">     </w:t>
+      </w:r>
+      <w:proofErr w:type="gramStart"/>
+      <w:r>
+        <w:rPr>
+          <w:sz w:val="28"/>
+          <w:szCs w:val="32"/>
+        </w:rPr>
+        <w:t>Parameter :</w:t>
+      </w:r>
+      <w:proofErr w:type="gramEnd"/>
+      <w:r>
+        <w:rPr>
+          <w:sz w:val="28"/>
+          <w:szCs w:val="32"/>
+        </w:rPr>
+        <w:t xml:space="preserve"> </w:t>
+      </w:r>
+      <w:proofErr w:type="spellStart"/>
       <w:r>
         <w:rPr>
           <w:sz w:val="28"/>
@@ -1286,21 +1874,31 @@
         </w:rPr>
         <w:t>about_me</w:t>
       </w:r>
-    </w:p>
-    <w:p>
-      <w:pPr>
-        <w:spacing w:line="240" w:lineRule="auto"/>
-        <w:rPr>
-          <w:sz w:val="28"/>
-          <w:szCs w:val="32"/>
-        </w:rPr>
-      </w:pPr>
-      <w:r>
-        <w:rPr>
-          <w:sz w:val="28"/>
-          <w:szCs w:val="32"/>
-        </w:rPr>
-        <w:t xml:space="preserve">2 .  </w:t>
+      <w:proofErr w:type="spellEnd"/>
+    </w:p>
+    <w:p>
+      <w:pPr>
+        <w:spacing w:line="240" w:lineRule="auto"/>
+        <w:rPr>
+          <w:sz w:val="28"/>
+          <w:szCs w:val="32"/>
+        </w:rPr>
+      </w:pPr>
+      <w:proofErr w:type="gramStart"/>
+      <w:r>
+        <w:rPr>
+          <w:sz w:val="28"/>
+          <w:szCs w:val="32"/>
+        </w:rPr>
+        <w:t>2 .</w:t>
+      </w:r>
+      <w:proofErr w:type="gramEnd"/>
+      <w:r>
+        <w:rPr>
+          <w:sz w:val="28"/>
+          <w:szCs w:val="32"/>
+        </w:rPr>
+        <w:t xml:space="preserve">  </w:t>
       </w:r>
       <w:hyperlink r:id="rId14" w:history="1">
         <w:r>
@@ -1322,12 +1920,21 @@
           <w:szCs w:val="32"/>
         </w:rPr>
       </w:pPr>
-      <w:r>
-        <w:rPr>
-          <w:sz w:val="28"/>
-          <w:szCs w:val="32"/>
-        </w:rPr>
-        <w:t>Method : post</w:t>
+      <w:proofErr w:type="gramStart"/>
+      <w:r>
+        <w:rPr>
+          <w:sz w:val="28"/>
+          <w:szCs w:val="32"/>
+        </w:rPr>
+        <w:t>Method :</w:t>
+      </w:r>
+      <w:proofErr w:type="gramEnd"/>
+      <w:r>
+        <w:rPr>
+          <w:sz w:val="28"/>
+          <w:szCs w:val="32"/>
+        </w:rPr>
+        <w:t xml:space="preserve"> post</w:t>
       </w:r>
     </w:p>
     <w:p>
@@ -1339,6 +1946,7 @@
           <w:szCs w:val="32"/>
         </w:rPr>
       </w:pPr>
+      <w:proofErr w:type="gramStart"/>
       <w:r>
         <w:rPr>
           <w:sz w:val="32"/>
@@ -1353,6 +1961,7 @@
         </w:rPr>
         <w:t xml:space="preserve"> :</w:t>
       </w:r>
+      <w:proofErr w:type="gramEnd"/>
     </w:p>
     <w:p>
       <w:pPr>
@@ -1363,6 +1972,7 @@
           <w:szCs w:val="32"/>
         </w:rPr>
       </w:pPr>
+      <w:proofErr w:type="spellStart"/>
       <w:r>
         <w:rPr>
           <w:sz w:val="28"/>
@@ -1370,6 +1980,7 @@
         </w:rPr>
         <w:t>user_id</w:t>
       </w:r>
+      <w:proofErr w:type="spellEnd"/>
     </w:p>
     <w:p>
       <w:pPr>
@@ -1380,6 +1991,7 @@
           <w:szCs w:val="32"/>
         </w:rPr>
       </w:pPr>
+      <w:proofErr w:type="spellStart"/>
       <w:r>
         <w:rPr>
           <w:sz w:val="28"/>
@@ -1387,21 +1999,31 @@
         </w:rPr>
         <w:t>book_id</w:t>
       </w:r>
-    </w:p>
-    <w:p>
-      <w:pPr>
-        <w:spacing w:line="240" w:lineRule="auto"/>
-        <w:rPr>
-          <w:sz w:val="28"/>
-          <w:szCs w:val="32"/>
-        </w:rPr>
-      </w:pPr>
-      <w:r>
-        <w:rPr>
-          <w:sz w:val="28"/>
-          <w:szCs w:val="32"/>
-        </w:rPr>
-        <w:t xml:space="preserve">3 . </w:t>
+      <w:proofErr w:type="spellEnd"/>
+    </w:p>
+    <w:p>
+      <w:pPr>
+        <w:spacing w:line="240" w:lineRule="auto"/>
+        <w:rPr>
+          <w:sz w:val="28"/>
+          <w:szCs w:val="32"/>
+        </w:rPr>
+      </w:pPr>
+      <w:proofErr w:type="gramStart"/>
+      <w:r>
+        <w:rPr>
+          <w:sz w:val="28"/>
+          <w:szCs w:val="32"/>
+        </w:rPr>
+        <w:t>3 .</w:t>
+      </w:r>
+      <w:proofErr w:type="gramEnd"/>
+      <w:r>
+        <w:rPr>
+          <w:sz w:val="28"/>
+          <w:szCs w:val="32"/>
+        </w:rPr>
+        <w:t xml:space="preserve"> </w:t>
       </w:r>
       <w:hyperlink r:id="rId15" w:history="1">
         <w:r>
@@ -1422,29 +2044,56 @@
           <w:szCs w:val="32"/>
         </w:rPr>
       </w:pPr>
-      <w:r>
-        <w:rPr>
-          <w:sz w:val="28"/>
-          <w:szCs w:val="32"/>
-        </w:rPr>
-        <w:t>Method : post</w:t>
-      </w:r>
-    </w:p>
-    <w:p>
-      <w:pPr>
-        <w:spacing w:line="240" w:lineRule="auto"/>
-        <w:rPr>
-          <w:sz w:val="28"/>
-          <w:szCs w:val="32"/>
-        </w:rPr>
-      </w:pPr>
-      <w:r>
-        <w:rPr>
-          <w:sz w:val="28"/>
-          <w:szCs w:val="32"/>
-        </w:rPr>
-        <w:t>parameter : user_id</w:t>
-      </w:r>
+      <w:proofErr w:type="gramStart"/>
+      <w:r>
+        <w:rPr>
+          <w:sz w:val="28"/>
+          <w:szCs w:val="32"/>
+        </w:rPr>
+        <w:t>Method :</w:t>
+      </w:r>
+      <w:proofErr w:type="gramEnd"/>
+      <w:r>
+        <w:rPr>
+          <w:sz w:val="28"/>
+          <w:szCs w:val="32"/>
+        </w:rPr>
+        <w:t xml:space="preserve"> post</w:t>
+      </w:r>
+    </w:p>
+    <w:p>
+      <w:pPr>
+        <w:spacing w:line="240" w:lineRule="auto"/>
+        <w:rPr>
+          <w:sz w:val="28"/>
+          <w:szCs w:val="32"/>
+        </w:rPr>
+      </w:pPr>
+      <w:proofErr w:type="gramStart"/>
+      <w:r>
+        <w:rPr>
+          <w:sz w:val="28"/>
+          <w:szCs w:val="32"/>
+        </w:rPr>
+        <w:t>parameter :</w:t>
+      </w:r>
+      <w:proofErr w:type="gramEnd"/>
+      <w:r>
+        <w:rPr>
+          <w:sz w:val="28"/>
+          <w:szCs w:val="32"/>
+        </w:rPr>
+        <w:t xml:space="preserve"> </w:t>
+      </w:r>
+      <w:proofErr w:type="spellStart"/>
+      <w:r>
+        <w:rPr>
+          <w:sz w:val="28"/>
+          <w:szCs w:val="32"/>
+        </w:rPr>
+        <w:t>user_id</w:t>
+      </w:r>
+      <w:proofErr w:type="spellEnd"/>
     </w:p>
     <w:p>
       <w:pPr>
@@ -1491,44 +2140,91 @@
           <w:szCs w:val="32"/>
         </w:rPr>
         <w:lastRenderedPageBreak/>
-        <w:t xml:space="preserve">New Update </w:t>
-      </w:r>
+        <w:t xml:space="preserve">New </w:t>
+      </w:r>
+      <w:proofErr w:type="gramStart"/>
       <w:r>
         <w:rPr>
           <w:color w:val="FF0000"/>
           <w:sz w:val="28"/>
           <w:szCs w:val="32"/>
         </w:rPr>
-        <w:t xml:space="preserve"> (13-9-19)</w:t>
-      </w:r>
-    </w:p>
-    <w:p>
-      <w:pPr>
-        <w:spacing w:line="240" w:lineRule="auto"/>
+        <w:t xml:space="preserve">Update </w:t>
+      </w:r>
+      <w:r>
         <w:rPr>
           <w:color w:val="FF0000"/>
           <w:sz w:val="28"/>
           <w:szCs w:val="32"/>
         </w:rPr>
-      </w:pPr>
+        <w:t xml:space="preserve"> (</w:t>
+      </w:r>
+      <w:proofErr w:type="gramEnd"/>
       <w:r>
         <w:rPr>
           <w:color w:val="FF0000"/>
           <w:sz w:val="28"/>
           <w:szCs w:val="32"/>
         </w:rPr>
-        <w:t>Add ,Update, Get All noteBy user</w:t>
-      </w:r>
-    </w:p>
-    <w:p>
-      <w:pPr>
-        <w:spacing w:line="240" w:lineRule="auto"/>
-        <w:rPr>
-          <w:color w:val="000000" w:themeColor="text1"/>
-          <w:sz w:val="28"/>
-          <w:szCs w:val="32"/>
-        </w:rPr>
-      </w:pPr>
+        <w:t>13-9-19)</w:t>
+      </w:r>
+    </w:p>
+    <w:p>
+      <w:pPr>
+        <w:spacing w:line="240" w:lineRule="auto"/>
+        <w:rPr>
+          <w:color w:val="FF0000"/>
+          <w:sz w:val="28"/>
+          <w:szCs w:val="32"/>
+        </w:rPr>
+      </w:pPr>
+      <w:proofErr w:type="gramStart"/>
+      <w:r>
+        <w:rPr>
+          <w:color w:val="FF0000"/>
+          <w:sz w:val="28"/>
+          <w:szCs w:val="32"/>
+        </w:rPr>
+        <w:t>Add ,Update</w:t>
+      </w:r>
+      <w:proofErr w:type="gramEnd"/>
+      <w:r>
+        <w:rPr>
+          <w:color w:val="FF0000"/>
+          <w:sz w:val="28"/>
+          <w:szCs w:val="32"/>
+        </w:rPr>
+        <w:t xml:space="preserve">, Get All </w:t>
+      </w:r>
+      <w:proofErr w:type="spellStart"/>
+      <w:r>
+        <w:rPr>
+          <w:color w:val="FF0000"/>
+          <w:sz w:val="28"/>
+          <w:szCs w:val="32"/>
+        </w:rPr>
+        <w:t>noteBy</w:t>
+      </w:r>
+      <w:proofErr w:type="spellEnd"/>
+      <w:r>
+        <w:rPr>
+          <w:color w:val="FF0000"/>
+          <w:sz w:val="28"/>
+          <w:szCs w:val="32"/>
+        </w:rPr>
+        <w:t xml:space="preserve"> user</w:t>
+      </w:r>
+    </w:p>
+    <w:p>
+      <w:pPr>
+        <w:spacing w:line="240" w:lineRule="auto"/>
+        <w:rPr>
+          <w:color w:val="000000" w:themeColor="text1"/>
+          <w:sz w:val="28"/>
+          <w:szCs w:val="32"/>
+        </w:rPr>
+      </w:pPr>
+      <w:proofErr w:type="gramStart"/>
       <w:r>
         <w:rPr>
           <w:color w:val="000000" w:themeColor="text1"/>
@@ -1543,7 +2239,16 @@
           <w:sz w:val="28"/>
           <w:szCs w:val="32"/>
         </w:rPr>
-        <w:t xml:space="preserve">. </w:t>
+        <w:t>.</w:t>
+      </w:r>
+      <w:proofErr w:type="gramEnd"/>
+      <w:r>
+        <w:rPr>
+          <w:color w:val="000000" w:themeColor="text1"/>
+          <w:sz w:val="28"/>
+          <w:szCs w:val="32"/>
+        </w:rPr>
+        <w:t xml:space="preserve"> </w:t>
       </w:r>
       <w:hyperlink r:id="rId16" w:history="1">
         <w:r>
@@ -1565,24 +2270,35 @@
           <w:szCs w:val="32"/>
         </w:rPr>
       </w:pPr>
-      <w:r>
-        <w:rPr>
-          <w:color w:val="000000" w:themeColor="text1"/>
-          <w:sz w:val="28"/>
-          <w:szCs w:val="32"/>
-        </w:rPr>
-        <w:t>Method : post</w:t>
-      </w:r>
-    </w:p>
-    <w:p>
-      <w:pPr>
-        <w:spacing w:line="240" w:lineRule="auto"/>
-        <w:rPr>
-          <w:color w:val="000000" w:themeColor="text1"/>
-          <w:sz w:val="28"/>
-          <w:szCs w:val="32"/>
-        </w:rPr>
-      </w:pPr>
+      <w:proofErr w:type="gramStart"/>
+      <w:r>
+        <w:rPr>
+          <w:color w:val="000000" w:themeColor="text1"/>
+          <w:sz w:val="28"/>
+          <w:szCs w:val="32"/>
+        </w:rPr>
+        <w:t>Method :</w:t>
+      </w:r>
+      <w:proofErr w:type="gramEnd"/>
+      <w:r>
+        <w:rPr>
+          <w:color w:val="000000" w:themeColor="text1"/>
+          <w:sz w:val="28"/>
+          <w:szCs w:val="32"/>
+        </w:rPr>
+        <w:t xml:space="preserve"> post</w:t>
+      </w:r>
+    </w:p>
+    <w:p>
+      <w:pPr>
+        <w:spacing w:line="240" w:lineRule="auto"/>
+        <w:rPr>
+          <w:color w:val="000000" w:themeColor="text1"/>
+          <w:sz w:val="28"/>
+          <w:szCs w:val="32"/>
+        </w:rPr>
+      </w:pPr>
+      <w:proofErr w:type="gramStart"/>
       <w:r>
         <w:rPr>
           <w:color w:val="000000" w:themeColor="text1"/>
@@ -1591,16 +2307,18 @@
         </w:rPr>
         <w:t>Parameter :</w:t>
       </w:r>
-    </w:p>
-    <w:p>
-      <w:pPr>
-        <w:spacing w:line="240" w:lineRule="auto"/>
-        <w:rPr>
-          <w:color w:val="000000" w:themeColor="text1"/>
-          <w:sz w:val="28"/>
-          <w:szCs w:val="32"/>
-        </w:rPr>
-      </w:pPr>
+      <w:proofErr w:type="gramEnd"/>
+    </w:p>
+    <w:p>
+      <w:pPr>
+        <w:spacing w:line="240" w:lineRule="auto"/>
+        <w:rPr>
+          <w:color w:val="000000" w:themeColor="text1"/>
+          <w:sz w:val="28"/>
+          <w:szCs w:val="32"/>
+        </w:rPr>
+      </w:pPr>
+      <w:proofErr w:type="spellStart"/>
       <w:r>
         <w:rPr>
           <w:color w:val="000000" w:themeColor="text1"/>
@@ -1609,16 +2327,18 @@
         </w:rPr>
         <w:t>user_id</w:t>
       </w:r>
-    </w:p>
-    <w:p>
-      <w:pPr>
-        <w:spacing w:line="240" w:lineRule="auto"/>
-        <w:rPr>
-          <w:color w:val="000000" w:themeColor="text1"/>
-          <w:sz w:val="28"/>
-          <w:szCs w:val="32"/>
-        </w:rPr>
-      </w:pPr>
+      <w:proofErr w:type="spellEnd"/>
+    </w:p>
+    <w:p>
+      <w:pPr>
+        <w:spacing w:line="240" w:lineRule="auto"/>
+        <w:rPr>
+          <w:color w:val="000000" w:themeColor="text1"/>
+          <w:sz w:val="28"/>
+          <w:szCs w:val="32"/>
+        </w:rPr>
+      </w:pPr>
+      <w:proofErr w:type="gramStart"/>
       <w:r>
         <w:rPr>
           <w:color w:val="000000" w:themeColor="text1"/>
@@ -1627,16 +2347,18 @@
         </w:rPr>
         <w:t>title</w:t>
       </w:r>
-    </w:p>
-    <w:p>
-      <w:pPr>
-        <w:spacing w:line="240" w:lineRule="auto"/>
-        <w:rPr>
-          <w:color w:val="000000" w:themeColor="text1"/>
-          <w:sz w:val="28"/>
-          <w:szCs w:val="32"/>
-        </w:rPr>
-      </w:pPr>
+      <w:proofErr w:type="gramEnd"/>
+    </w:p>
+    <w:p>
+      <w:pPr>
+        <w:spacing w:line="240" w:lineRule="auto"/>
+        <w:rPr>
+          <w:color w:val="000000" w:themeColor="text1"/>
+          <w:sz w:val="28"/>
+          <w:szCs w:val="32"/>
+        </w:rPr>
+      </w:pPr>
+      <w:proofErr w:type="gramStart"/>
       <w:r>
         <w:rPr>
           <w:color w:val="000000" w:themeColor="text1"/>
@@ -1645,23 +2367,34 @@
         </w:rPr>
         <w:t>description</w:t>
       </w:r>
-    </w:p>
-    <w:p>
-      <w:pPr>
-        <w:spacing w:line="240" w:lineRule="auto"/>
-        <w:rPr>
-          <w:color w:val="000000" w:themeColor="text1"/>
-          <w:sz w:val="28"/>
-          <w:szCs w:val="32"/>
-        </w:rPr>
-      </w:pPr>
-      <w:r>
-        <w:rPr>
-          <w:color w:val="000000" w:themeColor="text1"/>
-          <w:sz w:val="28"/>
-          <w:szCs w:val="32"/>
-        </w:rPr>
-        <w:t xml:space="preserve">2 . </w:t>
+      <w:proofErr w:type="gramEnd"/>
+    </w:p>
+    <w:p>
+      <w:pPr>
+        <w:spacing w:line="240" w:lineRule="auto"/>
+        <w:rPr>
+          <w:color w:val="000000" w:themeColor="text1"/>
+          <w:sz w:val="28"/>
+          <w:szCs w:val="32"/>
+        </w:rPr>
+      </w:pPr>
+      <w:proofErr w:type="gramStart"/>
+      <w:r>
+        <w:rPr>
+          <w:color w:val="000000" w:themeColor="text1"/>
+          <w:sz w:val="28"/>
+          <w:szCs w:val="32"/>
+        </w:rPr>
+        <w:t>2 .</w:t>
+      </w:r>
+      <w:proofErr w:type="gramEnd"/>
+      <w:r>
+        <w:rPr>
+          <w:color w:val="000000" w:themeColor="text1"/>
+          <w:sz w:val="28"/>
+          <w:szCs w:val="32"/>
+        </w:rPr>
+        <w:t xml:space="preserve"> </w:t>
       </w:r>
       <w:hyperlink r:id="rId17" w:history="1">
         <w:r>
@@ -1683,24 +2416,35 @@
           <w:szCs w:val="32"/>
         </w:rPr>
       </w:pPr>
-      <w:r>
-        <w:rPr>
-          <w:color w:val="000000" w:themeColor="text1"/>
-          <w:sz w:val="28"/>
-          <w:szCs w:val="32"/>
-        </w:rPr>
-        <w:t>Method : post</w:t>
-      </w:r>
-    </w:p>
-    <w:p>
-      <w:pPr>
-        <w:spacing w:line="240" w:lineRule="auto"/>
-        <w:rPr>
-          <w:color w:val="000000" w:themeColor="text1"/>
-          <w:sz w:val="28"/>
-          <w:szCs w:val="32"/>
-        </w:rPr>
-      </w:pPr>
+      <w:proofErr w:type="gramStart"/>
+      <w:r>
+        <w:rPr>
+          <w:color w:val="000000" w:themeColor="text1"/>
+          <w:sz w:val="28"/>
+          <w:szCs w:val="32"/>
+        </w:rPr>
+        <w:t>Method :</w:t>
+      </w:r>
+      <w:proofErr w:type="gramEnd"/>
+      <w:r>
+        <w:rPr>
+          <w:color w:val="000000" w:themeColor="text1"/>
+          <w:sz w:val="28"/>
+          <w:szCs w:val="32"/>
+        </w:rPr>
+        <w:t xml:space="preserve"> post</w:t>
+      </w:r>
+    </w:p>
+    <w:p>
+      <w:pPr>
+        <w:spacing w:line="240" w:lineRule="auto"/>
+        <w:rPr>
+          <w:color w:val="000000" w:themeColor="text1"/>
+          <w:sz w:val="28"/>
+          <w:szCs w:val="32"/>
+        </w:rPr>
+      </w:pPr>
+      <w:proofErr w:type="gramStart"/>
       <w:r>
         <w:rPr>
           <w:color w:val="000000" w:themeColor="text1"/>
@@ -1709,16 +2453,18 @@
         </w:rPr>
         <w:t>Parameter :</w:t>
       </w:r>
-    </w:p>
-    <w:p>
-      <w:pPr>
-        <w:spacing w:line="240" w:lineRule="auto"/>
-        <w:rPr>
-          <w:color w:val="000000" w:themeColor="text1"/>
-          <w:sz w:val="28"/>
-          <w:szCs w:val="32"/>
-        </w:rPr>
-      </w:pPr>
+      <w:proofErr w:type="gramEnd"/>
+    </w:p>
+    <w:p>
+      <w:pPr>
+        <w:spacing w:line="240" w:lineRule="auto"/>
+        <w:rPr>
+          <w:color w:val="000000" w:themeColor="text1"/>
+          <w:sz w:val="28"/>
+          <w:szCs w:val="32"/>
+        </w:rPr>
+      </w:pPr>
+      <w:proofErr w:type="spellStart"/>
       <w:r>
         <w:rPr>
           <w:color w:val="000000" w:themeColor="text1"/>
@@ -1727,6 +2473,7 @@
         </w:rPr>
         <w:t>user_id</w:t>
       </w:r>
+      <w:proofErr w:type="spellEnd"/>
     </w:p>
     <w:p>
       <w:pPr>
@@ -1765,42 +2512,63 @@
           <w:szCs w:val="32"/>
         </w:rPr>
       </w:pPr>
-      <w:r>
-        <w:rPr>
-          <w:color w:val="000000" w:themeColor="text1"/>
-          <w:sz w:val="28"/>
-          <w:szCs w:val="32"/>
-        </w:rPr>
-        <w:t>Method : post</w:t>
-      </w:r>
-    </w:p>
-    <w:p>
-      <w:pPr>
-        <w:spacing w:line="240" w:lineRule="auto"/>
-        <w:rPr>
-          <w:color w:val="000000" w:themeColor="text1"/>
-          <w:sz w:val="28"/>
-          <w:szCs w:val="32"/>
-        </w:rPr>
-      </w:pPr>
-      <w:r>
-        <w:rPr>
-          <w:color w:val="000000" w:themeColor="text1"/>
-          <w:sz w:val="28"/>
-          <w:szCs w:val="32"/>
-        </w:rPr>
-        <w:t xml:space="preserve">Parameter : </w:t>
-      </w:r>
-    </w:p>
-    <w:p>
-      <w:pPr>
-        <w:spacing w:line="240" w:lineRule="auto"/>
-        <w:rPr>
-          <w:color w:val="000000" w:themeColor="text1"/>
-          <w:sz w:val="28"/>
-          <w:szCs w:val="32"/>
-        </w:rPr>
-      </w:pPr>
+      <w:proofErr w:type="gramStart"/>
+      <w:r>
+        <w:rPr>
+          <w:color w:val="000000" w:themeColor="text1"/>
+          <w:sz w:val="28"/>
+          <w:szCs w:val="32"/>
+        </w:rPr>
+        <w:t>Method :</w:t>
+      </w:r>
+      <w:proofErr w:type="gramEnd"/>
+      <w:r>
+        <w:rPr>
+          <w:color w:val="000000" w:themeColor="text1"/>
+          <w:sz w:val="28"/>
+          <w:szCs w:val="32"/>
+        </w:rPr>
+        <w:t xml:space="preserve"> post</w:t>
+      </w:r>
+    </w:p>
+    <w:p>
+      <w:pPr>
+        <w:spacing w:line="240" w:lineRule="auto"/>
+        <w:rPr>
+          <w:color w:val="000000" w:themeColor="text1"/>
+          <w:sz w:val="28"/>
+          <w:szCs w:val="32"/>
+        </w:rPr>
+      </w:pPr>
+      <w:proofErr w:type="gramStart"/>
+      <w:r>
+        <w:rPr>
+          <w:color w:val="000000" w:themeColor="text1"/>
+          <w:sz w:val="28"/>
+          <w:szCs w:val="32"/>
+        </w:rPr>
+        <w:t>Parameter :</w:t>
+      </w:r>
+      <w:proofErr w:type="gramEnd"/>
+      <w:r>
+        <w:rPr>
+          <w:color w:val="000000" w:themeColor="text1"/>
+          <w:sz w:val="28"/>
+          <w:szCs w:val="32"/>
+        </w:rPr>
+        <w:t xml:space="preserve"> </w:t>
+      </w:r>
+    </w:p>
+    <w:p>
+      <w:pPr>
+        <w:spacing w:line="240" w:lineRule="auto"/>
+        <w:rPr>
+          <w:color w:val="000000" w:themeColor="text1"/>
+          <w:sz w:val="28"/>
+          <w:szCs w:val="32"/>
+        </w:rPr>
+      </w:pPr>
+      <w:proofErr w:type="spellStart"/>
       <w:r>
         <w:rPr>
           <w:color w:val="000000" w:themeColor="text1"/>
@@ -1809,16 +2577,18 @@
         </w:rPr>
         <w:t>note_id</w:t>
       </w:r>
-    </w:p>
-    <w:p>
-      <w:pPr>
-        <w:spacing w:line="240" w:lineRule="auto"/>
-        <w:rPr>
-          <w:color w:val="000000" w:themeColor="text1"/>
-          <w:sz w:val="28"/>
-          <w:szCs w:val="32"/>
-        </w:rPr>
-      </w:pPr>
+      <w:proofErr w:type="spellEnd"/>
+    </w:p>
+    <w:p>
+      <w:pPr>
+        <w:spacing w:line="240" w:lineRule="auto"/>
+        <w:rPr>
+          <w:color w:val="000000" w:themeColor="text1"/>
+          <w:sz w:val="28"/>
+          <w:szCs w:val="32"/>
+        </w:rPr>
+      </w:pPr>
+      <w:proofErr w:type="gramStart"/>
       <w:r>
         <w:rPr>
           <w:color w:val="000000" w:themeColor="text1"/>
@@ -1827,6 +2597,7 @@
         </w:rPr>
         <w:t>description</w:t>
       </w:r>
+      <w:proofErr w:type="gramEnd"/>
     </w:p>
     <w:p>
       <w:pPr>
@@ -1861,7 +2632,25 @@
           <w:sz w:val="28"/>
           <w:szCs w:val="32"/>
         </w:rPr>
-        <w:t xml:space="preserve">1. DeleteNote </w:t>
+        <w:t xml:space="preserve">1. </w:t>
+      </w:r>
+      <w:proofErr w:type="spellStart"/>
+      <w:r>
+        <w:rPr>
+          <w:color w:val="000000" w:themeColor="text1"/>
+          <w:sz w:val="28"/>
+          <w:szCs w:val="32"/>
+        </w:rPr>
+        <w:t>DeleteNote</w:t>
+      </w:r>
+      <w:proofErr w:type="spellEnd"/>
+      <w:r>
+        <w:rPr>
+          <w:color w:val="000000" w:themeColor="text1"/>
+          <w:sz w:val="28"/>
+          <w:szCs w:val="32"/>
+        </w:rPr>
+        <w:t xml:space="preserve"> </w:t>
       </w:r>
     </w:p>
     <w:p>
@@ -1901,6 +2690,7 @@
           <w:szCs w:val="32"/>
         </w:rPr>
       </w:pPr>
+      <w:proofErr w:type="spellStart"/>
       <w:r>
         <w:rPr>
           <w:color w:val="000000" w:themeColor="text1"/>
@@ -1909,23 +2699,34 @@
         </w:rPr>
         <w:t>note_id</w:t>
       </w:r>
-    </w:p>
-    <w:p>
-      <w:pPr>
-        <w:spacing w:line="240" w:lineRule="auto"/>
-        <w:rPr>
-          <w:color w:val="000000" w:themeColor="text1"/>
-          <w:sz w:val="28"/>
-          <w:szCs w:val="32"/>
-        </w:rPr>
-      </w:pPr>
-      <w:r>
-        <w:rPr>
-          <w:color w:val="000000" w:themeColor="text1"/>
-          <w:sz w:val="28"/>
-          <w:szCs w:val="32"/>
-        </w:rPr>
-        <w:t>Method : post</w:t>
+      <w:proofErr w:type="spellEnd"/>
+    </w:p>
+    <w:p>
+      <w:pPr>
+        <w:spacing w:line="240" w:lineRule="auto"/>
+        <w:rPr>
+          <w:color w:val="000000" w:themeColor="text1"/>
+          <w:sz w:val="28"/>
+          <w:szCs w:val="32"/>
+        </w:rPr>
+      </w:pPr>
+      <w:proofErr w:type="gramStart"/>
+      <w:r>
+        <w:rPr>
+          <w:color w:val="000000" w:themeColor="text1"/>
+          <w:sz w:val="28"/>
+          <w:szCs w:val="32"/>
+        </w:rPr>
+        <w:t>Method :</w:t>
+      </w:r>
+      <w:proofErr w:type="gramEnd"/>
+      <w:r>
+        <w:rPr>
+          <w:color w:val="000000" w:themeColor="text1"/>
+          <w:sz w:val="28"/>
+          <w:szCs w:val="32"/>
+        </w:rPr>
+        <w:t xml:space="preserve"> post</w:t>
       </w:r>
     </w:p>
     <w:p>
@@ -1972,8 +2773,20 @@
           <w:sz w:val="28"/>
           <w:szCs w:val="32"/>
         </w:rPr>
-        <w:t xml:space="preserve"> getAllpopularBook</w:t>
-      </w:r>
+        <w:t xml:space="preserve"> </w:t>
+      </w:r>
+      <w:proofErr w:type="spellStart"/>
+      <w:proofErr w:type="gramStart"/>
+      <w:r>
+        <w:rPr>
+          <w:color w:val="000000" w:themeColor="text1"/>
+          <w:sz w:val="28"/>
+          <w:szCs w:val="32"/>
+        </w:rPr>
+        <w:t>getAllpopularBook</w:t>
+      </w:r>
+      <w:proofErr w:type="spellEnd"/>
+      <w:proofErr w:type="gramEnd"/>
     </w:p>
     <w:p>
       <w:pPr>
@@ -2012,13 +2825,23 @@
           <w:szCs w:val="32"/>
         </w:rPr>
       </w:pPr>
-      <w:r>
-        <w:rPr>
-          <w:color w:val="000000" w:themeColor="text1"/>
-          <w:sz w:val="28"/>
-          <w:szCs w:val="32"/>
-        </w:rPr>
-        <w:t>Method : post</w:t>
+      <w:proofErr w:type="gramStart"/>
+      <w:r>
+        <w:rPr>
+          <w:color w:val="000000" w:themeColor="text1"/>
+          <w:sz w:val="28"/>
+          <w:szCs w:val="32"/>
+        </w:rPr>
+        <w:t>Method :</w:t>
+      </w:r>
+      <w:proofErr w:type="gramEnd"/>
+      <w:r>
+        <w:rPr>
+          <w:color w:val="000000" w:themeColor="text1"/>
+          <w:sz w:val="28"/>
+          <w:szCs w:val="32"/>
+        </w:rPr>
+        <w:t xml:space="preserve"> post</w:t>
       </w:r>
     </w:p>
     <w:p>
@@ -2038,6 +2861,8 @@
         </w:rPr>
         <w:t xml:space="preserve">3. </w:t>
       </w:r>
+      <w:proofErr w:type="spellStart"/>
+      <w:proofErr w:type="gramStart"/>
       <w:r>
         <w:rPr>
           <w:color w:val="000000" w:themeColor="text1"/>
@@ -2046,6 +2871,8 @@
         </w:rPr>
         <w:t>saerchAllbooks</w:t>
       </w:r>
+      <w:proofErr w:type="spellEnd"/>
+      <w:proofErr w:type="gramEnd"/>
     </w:p>
     <w:p>
       <w:pPr>
@@ -2084,13 +2911,23 @@
           <w:szCs w:val="32"/>
         </w:rPr>
       </w:pPr>
-      <w:r>
-        <w:rPr>
-          <w:color w:val="000000" w:themeColor="text1"/>
-          <w:sz w:val="28"/>
-          <w:szCs w:val="32"/>
-        </w:rPr>
-        <w:t>Method : post</w:t>
+      <w:proofErr w:type="gramStart"/>
+      <w:r>
+        <w:rPr>
+          <w:color w:val="000000" w:themeColor="text1"/>
+          <w:sz w:val="28"/>
+          <w:szCs w:val="32"/>
+        </w:rPr>
+        <w:t>Method :</w:t>
+      </w:r>
+      <w:proofErr w:type="gramEnd"/>
+      <w:r>
+        <w:rPr>
+          <w:color w:val="000000" w:themeColor="text1"/>
+          <w:sz w:val="28"/>
+          <w:szCs w:val="32"/>
+        </w:rPr>
+        <w:t xml:space="preserve"> post</w:t>
       </w:r>
     </w:p>
     <w:p>
@@ -2153,25 +2990,36 @@
           <w:szCs w:val="32"/>
         </w:rPr>
       </w:pPr>
+      <w:proofErr w:type="gramStart"/>
       <w:r>
         <w:rPr>
           <w:rStyle w:val="Hyperlink"/>
           <w:sz w:val="28"/>
           <w:szCs w:val="32"/>
         </w:rPr>
-        <w:t>new update ( 17-09-2019)</w:t>
-      </w:r>
-    </w:p>
-    <w:p>
-      <w:pPr>
-        <w:spacing w:line="240" w:lineRule="auto"/>
+        <w:t>new</w:t>
+      </w:r>
+      <w:proofErr w:type="gramEnd"/>
+      <w:r>
         <w:rPr>
           <w:rStyle w:val="Hyperlink"/>
           <w:sz w:val="28"/>
           <w:szCs w:val="32"/>
+        </w:rPr>
+        <w:t xml:space="preserve"> update ( 17-09-2019)</w:t>
+      </w:r>
+    </w:p>
+    <w:p>
+      <w:pPr>
+        <w:spacing w:line="240" w:lineRule="auto"/>
+        <w:rPr>
+          <w:rStyle w:val="Hyperlink"/>
+          <w:sz w:val="28"/>
+          <w:szCs w:val="32"/>
           <w:u w:val="none"/>
         </w:rPr>
       </w:pPr>
+      <w:proofErr w:type="gramStart"/>
       <w:r>
         <w:rPr>
           <w:rStyle w:val="Hyperlink"/>
@@ -2179,8 +3027,9 @@
           <w:szCs w:val="32"/>
           <w:u w:val="none"/>
         </w:rPr>
-        <w:t xml:space="preserve">1 . Add </w:t>
-      </w:r>
+        <w:t>1 .</w:t>
+      </w:r>
+      <w:proofErr w:type="gramEnd"/>
       <w:r>
         <w:rPr>
           <w:rStyle w:val="Hyperlink"/>
@@ -2188,8 +3037,28 @@
           <w:szCs w:val="32"/>
           <w:u w:val="none"/>
         </w:rPr>
+        <w:t xml:space="preserve"> </w:t>
+      </w:r>
+      <w:proofErr w:type="gramStart"/>
+      <w:r>
+        <w:rPr>
+          <w:rStyle w:val="Hyperlink"/>
+          <w:sz w:val="28"/>
+          <w:szCs w:val="32"/>
+          <w:u w:val="none"/>
+        </w:rPr>
+        <w:t xml:space="preserve">Add </w:t>
+      </w:r>
+      <w:r>
+        <w:rPr>
+          <w:rStyle w:val="Hyperlink"/>
+          <w:sz w:val="28"/>
+          <w:szCs w:val="32"/>
+          <w:u w:val="none"/>
+        </w:rPr>
         <w:t xml:space="preserve"> review</w:t>
       </w:r>
+      <w:proofErr w:type="gramEnd"/>
     </w:p>
     <w:p>
       <w:pPr>
@@ -2226,32 +3095,44 @@
           <w:szCs w:val="32"/>
         </w:rPr>
       </w:pPr>
+      <w:proofErr w:type="gramStart"/>
       <w:r>
         <w:rPr>
           <w:rStyle w:val="Hyperlink"/>
           <w:sz w:val="28"/>
           <w:szCs w:val="32"/>
         </w:rPr>
-        <w:t>Method : post</w:t>
-      </w:r>
-    </w:p>
-    <w:p>
-      <w:pPr>
-        <w:spacing w:line="240" w:lineRule="auto"/>
+        <w:t>Method :</w:t>
+      </w:r>
+      <w:proofErr w:type="gramEnd"/>
+      <w:r>
         <w:rPr>
           <w:rStyle w:val="Hyperlink"/>
           <w:sz w:val="28"/>
           <w:szCs w:val="32"/>
         </w:rPr>
-      </w:pPr>
-      <w:r>
+        <w:t xml:space="preserve"> post</w:t>
+      </w:r>
+    </w:p>
+    <w:p>
+      <w:pPr>
+        <w:spacing w:line="240" w:lineRule="auto"/>
         <w:rPr>
           <w:rStyle w:val="Hyperlink"/>
           <w:sz w:val="28"/>
           <w:szCs w:val="32"/>
         </w:rPr>
+      </w:pPr>
+      <w:proofErr w:type="spellStart"/>
+      <w:r>
+        <w:rPr>
+          <w:rStyle w:val="Hyperlink"/>
+          <w:sz w:val="28"/>
+          <w:szCs w:val="32"/>
+        </w:rPr>
         <w:t>user_id</w:t>
       </w:r>
+      <w:proofErr w:type="spellEnd"/>
     </w:p>
     <w:p>
       <w:pPr>
@@ -2262,6 +3143,7 @@
           <w:szCs w:val="32"/>
         </w:rPr>
       </w:pPr>
+      <w:proofErr w:type="spellStart"/>
       <w:r>
         <w:rPr>
           <w:rStyle w:val="Hyperlink"/>
@@ -2270,6 +3152,7 @@
         </w:rPr>
         <w:t>books_id</w:t>
       </w:r>
+      <w:proofErr w:type="spellEnd"/>
     </w:p>
     <w:p>
       <w:pPr>
@@ -2280,6 +3163,7 @@
           <w:szCs w:val="32"/>
         </w:rPr>
       </w:pPr>
+      <w:proofErr w:type="gramStart"/>
       <w:r>
         <w:rPr>
           <w:rStyle w:val="Hyperlink"/>
@@ -2288,6 +3172,7 @@
         </w:rPr>
         <w:t>comment</w:t>
       </w:r>
+      <w:proofErr w:type="gramEnd"/>
     </w:p>
     <w:p>
       <w:pPr>
@@ -2298,6 +3183,7 @@
           <w:szCs w:val="32"/>
         </w:rPr>
       </w:pPr>
+      <w:proofErr w:type="gramStart"/>
       <w:r>
         <w:rPr>
           <w:rStyle w:val="Hyperlink"/>
@@ -2306,6 +3192,7 @@
         </w:rPr>
         <w:t>rating</w:t>
       </w:r>
+      <w:proofErr w:type="gramEnd"/>
     </w:p>
     <w:p>
       <w:pPr>
@@ -2326,13 +3213,23 @@
           <w:szCs w:val="32"/>
         </w:rPr>
       </w:pPr>
-      <w:r>
-        <w:rPr>
-          <w:color w:val="000000" w:themeColor="text1"/>
-          <w:sz w:val="28"/>
-          <w:szCs w:val="32"/>
-        </w:rPr>
-        <w:t xml:space="preserve">2 . Get review by book id </w:t>
+      <w:proofErr w:type="gramStart"/>
+      <w:r>
+        <w:rPr>
+          <w:color w:val="000000" w:themeColor="text1"/>
+          <w:sz w:val="28"/>
+          <w:szCs w:val="32"/>
+        </w:rPr>
+        <w:t>2 .</w:t>
+      </w:r>
+      <w:proofErr w:type="gramEnd"/>
+      <w:r>
+        <w:rPr>
+          <w:color w:val="000000" w:themeColor="text1"/>
+          <w:sz w:val="28"/>
+          <w:szCs w:val="32"/>
+        </w:rPr>
+        <w:t xml:space="preserve"> Get review by book id </w:t>
       </w:r>
     </w:p>
     <w:p>
@@ -2364,60 +3261,846 @@
           <w:szCs w:val="32"/>
         </w:rPr>
       </w:pPr>
-      <w:r>
-        <w:rPr>
-          <w:color w:val="000000" w:themeColor="text1"/>
-          <w:sz w:val="28"/>
-          <w:szCs w:val="32"/>
-        </w:rPr>
-        <w:t>Method : Post</w:t>
-      </w:r>
-    </w:p>
-    <w:p>
-      <w:pPr>
-        <w:spacing w:line="240" w:lineRule="auto"/>
-        <w:rPr>
-          <w:color w:val="000000" w:themeColor="text1"/>
-          <w:sz w:val="28"/>
-          <w:szCs w:val="32"/>
-        </w:rPr>
-      </w:pPr>
-      <w:r>
-        <w:rPr>
-          <w:color w:val="000000" w:themeColor="text1"/>
-          <w:sz w:val="28"/>
-          <w:szCs w:val="32"/>
-        </w:rPr>
-        <w:t>Parameter : book_id</w:t>
+      <w:proofErr w:type="gramStart"/>
+      <w:r>
+        <w:rPr>
+          <w:color w:val="000000" w:themeColor="text1"/>
+          <w:sz w:val="28"/>
+          <w:szCs w:val="32"/>
+        </w:rPr>
+        <w:t>Method :</w:t>
+      </w:r>
+      <w:proofErr w:type="gramEnd"/>
+      <w:r>
+        <w:rPr>
+          <w:color w:val="000000" w:themeColor="text1"/>
+          <w:sz w:val="28"/>
+          <w:szCs w:val="32"/>
+        </w:rPr>
+        <w:t xml:space="preserve"> Post</w:t>
+      </w:r>
+    </w:p>
+    <w:p>
+      <w:pPr>
+        <w:spacing w:line="240" w:lineRule="auto"/>
+        <w:rPr>
+          <w:color w:val="000000" w:themeColor="text1"/>
+          <w:sz w:val="28"/>
+          <w:szCs w:val="32"/>
+        </w:rPr>
+      </w:pPr>
+      <w:proofErr w:type="gramStart"/>
+      <w:r>
+        <w:rPr>
+          <w:color w:val="000000" w:themeColor="text1"/>
+          <w:sz w:val="28"/>
+          <w:szCs w:val="32"/>
+        </w:rPr>
+        <w:t>Parameter :</w:t>
+      </w:r>
+      <w:proofErr w:type="gramEnd"/>
+      <w:r>
+        <w:rPr>
+          <w:color w:val="000000" w:themeColor="text1"/>
+          <w:sz w:val="28"/>
+          <w:szCs w:val="32"/>
+        </w:rPr>
+        <w:t xml:space="preserve"> </w:t>
+      </w:r>
+      <w:proofErr w:type="spellStart"/>
+      <w:r>
+        <w:rPr>
+          <w:color w:val="000000" w:themeColor="text1"/>
+          <w:sz w:val="28"/>
+          <w:szCs w:val="32"/>
+        </w:rPr>
+        <w:t>book_id</w:t>
+      </w:r>
+      <w:proofErr w:type="spellEnd"/>
+    </w:p>
+    <w:p>
+      <w:pPr>
+        <w:spacing w:line="240" w:lineRule="auto"/>
+        <w:rPr>
+          <w:color w:val="000000" w:themeColor="text1"/>
+          <w:sz w:val="28"/>
+          <w:szCs w:val="32"/>
+        </w:rPr>
+      </w:pPr>
+    </w:p>
+    <w:p>
+      <w:pPr>
+        <w:spacing w:line="240" w:lineRule="auto"/>
+        <w:rPr>
+          <w:color w:val="000000" w:themeColor="text1"/>
+          <w:sz w:val="28"/>
+          <w:szCs w:val="32"/>
+        </w:rPr>
+      </w:pPr>
+    </w:p>
+    <w:p>
+      <w:pPr>
+        <w:spacing w:line="240" w:lineRule="auto"/>
+        <w:rPr>
+          <w:color w:val="FF0000"/>
+          <w:sz w:val="28"/>
+          <w:szCs w:val="32"/>
+        </w:rPr>
+      </w:pPr>
+      <w:r>
+        <w:rPr>
+          <w:color w:val="FF0000"/>
+          <w:sz w:val="28"/>
+          <w:szCs w:val="32"/>
+        </w:rPr>
+        <w:lastRenderedPageBreak/>
+        <w:t>New Update (9/27/2019)</w:t>
+      </w:r>
+    </w:p>
+    <w:p>
+      <w:pPr>
+        <w:spacing w:line="240" w:lineRule="auto"/>
+        <w:rPr>
+          <w:sz w:val="28"/>
+          <w:szCs w:val="32"/>
+        </w:rPr>
+      </w:pPr>
+      <w:proofErr w:type="gramStart"/>
+      <w:r>
+        <w:rPr>
+          <w:sz w:val="28"/>
+          <w:szCs w:val="32"/>
+        </w:rPr>
+        <w:t>1</w:t>
+      </w:r>
+      <w:r>
+        <w:rPr>
+          <w:sz w:val="28"/>
+          <w:szCs w:val="32"/>
+        </w:rPr>
+        <w:t xml:space="preserve"> .</w:t>
+      </w:r>
+      <w:proofErr w:type="gramEnd"/>
+      <w:r>
+        <w:rPr>
+          <w:sz w:val="28"/>
+          <w:szCs w:val="32"/>
+        </w:rPr>
+        <w:t xml:space="preserve">  Send Friend </w:t>
+      </w:r>
+      <w:proofErr w:type="gramStart"/>
+      <w:r>
+        <w:rPr>
+          <w:sz w:val="28"/>
+          <w:szCs w:val="32"/>
+        </w:rPr>
+        <w:t>request ..</w:t>
+      </w:r>
+      <w:proofErr w:type="gramEnd"/>
+    </w:p>
+    <w:p>
+      <w:pPr>
+        <w:spacing w:line="240" w:lineRule="auto"/>
+        <w:rPr>
+          <w:sz w:val="28"/>
+          <w:szCs w:val="32"/>
+        </w:rPr>
+      </w:pPr>
+      <w:hyperlink r:id="rId24" w:history="1">
+        <w:r>
+          <w:rPr>
+            <w:rStyle w:val="Hyperlink"/>
+            <w:sz w:val="28"/>
+            <w:szCs w:val="32"/>
+          </w:rPr>
+          <w:t>http://dnddemo.com/ebooks/api/v1/sendFrndReq</w:t>
+        </w:r>
+      </w:hyperlink>
+    </w:p>
+    <w:p>
+      <w:pPr>
+        <w:spacing w:line="240" w:lineRule="auto"/>
+        <w:rPr>
+          <w:sz w:val="28"/>
+          <w:szCs w:val="32"/>
+        </w:rPr>
+      </w:pPr>
+      <w:proofErr w:type="gramStart"/>
+      <w:r>
+        <w:rPr>
+          <w:sz w:val="28"/>
+          <w:szCs w:val="32"/>
+        </w:rPr>
+        <w:t>Method :</w:t>
+      </w:r>
+      <w:proofErr w:type="gramEnd"/>
+      <w:r>
+        <w:rPr>
+          <w:sz w:val="28"/>
+          <w:szCs w:val="32"/>
+        </w:rPr>
+        <w:t xml:space="preserve"> post </w:t>
+      </w:r>
+    </w:p>
+    <w:p>
+      <w:pPr>
+        <w:spacing w:line="240" w:lineRule="auto"/>
+        <w:rPr>
+          <w:sz w:val="28"/>
+          <w:szCs w:val="32"/>
+        </w:rPr>
+      </w:pPr>
+      <w:proofErr w:type="gramStart"/>
+      <w:r>
+        <w:rPr>
+          <w:sz w:val="28"/>
+          <w:szCs w:val="32"/>
+        </w:rPr>
+        <w:t>Parameter :</w:t>
+      </w:r>
+      <w:proofErr w:type="gramEnd"/>
+      <w:r>
+        <w:rPr>
+          <w:sz w:val="28"/>
+          <w:szCs w:val="32"/>
+        </w:rPr>
+        <w:t xml:space="preserve"> </w:t>
+      </w:r>
+      <w:proofErr w:type="spellStart"/>
+      <w:r>
+        <w:rPr>
+          <w:sz w:val="28"/>
+          <w:szCs w:val="32"/>
+        </w:rPr>
+        <w:t>user_id</w:t>
+      </w:r>
+      <w:proofErr w:type="spellEnd"/>
+      <w:r>
+        <w:rPr>
+          <w:sz w:val="28"/>
+          <w:szCs w:val="32"/>
+        </w:rPr>
+        <w:t>,</w:t>
+      </w:r>
+      <w:r>
+        <w:t xml:space="preserve"> </w:t>
+      </w:r>
+      <w:proofErr w:type="spellStart"/>
+      <w:r>
+        <w:rPr>
+          <w:sz w:val="28"/>
+          <w:szCs w:val="32"/>
+        </w:rPr>
+        <w:t>frnd_id</w:t>
+      </w:r>
+      <w:proofErr w:type="spellEnd"/>
+    </w:p>
+    <w:p>
+      <w:pPr>
+        <w:spacing w:line="240" w:lineRule="auto"/>
+        <w:rPr>
+          <w:sz w:val="28"/>
+          <w:szCs w:val="32"/>
+        </w:rPr>
+      </w:pPr>
+      <w:proofErr w:type="gramStart"/>
+      <w:r>
+        <w:rPr>
+          <w:sz w:val="28"/>
+          <w:szCs w:val="32"/>
+        </w:rPr>
+        <w:t>2 .</w:t>
+      </w:r>
+      <w:proofErr w:type="gramEnd"/>
+      <w:r>
+        <w:rPr>
+          <w:sz w:val="28"/>
+          <w:szCs w:val="32"/>
+        </w:rPr>
+        <w:t xml:space="preserve"> C</w:t>
+      </w:r>
+      <w:r>
+        <w:rPr>
+          <w:sz w:val="28"/>
+          <w:szCs w:val="32"/>
+        </w:rPr>
+        <w:t>reate</w:t>
+      </w:r>
+      <w:r>
+        <w:rPr>
+          <w:sz w:val="28"/>
+          <w:szCs w:val="32"/>
+        </w:rPr>
+        <w:t xml:space="preserve"> Chat id and update </w:t>
+      </w:r>
+    </w:p>
+    <w:p>
+      <w:pPr>
+        <w:spacing w:line="240" w:lineRule="auto"/>
+        <w:rPr>
+          <w:sz w:val="28"/>
+          <w:szCs w:val="32"/>
+        </w:rPr>
+      </w:pPr>
+      <w:hyperlink r:id="rId25" w:history="1">
+        <w:r>
+          <w:rPr>
+            <w:rStyle w:val="Hyperlink"/>
+            <w:sz w:val="28"/>
+            <w:szCs w:val="32"/>
+          </w:rPr>
+          <w:t>http://dnddemo.com/ebooks/api/v1/createChatId</w:t>
+        </w:r>
+      </w:hyperlink>
+    </w:p>
+    <w:p>
+      <w:pPr>
+        <w:spacing w:line="240" w:lineRule="auto"/>
+        <w:rPr>
+          <w:sz w:val="28"/>
+          <w:szCs w:val="32"/>
+        </w:rPr>
+      </w:pPr>
+      <w:proofErr w:type="gramStart"/>
+      <w:r>
+        <w:rPr>
+          <w:sz w:val="28"/>
+          <w:szCs w:val="32"/>
+        </w:rPr>
+        <w:t>Method :</w:t>
+      </w:r>
+      <w:proofErr w:type="gramEnd"/>
+      <w:r>
+        <w:rPr>
+          <w:sz w:val="28"/>
+          <w:szCs w:val="32"/>
+        </w:rPr>
+        <w:t xml:space="preserve"> post</w:t>
+      </w:r>
+    </w:p>
+    <w:p>
+      <w:pPr>
+        <w:spacing w:line="240" w:lineRule="auto"/>
+        <w:rPr>
+          <w:sz w:val="28"/>
+          <w:szCs w:val="32"/>
+        </w:rPr>
+      </w:pPr>
+      <w:proofErr w:type="gramStart"/>
+      <w:r>
+        <w:rPr>
+          <w:sz w:val="28"/>
+          <w:szCs w:val="32"/>
+        </w:rPr>
+        <w:t>Parameter :</w:t>
+      </w:r>
+      <w:proofErr w:type="gramEnd"/>
+      <w:r>
+        <w:rPr>
+          <w:sz w:val="28"/>
+          <w:szCs w:val="32"/>
+        </w:rPr>
+        <w:t xml:space="preserve"> </w:t>
+      </w:r>
+      <w:proofErr w:type="spellStart"/>
+      <w:r>
+        <w:rPr>
+          <w:sz w:val="28"/>
+          <w:szCs w:val="32"/>
+        </w:rPr>
+        <w:t>user_id</w:t>
+      </w:r>
+      <w:proofErr w:type="spellEnd"/>
+      <w:r>
+        <w:rPr>
+          <w:sz w:val="28"/>
+          <w:szCs w:val="32"/>
+        </w:rPr>
+        <w:t xml:space="preserve"> , </w:t>
+      </w:r>
+      <w:proofErr w:type="spellStart"/>
+      <w:r>
+        <w:rPr>
+          <w:sz w:val="28"/>
+          <w:szCs w:val="32"/>
+        </w:rPr>
+        <w:t>chat_id</w:t>
+      </w:r>
+      <w:proofErr w:type="spellEnd"/>
+      <w:r>
+        <w:rPr>
+          <w:sz w:val="28"/>
+          <w:szCs w:val="32"/>
+        </w:rPr>
+        <w:t xml:space="preserve"> </w:t>
+      </w:r>
+    </w:p>
+    <w:p>
+      <w:pPr>
+        <w:spacing w:line="240" w:lineRule="auto"/>
+        <w:rPr>
+          <w:sz w:val="28"/>
+          <w:szCs w:val="32"/>
+        </w:rPr>
+      </w:pPr>
+      <w:proofErr w:type="gramStart"/>
+      <w:r>
+        <w:rPr>
+          <w:sz w:val="28"/>
+          <w:szCs w:val="32"/>
+        </w:rPr>
+        <w:t>3 .</w:t>
+      </w:r>
+      <w:proofErr w:type="gramEnd"/>
+      <w:r>
+        <w:rPr>
+          <w:sz w:val="28"/>
+          <w:szCs w:val="32"/>
+        </w:rPr>
+        <w:t xml:space="preserve"> G</w:t>
+      </w:r>
+      <w:r>
+        <w:rPr>
+          <w:sz w:val="28"/>
+          <w:szCs w:val="32"/>
+        </w:rPr>
+        <w:t>et</w:t>
+      </w:r>
+      <w:r>
+        <w:rPr>
+          <w:sz w:val="28"/>
+          <w:szCs w:val="32"/>
+        </w:rPr>
+        <w:t xml:space="preserve"> </w:t>
+      </w:r>
+      <w:r>
+        <w:rPr>
+          <w:sz w:val="28"/>
+          <w:szCs w:val="32"/>
+        </w:rPr>
+        <w:t>All</w:t>
+      </w:r>
+      <w:r>
+        <w:rPr>
+          <w:sz w:val="28"/>
+          <w:szCs w:val="32"/>
+        </w:rPr>
+        <w:t xml:space="preserve"> </w:t>
+      </w:r>
+      <w:r>
+        <w:rPr>
+          <w:sz w:val="28"/>
+          <w:szCs w:val="32"/>
+        </w:rPr>
+        <w:t>Request</w:t>
+      </w:r>
+      <w:r>
+        <w:rPr>
+          <w:sz w:val="28"/>
+          <w:szCs w:val="32"/>
+        </w:rPr>
+        <w:t xml:space="preserve"> </w:t>
+      </w:r>
+      <w:r>
+        <w:rPr>
+          <w:sz w:val="28"/>
+          <w:szCs w:val="32"/>
+        </w:rPr>
+        <w:t>by</w:t>
+      </w:r>
+      <w:r>
+        <w:rPr>
+          <w:sz w:val="28"/>
+          <w:szCs w:val="32"/>
+        </w:rPr>
+        <w:t xml:space="preserve"> </w:t>
+      </w:r>
+      <w:r>
+        <w:rPr>
+          <w:sz w:val="28"/>
+          <w:szCs w:val="32"/>
+        </w:rPr>
+        <w:t>User</w:t>
+      </w:r>
+      <w:r>
+        <w:rPr>
+          <w:sz w:val="28"/>
+          <w:szCs w:val="32"/>
+        </w:rPr>
+        <w:t xml:space="preserve"> </w:t>
+      </w:r>
+    </w:p>
+    <w:p>
+      <w:pPr>
+        <w:spacing w:line="240" w:lineRule="auto"/>
+        <w:rPr>
+          <w:sz w:val="28"/>
+          <w:szCs w:val="32"/>
+        </w:rPr>
+      </w:pPr>
+      <w:hyperlink r:id="rId26" w:history="1">
+        <w:r>
+          <w:rPr>
+            <w:rStyle w:val="Hyperlink"/>
+            <w:sz w:val="28"/>
+            <w:szCs w:val="32"/>
+          </w:rPr>
+          <w:t>http://dnddemo.com/ebooks/api/v1/getAllRequestbyUser</w:t>
+        </w:r>
+      </w:hyperlink>
+    </w:p>
+    <w:p>
+      <w:pPr>
+        <w:spacing w:line="240" w:lineRule="auto"/>
+        <w:rPr>
+          <w:sz w:val="28"/>
+          <w:szCs w:val="32"/>
+        </w:rPr>
+      </w:pPr>
+      <w:proofErr w:type="gramStart"/>
+      <w:r>
+        <w:rPr>
+          <w:sz w:val="28"/>
+          <w:szCs w:val="32"/>
+        </w:rPr>
+        <w:t>Method :</w:t>
+      </w:r>
+      <w:proofErr w:type="gramEnd"/>
+      <w:r>
+        <w:rPr>
+          <w:sz w:val="28"/>
+          <w:szCs w:val="32"/>
+        </w:rPr>
+        <w:t xml:space="preserve"> post </w:t>
+      </w:r>
+    </w:p>
+    <w:p>
+      <w:pPr>
+        <w:spacing w:line="240" w:lineRule="auto"/>
+        <w:rPr>
+          <w:sz w:val="28"/>
+          <w:szCs w:val="32"/>
+        </w:rPr>
+      </w:pPr>
+      <w:proofErr w:type="gramStart"/>
+      <w:r>
+        <w:rPr>
+          <w:sz w:val="28"/>
+          <w:szCs w:val="32"/>
+        </w:rPr>
+        <w:t>Parameter :</w:t>
+      </w:r>
+      <w:proofErr w:type="gramEnd"/>
+      <w:r>
+        <w:rPr>
+          <w:sz w:val="28"/>
+          <w:szCs w:val="32"/>
+        </w:rPr>
+        <w:t xml:space="preserve"> </w:t>
+      </w:r>
+      <w:proofErr w:type="spellStart"/>
+      <w:r>
+        <w:rPr>
+          <w:sz w:val="28"/>
+          <w:szCs w:val="32"/>
+        </w:rPr>
+        <w:t>user_id</w:t>
+      </w:r>
+      <w:proofErr w:type="spellEnd"/>
+    </w:p>
+    <w:p>
+      <w:pPr>
+        <w:spacing w:line="240" w:lineRule="auto"/>
+        <w:rPr>
+          <w:sz w:val="28"/>
+          <w:szCs w:val="32"/>
+        </w:rPr>
+      </w:pPr>
+      <w:proofErr w:type="gramStart"/>
+      <w:r>
+        <w:rPr>
+          <w:sz w:val="28"/>
+          <w:szCs w:val="32"/>
+        </w:rPr>
+        <w:t>4 .</w:t>
+      </w:r>
+      <w:proofErr w:type="gramEnd"/>
+      <w:r>
+        <w:rPr>
+          <w:sz w:val="28"/>
+          <w:szCs w:val="32"/>
+        </w:rPr>
+        <w:t xml:space="preserve"> A</w:t>
+      </w:r>
+      <w:r>
+        <w:rPr>
+          <w:sz w:val="28"/>
+          <w:szCs w:val="32"/>
+        </w:rPr>
+        <w:t>ccepted</w:t>
+      </w:r>
+      <w:r>
+        <w:rPr>
+          <w:sz w:val="28"/>
+          <w:szCs w:val="32"/>
+        </w:rPr>
+        <w:t xml:space="preserve"> </w:t>
+      </w:r>
+      <w:r>
+        <w:rPr>
+          <w:sz w:val="28"/>
+          <w:szCs w:val="32"/>
+        </w:rPr>
+        <w:t>Request</w:t>
+      </w:r>
+      <w:r>
+        <w:rPr>
+          <w:sz w:val="28"/>
+          <w:szCs w:val="32"/>
+        </w:rPr>
+        <w:t xml:space="preserve"> and Decline </w:t>
+      </w:r>
+      <w:r>
+        <w:rPr>
+          <w:sz w:val="28"/>
+          <w:szCs w:val="32"/>
+        </w:rPr>
+        <w:t>Request</w:t>
+      </w:r>
+    </w:p>
+    <w:p>
+      <w:pPr>
+        <w:spacing w:line="240" w:lineRule="auto"/>
+        <w:rPr>
+          <w:sz w:val="28"/>
+          <w:szCs w:val="32"/>
+        </w:rPr>
+      </w:pPr>
+      <w:hyperlink r:id="rId27" w:history="1">
+        <w:r>
+          <w:rPr>
+            <w:rStyle w:val="Hyperlink"/>
+            <w:sz w:val="28"/>
+            <w:szCs w:val="32"/>
+          </w:rPr>
+          <w:t>http://dnddemo.com/ebooks/api/v1/acceptedRequest</w:t>
+        </w:r>
+      </w:hyperlink>
+    </w:p>
+    <w:p>
+      <w:pPr>
+        <w:spacing w:line="240" w:lineRule="auto"/>
+        <w:rPr>
+          <w:sz w:val="28"/>
+          <w:szCs w:val="32"/>
+        </w:rPr>
+      </w:pPr>
+      <w:proofErr w:type="gramStart"/>
+      <w:r>
+        <w:rPr>
+          <w:sz w:val="28"/>
+          <w:szCs w:val="32"/>
+        </w:rPr>
+        <w:t>Method :</w:t>
+      </w:r>
+      <w:proofErr w:type="gramEnd"/>
+      <w:r>
+        <w:rPr>
+          <w:sz w:val="28"/>
+          <w:szCs w:val="32"/>
+        </w:rPr>
+        <w:t xml:space="preserve"> post</w:t>
+      </w:r>
+    </w:p>
+    <w:p>
+      <w:pPr>
+        <w:spacing w:line="240" w:lineRule="auto"/>
+        <w:rPr>
+          <w:sz w:val="28"/>
+          <w:szCs w:val="32"/>
+        </w:rPr>
+      </w:pPr>
+      <w:proofErr w:type="gramStart"/>
+      <w:r>
+        <w:rPr>
+          <w:sz w:val="28"/>
+          <w:szCs w:val="32"/>
+        </w:rPr>
+        <w:t>Parameter :</w:t>
+      </w:r>
+      <w:proofErr w:type="gramEnd"/>
+      <w:r>
+        <w:rPr>
+          <w:sz w:val="28"/>
+          <w:szCs w:val="32"/>
+        </w:rPr>
+        <w:t xml:space="preserve"> </w:t>
+      </w:r>
+      <w:proofErr w:type="spellStart"/>
+      <w:r>
+        <w:rPr>
+          <w:sz w:val="28"/>
+          <w:szCs w:val="32"/>
+        </w:rPr>
+        <w:t>friend_id</w:t>
+      </w:r>
+      <w:proofErr w:type="spellEnd"/>
+      <w:r>
+        <w:rPr>
+          <w:sz w:val="28"/>
+          <w:szCs w:val="32"/>
+        </w:rPr>
+        <w:t xml:space="preserve">, </w:t>
+      </w:r>
+      <w:r>
+        <w:rPr>
+          <w:sz w:val="28"/>
+          <w:szCs w:val="32"/>
+        </w:rPr>
+        <w:t>status</w:t>
+      </w:r>
+    </w:p>
+    <w:p>
+      <w:pPr>
+        <w:spacing w:line="240" w:lineRule="auto"/>
+        <w:rPr>
+          <w:sz w:val="28"/>
+          <w:szCs w:val="32"/>
+        </w:rPr>
+      </w:pPr>
+      <w:proofErr w:type="gramStart"/>
+      <w:r>
+        <w:rPr>
+          <w:sz w:val="28"/>
+          <w:szCs w:val="32"/>
+        </w:rPr>
+        <w:t>5 .</w:t>
+      </w:r>
+      <w:proofErr w:type="gramEnd"/>
+      <w:r>
+        <w:rPr>
+          <w:sz w:val="28"/>
+          <w:szCs w:val="32"/>
+        </w:rPr>
+        <w:t xml:space="preserve"> Get all accepted friend list </w:t>
+      </w:r>
+    </w:p>
+    <w:p>
+      <w:pPr>
+        <w:spacing w:line="240" w:lineRule="auto"/>
+        <w:rPr>
+          <w:sz w:val="28"/>
+          <w:szCs w:val="32"/>
+        </w:rPr>
+      </w:pPr>
+      <w:hyperlink r:id="rId28" w:history="1">
+        <w:r>
+          <w:rPr>
+            <w:rStyle w:val="Hyperlink"/>
+            <w:sz w:val="28"/>
+            <w:szCs w:val="32"/>
+          </w:rPr>
+          <w:t>http://dnddemo.com/ebooks/api/v1/getAllAcceptedFriend</w:t>
+        </w:r>
+      </w:hyperlink>
+    </w:p>
+    <w:p>
+      <w:pPr>
+        <w:spacing w:line="240" w:lineRule="auto"/>
+        <w:rPr>
+          <w:sz w:val="28"/>
+          <w:szCs w:val="32"/>
+        </w:rPr>
+      </w:pPr>
+      <w:proofErr w:type="gramStart"/>
+      <w:r>
+        <w:rPr>
+          <w:sz w:val="28"/>
+          <w:szCs w:val="32"/>
+        </w:rPr>
+        <w:t>Method :</w:t>
+      </w:r>
+      <w:proofErr w:type="gramEnd"/>
+      <w:r>
+        <w:rPr>
+          <w:sz w:val="28"/>
+          <w:szCs w:val="32"/>
+        </w:rPr>
+        <w:t xml:space="preserve"> post</w:t>
+      </w:r>
+    </w:p>
+    <w:p>
+      <w:pPr>
+        <w:spacing w:line="240" w:lineRule="auto"/>
+        <w:rPr>
+          <w:sz w:val="28"/>
+          <w:szCs w:val="32"/>
+        </w:rPr>
+      </w:pPr>
+      <w:r>
+        <w:rPr>
+          <w:sz w:val="28"/>
+          <w:szCs w:val="32"/>
+        </w:rPr>
+        <w:t>Parameter : user_id</w:t>
       </w:r>
       <w:bookmarkStart w:id="0" w:name="_GoBack"/>
       <w:bookmarkEnd w:id="0"/>
-    </w:p>
-    <w:p>
-      <w:pPr>
-        <w:spacing w:line="240" w:lineRule="auto"/>
-        <w:rPr>
-          <w:color w:val="000000" w:themeColor="text1"/>
-          <w:sz w:val="28"/>
-          <w:szCs w:val="32"/>
-        </w:rPr>
-      </w:pPr>
-    </w:p>
-    <w:p>
-      <w:pPr>
-        <w:spacing w:line="240" w:lineRule="auto"/>
-        <w:rPr>
-          <w:color w:val="000000" w:themeColor="text1"/>
-          <w:sz w:val="28"/>
-          <w:szCs w:val="32"/>
-        </w:rPr>
-      </w:pPr>
-    </w:p>
-    <w:p>
-      <w:pPr>
-        <w:spacing w:line="240" w:lineRule="auto"/>
-        <w:rPr>
-          <w:color w:val="000000" w:themeColor="text1"/>
+      <w:r>
+        <w:rPr>
+          <w:sz w:val="28"/>
+          <w:szCs w:val="32"/>
+        </w:rPr>
+        <w:t xml:space="preserve"> </w:t>
+      </w:r>
+    </w:p>
+    <w:p>
+      <w:pPr>
+        <w:spacing w:line="240" w:lineRule="auto"/>
+        <w:rPr>
+          <w:sz w:val="28"/>
+          <w:szCs w:val="32"/>
+        </w:rPr>
+      </w:pPr>
+    </w:p>
+    <w:p>
+      <w:pPr>
+        <w:spacing w:line="240" w:lineRule="auto"/>
+        <w:rPr>
+          <w:sz w:val="28"/>
+          <w:szCs w:val="32"/>
+        </w:rPr>
+      </w:pPr>
+    </w:p>
+    <w:p>
+      <w:pPr>
+        <w:spacing w:line="240" w:lineRule="auto"/>
+        <w:rPr>
+          <w:sz w:val="28"/>
+          <w:szCs w:val="32"/>
+        </w:rPr>
+      </w:pPr>
+      <w:r>
+        <w:rPr>
+          <w:sz w:val="28"/>
+          <w:szCs w:val="32"/>
+        </w:rPr>
+        <w:t xml:space="preserve"> </w:t>
+      </w:r>
+    </w:p>
+    <w:p>
+      <w:pPr>
+        <w:spacing w:line="240" w:lineRule="auto"/>
+        <w:rPr>
+          <w:sz w:val="28"/>
+          <w:szCs w:val="32"/>
+        </w:rPr>
+      </w:pPr>
+    </w:p>
+    <w:p>
+      <w:pPr>
+        <w:spacing w:line="240" w:lineRule="auto"/>
+        <w:rPr>
           <w:sz w:val="28"/>
           <w:szCs w:val="32"/>
         </w:rPr>

--- a/api/eBookapi.docx
+++ b/api/eBookapi.docx
@@ -806,11 +806,15 @@
         <w:spacing w:line="240" w:lineRule="auto"/>
         <w:rPr>
           <w:b/>
-        </w:rPr>
-      </w:pPr>
-      <w:r>
-        <w:rPr>
-          <w:b/>
+          <w:sz w:val="32"/>
+          <w:szCs w:val="32"/>
+        </w:rPr>
+      </w:pPr>
+      <w:r>
+        <w:rPr>
+          <w:b/>
+          <w:sz w:val="32"/>
+          <w:szCs w:val="32"/>
         </w:rPr>
         <w:lastRenderedPageBreak/>
         <w:t>5 .Forget password</w:t>
@@ -820,9 +824,6 @@
       <w:pPr>
         <w:spacing w:line="240" w:lineRule="auto"/>
       </w:pPr>
-      <w:r>
-        <w:tab/>
-      </w:r>
       <w:proofErr w:type="spellStart"/>
       <w:proofErr w:type="gramStart"/>
       <w:r>
@@ -841,12 +842,6 @@
       <w:pPr>
         <w:spacing w:line="240" w:lineRule="auto"/>
       </w:pPr>
-      <w:r>
-        <w:tab/>
-      </w:r>
-      <w:r>
-        <w:tab/>
-      </w:r>
       <w:proofErr w:type="gramStart"/>
       <w:r>
         <w:t>Method :</w:t>
@@ -860,12 +855,6 @@
       <w:pPr>
         <w:spacing w:line="240" w:lineRule="auto"/>
       </w:pPr>
-      <w:r>
-        <w:tab/>
-      </w:r>
-      <w:r>
-        <w:tab/>
-      </w:r>
       <w:proofErr w:type="gramStart"/>
       <w:r>
         <w:t>Parameter :</w:t>
@@ -877,10 +866,6 @@
         <w:spacing w:line="240" w:lineRule="auto"/>
       </w:pPr>
       <w:r>
-        <w:tab/>
-      </w:r>
-      <w:r>
-        <w:tab/>
         <w:t>Email</w:t>
       </w:r>
     </w:p>
@@ -901,6 +886,7 @@
           <w:b/>
         </w:rPr>
       </w:pPr>
+      <w:bookmarkStart w:id="0" w:name="_GoBack"/>
       <w:proofErr w:type="gramStart"/>
       <w:r>
         <w:rPr>
@@ -916,6 +902,7 @@
         <w:t xml:space="preserve"> Get user info </w:t>
       </w:r>
     </w:p>
+    <w:bookmarkEnd w:id="0"/>
     <w:p>
       <w:pPr>
         <w:spacing w:line="240" w:lineRule="auto"/>
@@ -1797,32 +1784,61 @@
       <w:pPr>
         <w:spacing w:line="240" w:lineRule="auto"/>
         <w:rPr>
-          <w:sz w:val="28"/>
-          <w:szCs w:val="32"/>
-        </w:rPr>
-      </w:pPr>
-      <w:proofErr w:type="gramStart"/>
-      <w:r>
-        <w:rPr>
-          <w:sz w:val="28"/>
-          <w:szCs w:val="32"/>
-        </w:rPr>
-        <w:t>1</w:t>
-      </w:r>
-      <w:r>
-        <w:rPr>
-          <w:sz w:val="28"/>
-          <w:szCs w:val="32"/>
-        </w:rPr>
-        <w:t xml:space="preserve"> .</w:t>
-      </w:r>
-      <w:proofErr w:type="gramEnd"/>
-      <w:r>
-        <w:rPr>
-          <w:sz w:val="28"/>
-          <w:szCs w:val="32"/>
-        </w:rPr>
-        <w:t xml:space="preserve"> </w:t>
+          <w:b/>
+          <w:sz w:val="28"/>
+          <w:szCs w:val="32"/>
+        </w:rPr>
+      </w:pPr>
+      <w:proofErr w:type="gramStart"/>
+      <w:r>
+        <w:rPr>
+          <w:b/>
+          <w:sz w:val="28"/>
+          <w:szCs w:val="32"/>
+        </w:rPr>
+        <w:t>1 .</w:t>
+      </w:r>
+      <w:proofErr w:type="gramEnd"/>
+      <w:r>
+        <w:rPr>
+          <w:b/>
+          <w:sz w:val="28"/>
+          <w:szCs w:val="32"/>
+        </w:rPr>
+        <w:t xml:space="preserve"> </w:t>
+      </w:r>
+      <w:proofErr w:type="spellStart"/>
+      <w:proofErr w:type="gramStart"/>
+      <w:r>
+        <w:rPr>
+          <w:b/>
+          <w:sz w:val="28"/>
+          <w:szCs w:val="32"/>
+        </w:rPr>
+        <w:t>getUserInfo</w:t>
+      </w:r>
+      <w:proofErr w:type="spellEnd"/>
+      <w:proofErr w:type="gramEnd"/>
+      <w:r>
+        <w:rPr>
+          <w:b/>
+          <w:sz w:val="28"/>
+          <w:szCs w:val="32"/>
+        </w:rPr>
+        <w:t xml:space="preserve"> </w:t>
+      </w:r>
+    </w:p>
+    <w:p>
+      <w:pPr>
+        <w:spacing w:line="240" w:lineRule="auto"/>
+        <w:rPr>
+          <w:sz w:val="28"/>
+          <w:szCs w:val="32"/>
+          <w:vertAlign w:val="subscript"/>
+        </w:rPr>
+      </w:pPr>
+      <w:r>
+        <w:t xml:space="preserve">  </w:t>
       </w:r>
       <w:hyperlink r:id="rId13" w:history="1">
         <w:r>
@@ -1830,6 +1846,7 @@
             <w:rStyle w:val="Hyperlink"/>
             <w:sz w:val="28"/>
             <w:szCs w:val="32"/>
+            <w:vertAlign w:val="subscript"/>
           </w:rPr>
           <w:t>http://dnddemo.com/ebooks/api/v1/getUserInfo</w:t>
         </w:r>
@@ -1841,20 +1858,23 @@
         <w:rPr>
           <w:sz w:val="28"/>
           <w:szCs w:val="32"/>
-        </w:rPr>
-      </w:pPr>
-      <w:r>
-        <w:rPr>
-          <w:sz w:val="28"/>
-          <w:szCs w:val="32"/>
-        </w:rPr>
-        <w:t xml:space="preserve">     </w:t>
-      </w:r>
-      <w:proofErr w:type="gramStart"/>
-      <w:r>
-        <w:rPr>
-          <w:sz w:val="28"/>
-          <w:szCs w:val="32"/>
+          <w:vertAlign w:val="subscript"/>
+        </w:rPr>
+      </w:pPr>
+      <w:r>
+        <w:rPr>
+          <w:sz w:val="28"/>
+          <w:szCs w:val="32"/>
+          <w:vertAlign w:val="subscript"/>
+        </w:rPr>
+        <w:t xml:space="preserve">  </w:t>
+      </w:r>
+      <w:proofErr w:type="gramStart"/>
+      <w:r>
+        <w:rPr>
+          <w:sz w:val="28"/>
+          <w:szCs w:val="32"/>
+          <w:vertAlign w:val="subscript"/>
         </w:rPr>
         <w:t>Parameter :</w:t>
       </w:r>
@@ -1863,14 +1883,16 @@
         <w:rPr>
           <w:sz w:val="28"/>
           <w:szCs w:val="32"/>
-        </w:rPr>
-        <w:t xml:space="preserve"> </w:t>
-      </w:r>
-      <w:proofErr w:type="spellStart"/>
-      <w:r>
-        <w:rPr>
-          <w:sz w:val="28"/>
-          <w:szCs w:val="32"/>
+          <w:vertAlign w:val="subscript"/>
+        </w:rPr>
+        <w:t xml:space="preserve"> </w:t>
+      </w:r>
+      <w:proofErr w:type="spellStart"/>
+      <w:r>
+        <w:rPr>
+          <w:sz w:val="28"/>
+          <w:szCs w:val="32"/>
+          <w:vertAlign w:val="subscript"/>
         </w:rPr>
         <w:t>about_me</w:t>
       </w:r>
@@ -1880,13 +1902,15 @@
       <w:pPr>
         <w:spacing w:line="240" w:lineRule="auto"/>
         <w:rPr>
-          <w:sz w:val="28"/>
-          <w:szCs w:val="32"/>
-        </w:rPr>
-      </w:pPr>
-      <w:proofErr w:type="gramStart"/>
-      <w:r>
-        <w:rPr>
+          <w:b/>
+          <w:sz w:val="28"/>
+          <w:szCs w:val="32"/>
+        </w:rPr>
+      </w:pPr>
+      <w:proofErr w:type="gramStart"/>
+      <w:r>
+        <w:rPr>
+          <w:b/>
           <w:sz w:val="28"/>
           <w:szCs w:val="32"/>
         </w:rPr>
@@ -1895,17 +1919,49 @@
       <w:proofErr w:type="gramEnd"/>
       <w:r>
         <w:rPr>
+          <w:b/>
+          <w:sz w:val="28"/>
+          <w:szCs w:val="32"/>
+        </w:rPr>
+        <w:t xml:space="preserve"> </w:t>
+      </w:r>
+      <w:proofErr w:type="spellStart"/>
+      <w:proofErr w:type="gramStart"/>
+      <w:r>
+        <w:rPr>
+          <w:b/>
+          <w:sz w:val="28"/>
+          <w:szCs w:val="32"/>
+        </w:rPr>
+        <w:t>bookMark</w:t>
+      </w:r>
+      <w:proofErr w:type="spellEnd"/>
+      <w:proofErr w:type="gramEnd"/>
+      <w:r>
+        <w:rPr>
+          <w:b/>
           <w:sz w:val="28"/>
           <w:szCs w:val="32"/>
         </w:rPr>
         <w:t xml:space="preserve">  </w:t>
       </w:r>
+    </w:p>
+    <w:p>
+      <w:pPr>
+        <w:spacing w:line="240" w:lineRule="auto"/>
+        <w:rPr>
+          <w:sz w:val="28"/>
+          <w:szCs w:val="32"/>
+          <w:vertAlign w:val="subscript"/>
+        </w:rPr>
+      </w:pPr>
       <w:hyperlink r:id="rId14" w:history="1">
         <w:r>
           <w:rPr>
             <w:rStyle w:val="Hyperlink"/>
             <w:sz w:val="28"/>
             <w:szCs w:val="32"/>
+            <w:vertAlign w:val="subscript"/>
           </w:rPr>
           <w:t>http://dnddemo.com/ebooks/api/v1/bookMark</w:t>
         </w:r>
@@ -1914,17 +1970,18 @@
     <w:p>
       <w:pPr>
         <w:spacing w:line="240" w:lineRule="auto"/>
-        <w:ind w:left="720"/>
-        <w:rPr>
-          <w:sz w:val="28"/>
-          <w:szCs w:val="32"/>
-        </w:rPr>
-      </w:pPr>
-      <w:proofErr w:type="gramStart"/>
-      <w:r>
-        <w:rPr>
-          <w:sz w:val="28"/>
-          <w:szCs w:val="32"/>
+        <w:rPr>
+          <w:sz w:val="28"/>
+          <w:szCs w:val="32"/>
+          <w:vertAlign w:val="subscript"/>
+        </w:rPr>
+      </w:pPr>
+      <w:proofErr w:type="gramStart"/>
+      <w:r>
+        <w:rPr>
+          <w:sz w:val="28"/>
+          <w:szCs w:val="32"/>
+          <w:vertAlign w:val="subscript"/>
         </w:rPr>
         <w:t>Method :</w:t>
       </w:r>
@@ -1933,6 +1990,7 @@
         <w:rPr>
           <w:sz w:val="28"/>
           <w:szCs w:val="32"/>
+          <w:vertAlign w:val="subscript"/>
         </w:rPr>
         <w:t xml:space="preserve"> post</w:t>
       </w:r>
@@ -1940,10 +1998,10 @@
     <w:p>
       <w:pPr>
         <w:spacing w:line="240" w:lineRule="auto"/>
-        <w:ind w:left="720"/>
-        <w:rPr>
-          <w:sz w:val="28"/>
-          <w:szCs w:val="32"/>
+        <w:rPr>
+          <w:sz w:val="28"/>
+          <w:szCs w:val="32"/>
+          <w:vertAlign w:val="subscript"/>
         </w:rPr>
       </w:pPr>
       <w:proofErr w:type="gramStart"/>
@@ -1951,6 +2009,7 @@
         <w:rPr>
           <w:sz w:val="32"/>
           <w:szCs w:val="32"/>
+          <w:vertAlign w:val="subscript"/>
         </w:rPr>
         <w:t>Parameter</w:t>
       </w:r>
@@ -1958,6 +2017,7 @@
         <w:rPr>
           <w:sz w:val="28"/>
           <w:szCs w:val="32"/>
+          <w:vertAlign w:val="subscript"/>
         </w:rPr>
         <w:t xml:space="preserve"> :</w:t>
       </w:r>
@@ -1966,17 +2026,18 @@
     <w:p>
       <w:pPr>
         <w:spacing w:line="240" w:lineRule="auto"/>
-        <w:ind w:left="720"/>
-        <w:rPr>
-          <w:sz w:val="28"/>
-          <w:szCs w:val="32"/>
-        </w:rPr>
-      </w:pPr>
-      <w:proofErr w:type="spellStart"/>
-      <w:r>
-        <w:rPr>
-          <w:sz w:val="28"/>
-          <w:szCs w:val="32"/>
+        <w:rPr>
+          <w:sz w:val="28"/>
+          <w:szCs w:val="32"/>
+          <w:vertAlign w:val="subscript"/>
+        </w:rPr>
+      </w:pPr>
+      <w:proofErr w:type="spellStart"/>
+      <w:r>
+        <w:rPr>
+          <w:sz w:val="28"/>
+          <w:szCs w:val="32"/>
+          <w:vertAlign w:val="subscript"/>
         </w:rPr>
         <w:t>user_id</w:t>
       </w:r>
@@ -1985,17 +2046,18 @@
     <w:p>
       <w:pPr>
         <w:spacing w:line="240" w:lineRule="auto"/>
-        <w:ind w:left="720"/>
-        <w:rPr>
-          <w:sz w:val="28"/>
-          <w:szCs w:val="32"/>
-        </w:rPr>
-      </w:pPr>
-      <w:proofErr w:type="spellStart"/>
-      <w:r>
-        <w:rPr>
-          <w:sz w:val="28"/>
-          <w:szCs w:val="32"/>
+        <w:rPr>
+          <w:sz w:val="28"/>
+          <w:szCs w:val="32"/>
+          <w:vertAlign w:val="subscript"/>
+        </w:rPr>
+      </w:pPr>
+      <w:proofErr w:type="spellStart"/>
+      <w:r>
+        <w:rPr>
+          <w:sz w:val="28"/>
+          <w:szCs w:val="32"/>
+          <w:vertAlign w:val="subscript"/>
         </w:rPr>
         <w:t>book_id</w:t>
       </w:r>
@@ -2005,13 +2067,15 @@
       <w:pPr>
         <w:spacing w:line="240" w:lineRule="auto"/>
         <w:rPr>
-          <w:sz w:val="28"/>
-          <w:szCs w:val="32"/>
-        </w:rPr>
-      </w:pPr>
-      <w:proofErr w:type="gramStart"/>
-      <w:r>
-        <w:rPr>
+          <w:b/>
+          <w:sz w:val="28"/>
+          <w:szCs w:val="32"/>
+        </w:rPr>
+      </w:pPr>
+      <w:proofErr w:type="gramStart"/>
+      <w:r>
+        <w:rPr>
+          <w:b/>
           <w:sz w:val="28"/>
           <w:szCs w:val="32"/>
         </w:rPr>
@@ -2020,17 +2084,49 @@
       <w:proofErr w:type="gramEnd"/>
       <w:r>
         <w:rPr>
-          <w:sz w:val="28"/>
-          <w:szCs w:val="32"/>
-        </w:rPr>
-        <w:t xml:space="preserve"> </w:t>
-      </w:r>
+          <w:b/>
+          <w:sz w:val="28"/>
+          <w:szCs w:val="32"/>
+        </w:rPr>
+        <w:t xml:space="preserve"> </w:t>
+      </w:r>
+      <w:proofErr w:type="spellStart"/>
+      <w:proofErr w:type="gramStart"/>
+      <w:r>
+        <w:rPr>
+          <w:b/>
+          <w:sz w:val="28"/>
+          <w:szCs w:val="32"/>
+        </w:rPr>
+        <w:t>getAllbookMarkByUser</w:t>
+      </w:r>
+      <w:proofErr w:type="spellEnd"/>
+      <w:proofErr w:type="gramEnd"/>
+      <w:r>
+        <w:rPr>
+          <w:b/>
+          <w:sz w:val="28"/>
+          <w:szCs w:val="32"/>
+        </w:rPr>
+        <w:t xml:space="preserve"> </w:t>
+      </w:r>
+    </w:p>
+    <w:p>
+      <w:pPr>
+        <w:spacing w:line="240" w:lineRule="auto"/>
+        <w:rPr>
+          <w:sz w:val="28"/>
+          <w:szCs w:val="32"/>
+          <w:vertAlign w:val="subscript"/>
+        </w:rPr>
+      </w:pPr>
       <w:hyperlink r:id="rId15" w:history="1">
         <w:r>
           <w:rPr>
             <w:rStyle w:val="Hyperlink"/>
             <w:sz w:val="28"/>
             <w:szCs w:val="32"/>
+            <w:vertAlign w:val="subscript"/>
           </w:rPr>
           <w:t>http://dnddemo.com/ebooks/api/v1/getAllbookMarkByUser</w:t>
         </w:r>
@@ -2042,13 +2138,15 @@
         <w:rPr>
           <w:sz w:val="28"/>
           <w:szCs w:val="32"/>
-        </w:rPr>
-      </w:pPr>
-      <w:proofErr w:type="gramStart"/>
-      <w:r>
-        <w:rPr>
-          <w:sz w:val="28"/>
-          <w:szCs w:val="32"/>
+          <w:vertAlign w:val="subscript"/>
+        </w:rPr>
+      </w:pPr>
+      <w:proofErr w:type="gramStart"/>
+      <w:r>
+        <w:rPr>
+          <w:sz w:val="28"/>
+          <w:szCs w:val="32"/>
+          <w:vertAlign w:val="subscript"/>
         </w:rPr>
         <w:t>Method :</w:t>
       </w:r>
@@ -2057,6 +2155,7 @@
         <w:rPr>
           <w:sz w:val="28"/>
           <w:szCs w:val="32"/>
+          <w:vertAlign w:val="subscript"/>
         </w:rPr>
         <w:t xml:space="preserve"> post</w:t>
       </w:r>
@@ -2067,13 +2166,15 @@
         <w:rPr>
           <w:sz w:val="28"/>
           <w:szCs w:val="32"/>
-        </w:rPr>
-      </w:pPr>
-      <w:proofErr w:type="gramStart"/>
-      <w:r>
-        <w:rPr>
-          <w:sz w:val="28"/>
-          <w:szCs w:val="32"/>
+          <w:vertAlign w:val="subscript"/>
+        </w:rPr>
+      </w:pPr>
+      <w:proofErr w:type="gramStart"/>
+      <w:r>
+        <w:rPr>
+          <w:sz w:val="28"/>
+          <w:szCs w:val="32"/>
+          <w:vertAlign w:val="subscript"/>
         </w:rPr>
         <w:t>parameter :</w:t>
       </w:r>
@@ -2082,14 +2183,16 @@
         <w:rPr>
           <w:sz w:val="28"/>
           <w:szCs w:val="32"/>
-        </w:rPr>
-        <w:t xml:space="preserve"> </w:t>
-      </w:r>
-      <w:proofErr w:type="spellStart"/>
-      <w:r>
-        <w:rPr>
-          <w:sz w:val="28"/>
-          <w:szCs w:val="32"/>
+          <w:vertAlign w:val="subscript"/>
+        </w:rPr>
+        <w:t xml:space="preserve"> </w:t>
+      </w:r>
+      <w:proofErr w:type="spellStart"/>
+      <w:r>
+        <w:rPr>
+          <w:sz w:val="28"/>
+          <w:szCs w:val="32"/>
+          <w:vertAlign w:val="subscript"/>
         </w:rPr>
         <w:t>user_id</w:t>
       </w:r>
@@ -2139,7 +2242,6 @@
           <w:sz w:val="28"/>
           <w:szCs w:val="32"/>
         </w:rPr>
-        <w:lastRenderedPageBreak/>
         <w:t xml:space="preserve">New </w:t>
       </w:r>
       <w:proofErr w:type="gramStart"/>
@@ -2219,37 +2321,64 @@
       <w:pPr>
         <w:spacing w:line="240" w:lineRule="auto"/>
         <w:rPr>
-          <w:color w:val="000000" w:themeColor="text1"/>
-          <w:sz w:val="28"/>
-          <w:szCs w:val="32"/>
-        </w:rPr>
-      </w:pPr>
-      <w:proofErr w:type="gramStart"/>
-      <w:r>
-        <w:rPr>
-          <w:color w:val="000000" w:themeColor="text1"/>
-          <w:sz w:val="28"/>
-          <w:szCs w:val="32"/>
-        </w:rPr>
-        <w:t xml:space="preserve">1 </w:t>
-      </w:r>
-      <w:r>
-        <w:rPr>
-          <w:color w:val="000000" w:themeColor="text1"/>
-          <w:sz w:val="28"/>
-          <w:szCs w:val="32"/>
-        </w:rPr>
-        <w:t>.</w:t>
-      </w:r>
-      <w:proofErr w:type="gramEnd"/>
-      <w:r>
-        <w:rPr>
-          <w:color w:val="000000" w:themeColor="text1"/>
-          <w:sz w:val="28"/>
-          <w:szCs w:val="32"/>
-        </w:rPr>
-        <w:t xml:space="preserve"> </w:t>
-      </w:r>
+          <w:b/>
+          <w:color w:val="000000" w:themeColor="text1"/>
+          <w:sz w:val="28"/>
+          <w:szCs w:val="32"/>
+        </w:rPr>
+      </w:pPr>
+      <w:proofErr w:type="gramStart"/>
+      <w:r>
+        <w:rPr>
+          <w:b/>
+          <w:color w:val="000000" w:themeColor="text1"/>
+          <w:sz w:val="28"/>
+          <w:szCs w:val="32"/>
+        </w:rPr>
+        <w:t>1 .</w:t>
+      </w:r>
+      <w:proofErr w:type="gramEnd"/>
+      <w:r>
+        <w:rPr>
+          <w:b/>
+          <w:color w:val="000000" w:themeColor="text1"/>
+          <w:sz w:val="28"/>
+          <w:szCs w:val="32"/>
+        </w:rPr>
+        <w:t xml:space="preserve"> </w:t>
+      </w:r>
+      <w:proofErr w:type="spellStart"/>
+      <w:proofErr w:type="gramStart"/>
+      <w:r>
+        <w:rPr>
+          <w:b/>
+          <w:color w:val="000000" w:themeColor="text1"/>
+          <w:sz w:val="28"/>
+          <w:szCs w:val="32"/>
+        </w:rPr>
+        <w:t>addNote</w:t>
+      </w:r>
+      <w:proofErr w:type="spellEnd"/>
+      <w:proofErr w:type="gramEnd"/>
+      <w:r>
+        <w:rPr>
+          <w:b/>
+          <w:color w:val="000000" w:themeColor="text1"/>
+          <w:sz w:val="28"/>
+          <w:szCs w:val="32"/>
+        </w:rPr>
+        <w:t xml:space="preserve"> </w:t>
+      </w:r>
+    </w:p>
+    <w:p>
+      <w:pPr>
+        <w:spacing w:line="240" w:lineRule="auto"/>
+        <w:rPr>
+          <w:color w:val="000000" w:themeColor="text1"/>
+          <w:sz w:val="28"/>
+          <w:szCs w:val="32"/>
+        </w:rPr>
+      </w:pPr>
       <w:hyperlink r:id="rId16" w:history="1">
         <w:r>
           <w:rPr>
@@ -2268,14 +2397,16 @@
           <w:color w:val="000000" w:themeColor="text1"/>
           <w:sz w:val="28"/>
           <w:szCs w:val="32"/>
-        </w:rPr>
-      </w:pPr>
-      <w:proofErr w:type="gramStart"/>
-      <w:r>
-        <w:rPr>
-          <w:color w:val="000000" w:themeColor="text1"/>
-          <w:sz w:val="28"/>
-          <w:szCs w:val="32"/>
+          <w:vertAlign w:val="subscript"/>
+        </w:rPr>
+      </w:pPr>
+      <w:proofErr w:type="gramStart"/>
+      <w:r>
+        <w:rPr>
+          <w:color w:val="000000" w:themeColor="text1"/>
+          <w:sz w:val="28"/>
+          <w:szCs w:val="32"/>
+          <w:vertAlign w:val="subscript"/>
         </w:rPr>
         <w:t>Method :</w:t>
       </w:r>
@@ -2285,6 +2416,7 @@
           <w:color w:val="000000" w:themeColor="text1"/>
           <w:sz w:val="28"/>
           <w:szCs w:val="32"/>
+          <w:vertAlign w:val="subscript"/>
         </w:rPr>
         <w:t xml:space="preserve"> post</w:t>
       </w:r>
@@ -2296,14 +2428,16 @@
           <w:color w:val="000000" w:themeColor="text1"/>
           <w:sz w:val="28"/>
           <w:szCs w:val="32"/>
-        </w:rPr>
-      </w:pPr>
-      <w:proofErr w:type="gramStart"/>
-      <w:r>
-        <w:rPr>
-          <w:color w:val="000000" w:themeColor="text1"/>
-          <w:sz w:val="28"/>
-          <w:szCs w:val="32"/>
+          <w:vertAlign w:val="subscript"/>
+        </w:rPr>
+      </w:pPr>
+      <w:proofErr w:type="gramStart"/>
+      <w:r>
+        <w:rPr>
+          <w:color w:val="000000" w:themeColor="text1"/>
+          <w:sz w:val="28"/>
+          <w:szCs w:val="32"/>
+          <w:vertAlign w:val="subscript"/>
         </w:rPr>
         <w:t>Parameter :</w:t>
       </w:r>
@@ -2316,14 +2450,16 @@
           <w:color w:val="000000" w:themeColor="text1"/>
           <w:sz w:val="28"/>
           <w:szCs w:val="32"/>
-        </w:rPr>
-      </w:pPr>
-      <w:proofErr w:type="spellStart"/>
-      <w:r>
-        <w:rPr>
-          <w:color w:val="000000" w:themeColor="text1"/>
-          <w:sz w:val="28"/>
-          <w:szCs w:val="32"/>
+          <w:vertAlign w:val="subscript"/>
+        </w:rPr>
+      </w:pPr>
+      <w:proofErr w:type="spellStart"/>
+      <w:r>
+        <w:rPr>
+          <w:color w:val="000000" w:themeColor="text1"/>
+          <w:sz w:val="28"/>
+          <w:szCs w:val="32"/>
+          <w:vertAlign w:val="subscript"/>
         </w:rPr>
         <w:t>user_id</w:t>
       </w:r>
@@ -2336,14 +2472,16 @@
           <w:color w:val="000000" w:themeColor="text1"/>
           <w:sz w:val="28"/>
           <w:szCs w:val="32"/>
-        </w:rPr>
-      </w:pPr>
-      <w:proofErr w:type="gramStart"/>
-      <w:r>
-        <w:rPr>
-          <w:color w:val="000000" w:themeColor="text1"/>
-          <w:sz w:val="28"/>
-          <w:szCs w:val="32"/>
+          <w:vertAlign w:val="subscript"/>
+        </w:rPr>
+      </w:pPr>
+      <w:proofErr w:type="gramStart"/>
+      <w:r>
+        <w:rPr>
+          <w:color w:val="000000" w:themeColor="text1"/>
+          <w:sz w:val="28"/>
+          <w:szCs w:val="32"/>
+          <w:vertAlign w:val="subscript"/>
         </w:rPr>
         <w:t>title</w:t>
       </w:r>
@@ -2356,14 +2494,16 @@
           <w:color w:val="000000" w:themeColor="text1"/>
           <w:sz w:val="28"/>
           <w:szCs w:val="32"/>
-        </w:rPr>
-      </w:pPr>
-      <w:proofErr w:type="gramStart"/>
-      <w:r>
-        <w:rPr>
-          <w:color w:val="000000" w:themeColor="text1"/>
-          <w:sz w:val="28"/>
-          <w:szCs w:val="32"/>
+          <w:vertAlign w:val="subscript"/>
+        </w:rPr>
+      </w:pPr>
+      <w:proofErr w:type="gramStart"/>
+      <w:r>
+        <w:rPr>
+          <w:color w:val="000000" w:themeColor="text1"/>
+          <w:sz w:val="28"/>
+          <w:szCs w:val="32"/>
+          <w:vertAlign w:val="subscript"/>
         </w:rPr>
         <w:t>description</w:t>
       </w:r>
@@ -2373,14 +2513,16 @@
       <w:pPr>
         <w:spacing w:line="240" w:lineRule="auto"/>
         <w:rPr>
-          <w:color w:val="000000" w:themeColor="text1"/>
-          <w:sz w:val="28"/>
-          <w:szCs w:val="32"/>
-        </w:rPr>
-      </w:pPr>
-      <w:proofErr w:type="gramStart"/>
-      <w:r>
-        <w:rPr>
+          <w:b/>
+          <w:color w:val="000000" w:themeColor="text1"/>
+          <w:sz w:val="28"/>
+          <w:szCs w:val="32"/>
+        </w:rPr>
+      </w:pPr>
+      <w:proofErr w:type="gramStart"/>
+      <w:r>
+        <w:rPr>
+          <w:b/>
           <w:color w:val="000000" w:themeColor="text1"/>
           <w:sz w:val="28"/>
           <w:szCs w:val="32"/>
@@ -2390,9 +2532,43 @@
       <w:proofErr w:type="gramEnd"/>
       <w:r>
         <w:rPr>
-          <w:color w:val="000000" w:themeColor="text1"/>
-          <w:sz w:val="28"/>
-          <w:szCs w:val="32"/>
+          <w:b/>
+          <w:color w:val="000000" w:themeColor="text1"/>
+          <w:sz w:val="28"/>
+          <w:szCs w:val="32"/>
+        </w:rPr>
+        <w:t xml:space="preserve"> </w:t>
+      </w:r>
+      <w:proofErr w:type="spellStart"/>
+      <w:proofErr w:type="gramStart"/>
+      <w:r>
+        <w:rPr>
+          <w:b/>
+          <w:color w:val="000000" w:themeColor="text1"/>
+          <w:sz w:val="28"/>
+          <w:szCs w:val="32"/>
+        </w:rPr>
+        <w:t>getAllNotebyUser</w:t>
+      </w:r>
+      <w:proofErr w:type="spellEnd"/>
+      <w:proofErr w:type="gramEnd"/>
+    </w:p>
+    <w:p>
+      <w:pPr>
+        <w:spacing w:line="240" w:lineRule="auto"/>
+        <w:rPr>
+          <w:color w:val="000000" w:themeColor="text1"/>
+          <w:sz w:val="28"/>
+          <w:szCs w:val="32"/>
+          <w:vertAlign w:val="subscript"/>
+        </w:rPr>
+      </w:pPr>
+      <w:r>
+        <w:rPr>
+          <w:color w:val="000000" w:themeColor="text1"/>
+          <w:sz w:val="28"/>
+          <w:szCs w:val="32"/>
+          <w:vertAlign w:val="subscript"/>
         </w:rPr>
         <w:t xml:space="preserve"> </w:t>
       </w:r>
@@ -2402,6 +2578,7 @@
             <w:rStyle w:val="Hyperlink"/>
             <w:sz w:val="28"/>
             <w:szCs w:val="32"/>
+            <w:vertAlign w:val="subscript"/>
           </w:rPr>
           <w:t>http://dnddemo.com/ebooks/api/v1/getAllNotebyUser</w:t>
         </w:r>
@@ -2414,14 +2591,16 @@
           <w:color w:val="000000" w:themeColor="text1"/>
           <w:sz w:val="28"/>
           <w:szCs w:val="32"/>
-        </w:rPr>
-      </w:pPr>
-      <w:proofErr w:type="gramStart"/>
-      <w:r>
-        <w:rPr>
-          <w:color w:val="000000" w:themeColor="text1"/>
-          <w:sz w:val="28"/>
-          <w:szCs w:val="32"/>
+          <w:vertAlign w:val="subscript"/>
+        </w:rPr>
+      </w:pPr>
+      <w:proofErr w:type="gramStart"/>
+      <w:r>
+        <w:rPr>
+          <w:color w:val="000000" w:themeColor="text1"/>
+          <w:sz w:val="28"/>
+          <w:szCs w:val="32"/>
+          <w:vertAlign w:val="subscript"/>
         </w:rPr>
         <w:t>Method :</w:t>
       </w:r>
@@ -2431,6 +2610,7 @@
           <w:color w:val="000000" w:themeColor="text1"/>
           <w:sz w:val="28"/>
           <w:szCs w:val="32"/>
+          <w:vertAlign w:val="subscript"/>
         </w:rPr>
         <w:t xml:space="preserve"> post</w:t>
       </w:r>
@@ -2442,14 +2622,16 @@
           <w:color w:val="000000" w:themeColor="text1"/>
           <w:sz w:val="28"/>
           <w:szCs w:val="32"/>
-        </w:rPr>
-      </w:pPr>
-      <w:proofErr w:type="gramStart"/>
-      <w:r>
-        <w:rPr>
-          <w:color w:val="000000" w:themeColor="text1"/>
-          <w:sz w:val="28"/>
-          <w:szCs w:val="32"/>
+          <w:vertAlign w:val="subscript"/>
+        </w:rPr>
+      </w:pPr>
+      <w:proofErr w:type="gramStart"/>
+      <w:r>
+        <w:rPr>
+          <w:color w:val="000000" w:themeColor="text1"/>
+          <w:sz w:val="28"/>
+          <w:szCs w:val="32"/>
+          <w:vertAlign w:val="subscript"/>
         </w:rPr>
         <w:t>Parameter :</w:t>
       </w:r>
@@ -2462,14 +2644,16 @@
           <w:color w:val="000000" w:themeColor="text1"/>
           <w:sz w:val="28"/>
           <w:szCs w:val="32"/>
-        </w:rPr>
-      </w:pPr>
-      <w:proofErr w:type="spellStart"/>
-      <w:r>
-        <w:rPr>
-          <w:color w:val="000000" w:themeColor="text1"/>
-          <w:sz w:val="28"/>
-          <w:szCs w:val="32"/>
+          <w:vertAlign w:val="subscript"/>
+        </w:rPr>
+      </w:pPr>
+      <w:proofErr w:type="spellStart"/>
+      <w:r>
+        <w:rPr>
+          <w:color w:val="000000" w:themeColor="text1"/>
+          <w:sz w:val="28"/>
+          <w:szCs w:val="32"/>
+          <w:vertAlign w:val="subscript"/>
         </w:rPr>
         <w:t>user_id</w:t>
       </w:r>
@@ -2479,18 +2663,58 @@
       <w:pPr>
         <w:spacing w:line="240" w:lineRule="auto"/>
         <w:rPr>
-          <w:color w:val="000000" w:themeColor="text1"/>
-          <w:sz w:val="28"/>
-          <w:szCs w:val="32"/>
-        </w:rPr>
-      </w:pPr>
-      <w:r>
-        <w:rPr>
-          <w:color w:val="000000" w:themeColor="text1"/>
-          <w:sz w:val="28"/>
-          <w:szCs w:val="32"/>
-        </w:rPr>
-        <w:t xml:space="preserve">3. </w:t>
+          <w:b/>
+          <w:color w:val="000000" w:themeColor="text1"/>
+          <w:sz w:val="28"/>
+          <w:szCs w:val="32"/>
+        </w:rPr>
+      </w:pPr>
+      <w:r>
+        <w:rPr>
+          <w:b/>
+          <w:color w:val="000000" w:themeColor="text1"/>
+          <w:sz w:val="28"/>
+          <w:szCs w:val="32"/>
+        </w:rPr>
+        <w:t>3.</w:t>
+      </w:r>
+      <w:r>
+        <w:rPr>
+          <w:b/>
+          <w:color w:val="000000" w:themeColor="text1"/>
+          <w:sz w:val="28"/>
+          <w:szCs w:val="32"/>
+        </w:rPr>
+        <w:t xml:space="preserve"> </w:t>
+      </w:r>
+      <w:proofErr w:type="spellStart"/>
+      <w:r>
+        <w:rPr>
+          <w:b/>
+          <w:color w:val="000000" w:themeColor="text1"/>
+          <w:sz w:val="28"/>
+          <w:szCs w:val="32"/>
+        </w:rPr>
+        <w:t>UpdateNote</w:t>
+      </w:r>
+      <w:proofErr w:type="spellEnd"/>
+    </w:p>
+    <w:p>
+      <w:pPr>
+        <w:spacing w:line="240" w:lineRule="auto"/>
+        <w:rPr>
+          <w:color w:val="000000" w:themeColor="text1"/>
+          <w:sz w:val="28"/>
+          <w:szCs w:val="32"/>
+        </w:rPr>
+      </w:pPr>
+      <w:r>
+        <w:rPr>
+          <w:color w:val="000000" w:themeColor="text1"/>
+          <w:sz w:val="28"/>
+          <w:szCs w:val="32"/>
+        </w:rPr>
+        <w:t xml:space="preserve"> </w:t>
       </w:r>
       <w:hyperlink r:id="rId18" w:history="1">
         <w:r>
@@ -2510,14 +2734,16 @@
           <w:color w:val="000000" w:themeColor="text1"/>
           <w:sz w:val="28"/>
           <w:szCs w:val="32"/>
-        </w:rPr>
-      </w:pPr>
-      <w:proofErr w:type="gramStart"/>
-      <w:r>
-        <w:rPr>
-          <w:color w:val="000000" w:themeColor="text1"/>
-          <w:sz w:val="28"/>
-          <w:szCs w:val="32"/>
+          <w:vertAlign w:val="subscript"/>
+        </w:rPr>
+      </w:pPr>
+      <w:proofErr w:type="gramStart"/>
+      <w:r>
+        <w:rPr>
+          <w:color w:val="000000" w:themeColor="text1"/>
+          <w:sz w:val="28"/>
+          <w:szCs w:val="32"/>
+          <w:vertAlign w:val="subscript"/>
         </w:rPr>
         <w:t>Method :</w:t>
       </w:r>
@@ -2527,6 +2753,7 @@
           <w:color w:val="000000" w:themeColor="text1"/>
           <w:sz w:val="28"/>
           <w:szCs w:val="32"/>
+          <w:vertAlign w:val="subscript"/>
         </w:rPr>
         <w:t xml:space="preserve"> post</w:t>
       </w:r>
@@ -2538,14 +2765,16 @@
           <w:color w:val="000000" w:themeColor="text1"/>
           <w:sz w:val="28"/>
           <w:szCs w:val="32"/>
-        </w:rPr>
-      </w:pPr>
-      <w:proofErr w:type="gramStart"/>
-      <w:r>
-        <w:rPr>
-          <w:color w:val="000000" w:themeColor="text1"/>
-          <w:sz w:val="28"/>
-          <w:szCs w:val="32"/>
+          <w:vertAlign w:val="subscript"/>
+        </w:rPr>
+      </w:pPr>
+      <w:proofErr w:type="gramStart"/>
+      <w:r>
+        <w:rPr>
+          <w:color w:val="000000" w:themeColor="text1"/>
+          <w:sz w:val="28"/>
+          <w:szCs w:val="32"/>
+          <w:vertAlign w:val="subscript"/>
         </w:rPr>
         <w:t>Parameter :</w:t>
       </w:r>
@@ -2555,25 +2784,28 @@
           <w:color w:val="000000" w:themeColor="text1"/>
           <w:sz w:val="28"/>
           <w:szCs w:val="32"/>
-        </w:rPr>
-        <w:t xml:space="preserve"> </w:t>
-      </w:r>
-    </w:p>
-    <w:p>
-      <w:pPr>
-        <w:spacing w:line="240" w:lineRule="auto"/>
-        <w:rPr>
-          <w:color w:val="000000" w:themeColor="text1"/>
-          <w:sz w:val="28"/>
-          <w:szCs w:val="32"/>
-        </w:rPr>
-      </w:pPr>
-      <w:proofErr w:type="spellStart"/>
-      <w:r>
-        <w:rPr>
-          <w:color w:val="000000" w:themeColor="text1"/>
-          <w:sz w:val="28"/>
-          <w:szCs w:val="32"/>
+          <w:vertAlign w:val="subscript"/>
+        </w:rPr>
+        <w:t xml:space="preserve"> </w:t>
+      </w:r>
+    </w:p>
+    <w:p>
+      <w:pPr>
+        <w:spacing w:line="240" w:lineRule="auto"/>
+        <w:rPr>
+          <w:color w:val="000000" w:themeColor="text1"/>
+          <w:sz w:val="28"/>
+          <w:szCs w:val="32"/>
+          <w:vertAlign w:val="subscript"/>
+        </w:rPr>
+      </w:pPr>
+      <w:proofErr w:type="spellStart"/>
+      <w:r>
+        <w:rPr>
+          <w:color w:val="000000" w:themeColor="text1"/>
+          <w:sz w:val="28"/>
+          <w:szCs w:val="32"/>
+          <w:vertAlign w:val="subscript"/>
         </w:rPr>
         <w:t>note_id</w:t>
       </w:r>
@@ -2586,14 +2818,16 @@
           <w:color w:val="000000" w:themeColor="text1"/>
           <w:sz w:val="28"/>
           <w:szCs w:val="32"/>
-        </w:rPr>
-      </w:pPr>
-      <w:proofErr w:type="gramStart"/>
-      <w:r>
-        <w:rPr>
-          <w:color w:val="000000" w:themeColor="text1"/>
-          <w:sz w:val="28"/>
-          <w:szCs w:val="32"/>
+          <w:vertAlign w:val="subscript"/>
+        </w:rPr>
+      </w:pPr>
+      <w:proofErr w:type="gramStart"/>
+      <w:r>
+        <w:rPr>
+          <w:color w:val="000000" w:themeColor="text1"/>
+          <w:sz w:val="28"/>
+          <w:szCs w:val="32"/>
+          <w:vertAlign w:val="subscript"/>
         </w:rPr>
         <w:t>description</w:t>
       </w:r>
@@ -2621,22 +2855,26 @@
       <w:pPr>
         <w:spacing w:line="240" w:lineRule="auto"/>
         <w:rPr>
-          <w:color w:val="000000" w:themeColor="text1"/>
-          <w:sz w:val="28"/>
-          <w:szCs w:val="32"/>
-        </w:rPr>
-      </w:pPr>
-      <w:r>
-        <w:rPr>
-          <w:color w:val="000000" w:themeColor="text1"/>
-          <w:sz w:val="28"/>
-          <w:szCs w:val="32"/>
-        </w:rPr>
+          <w:b/>
+          <w:color w:val="000000" w:themeColor="text1"/>
+          <w:sz w:val="28"/>
+          <w:szCs w:val="32"/>
+        </w:rPr>
+      </w:pPr>
+      <w:r>
+        <w:rPr>
+          <w:b/>
+          <w:color w:val="000000" w:themeColor="text1"/>
+          <w:sz w:val="28"/>
+          <w:szCs w:val="32"/>
+        </w:rPr>
+        <w:lastRenderedPageBreak/>
         <w:t xml:space="preserve">1. </w:t>
       </w:r>
       <w:proofErr w:type="spellStart"/>
       <w:r>
         <w:rPr>
+          <w:b/>
           <w:color w:val="000000" w:themeColor="text1"/>
           <w:sz w:val="28"/>
           <w:szCs w:val="32"/>
@@ -2646,20 +2884,22 @@
       <w:proofErr w:type="spellEnd"/>
       <w:r>
         <w:rPr>
-          <w:color w:val="000000" w:themeColor="text1"/>
-          <w:sz w:val="28"/>
-          <w:szCs w:val="32"/>
-        </w:rPr>
-        <w:t xml:space="preserve"> </w:t>
-      </w:r>
-    </w:p>
-    <w:p>
-      <w:pPr>
-        <w:spacing w:line="240" w:lineRule="auto"/>
-        <w:rPr>
-          <w:color w:val="000000" w:themeColor="text1"/>
-          <w:sz w:val="28"/>
-          <w:szCs w:val="32"/>
+          <w:b/>
+          <w:color w:val="000000" w:themeColor="text1"/>
+          <w:sz w:val="28"/>
+          <w:szCs w:val="32"/>
+        </w:rPr>
+        <w:t xml:space="preserve"> </w:t>
+      </w:r>
+    </w:p>
+    <w:p>
+      <w:pPr>
+        <w:spacing w:line="240" w:lineRule="auto"/>
+        <w:rPr>
+          <w:color w:val="000000" w:themeColor="text1"/>
+          <w:sz w:val="28"/>
+          <w:szCs w:val="32"/>
+          <w:vertAlign w:val="subscript"/>
         </w:rPr>
       </w:pPr>
       <w:r>
@@ -2676,6 +2916,7 @@
             <w:rStyle w:val="Hyperlink"/>
             <w:sz w:val="28"/>
             <w:szCs w:val="32"/>
+            <w:vertAlign w:val="subscript"/>
           </w:rPr>
           <w:t>http://dnddemo.com/ebooks/api/v1/DeleteNote</w:t>
         </w:r>
@@ -2688,14 +2929,16 @@
           <w:color w:val="000000" w:themeColor="text1"/>
           <w:sz w:val="28"/>
           <w:szCs w:val="32"/>
-        </w:rPr>
-      </w:pPr>
-      <w:proofErr w:type="spellStart"/>
-      <w:r>
-        <w:rPr>
-          <w:color w:val="000000" w:themeColor="text1"/>
-          <w:sz w:val="28"/>
-          <w:szCs w:val="32"/>
+          <w:vertAlign w:val="subscript"/>
+        </w:rPr>
+      </w:pPr>
+      <w:proofErr w:type="spellStart"/>
+      <w:r>
+        <w:rPr>
+          <w:color w:val="000000" w:themeColor="text1"/>
+          <w:sz w:val="28"/>
+          <w:szCs w:val="32"/>
+          <w:vertAlign w:val="subscript"/>
         </w:rPr>
         <w:t>note_id</w:t>
       </w:r>
@@ -2708,14 +2951,16 @@
           <w:color w:val="000000" w:themeColor="text1"/>
           <w:sz w:val="28"/>
           <w:szCs w:val="32"/>
-        </w:rPr>
-      </w:pPr>
-      <w:proofErr w:type="gramStart"/>
-      <w:r>
-        <w:rPr>
-          <w:color w:val="000000" w:themeColor="text1"/>
-          <w:sz w:val="28"/>
-          <w:szCs w:val="32"/>
+          <w:vertAlign w:val="subscript"/>
+        </w:rPr>
+      </w:pPr>
+      <w:proofErr w:type="gramStart"/>
+      <w:r>
+        <w:rPr>
+          <w:color w:val="000000" w:themeColor="text1"/>
+          <w:sz w:val="28"/>
+          <w:szCs w:val="32"/>
+          <w:vertAlign w:val="subscript"/>
         </w:rPr>
         <w:t>Method :</w:t>
       </w:r>
@@ -2725,6 +2970,7 @@
           <w:color w:val="000000" w:themeColor="text1"/>
           <w:sz w:val="28"/>
           <w:szCs w:val="32"/>
+          <w:vertAlign w:val="subscript"/>
         </w:rPr>
         <w:t xml:space="preserve"> post</w:t>
       </w:r>
@@ -2753,32 +2999,26 @@
       <w:pPr>
         <w:spacing w:line="240" w:lineRule="auto"/>
         <w:rPr>
-          <w:color w:val="000000" w:themeColor="text1"/>
-          <w:sz w:val="28"/>
-          <w:szCs w:val="32"/>
-        </w:rPr>
-      </w:pPr>
-      <w:r>
-        <w:rPr>
-          <w:color w:val="000000" w:themeColor="text1"/>
-          <w:sz w:val="28"/>
-          <w:szCs w:val="32"/>
-        </w:rPr>
-        <w:lastRenderedPageBreak/>
-        <w:t>2.</w:t>
-      </w:r>
-      <w:r>
-        <w:rPr>
-          <w:color w:val="000000" w:themeColor="text1"/>
-          <w:sz w:val="28"/>
-          <w:szCs w:val="32"/>
-        </w:rPr>
-        <w:t xml:space="preserve"> </w:t>
-      </w:r>
-      <w:proofErr w:type="spellStart"/>
-      <w:proofErr w:type="gramStart"/>
-      <w:r>
-        <w:rPr>
+          <w:b/>
+          <w:color w:val="000000" w:themeColor="text1"/>
+          <w:sz w:val="28"/>
+          <w:szCs w:val="32"/>
+        </w:rPr>
+      </w:pPr>
+      <w:r>
+        <w:rPr>
+          <w:b/>
+          <w:color w:val="000000" w:themeColor="text1"/>
+          <w:sz w:val="28"/>
+          <w:szCs w:val="32"/>
+        </w:rPr>
+        <w:t xml:space="preserve">2. </w:t>
+      </w:r>
+      <w:proofErr w:type="spellStart"/>
+      <w:proofErr w:type="gramStart"/>
+      <w:r>
+        <w:rPr>
+          <w:b/>
           <w:color w:val="000000" w:themeColor="text1"/>
           <w:sz w:val="28"/>
           <w:szCs w:val="32"/>
@@ -2795,6 +3035,7 @@
           <w:color w:val="000000" w:themeColor="text1"/>
           <w:sz w:val="28"/>
           <w:szCs w:val="32"/>
+          <w:vertAlign w:val="subscript"/>
         </w:rPr>
       </w:pPr>
       <w:r>
@@ -2811,6 +3052,7 @@
             <w:rStyle w:val="Hyperlink"/>
             <w:sz w:val="28"/>
             <w:szCs w:val="32"/>
+            <w:vertAlign w:val="subscript"/>
           </w:rPr>
           <w:t>http://dnddemo.com/ebooks/api/v1/getAllpopularBook</w:t>
         </w:r>
@@ -2823,14 +3065,16 @@
           <w:color w:val="000000" w:themeColor="text1"/>
           <w:sz w:val="28"/>
           <w:szCs w:val="32"/>
-        </w:rPr>
-      </w:pPr>
-      <w:proofErr w:type="gramStart"/>
-      <w:r>
-        <w:rPr>
-          <w:color w:val="000000" w:themeColor="text1"/>
-          <w:sz w:val="28"/>
-          <w:szCs w:val="32"/>
+          <w:vertAlign w:val="subscript"/>
+        </w:rPr>
+      </w:pPr>
+      <w:proofErr w:type="gramStart"/>
+      <w:r>
+        <w:rPr>
+          <w:color w:val="000000" w:themeColor="text1"/>
+          <w:sz w:val="28"/>
+          <w:szCs w:val="32"/>
+          <w:vertAlign w:val="subscript"/>
         </w:rPr>
         <w:t>Method :</w:t>
       </w:r>
@@ -2840,6 +3084,7 @@
           <w:color w:val="000000" w:themeColor="text1"/>
           <w:sz w:val="28"/>
           <w:szCs w:val="32"/>
+          <w:vertAlign w:val="subscript"/>
         </w:rPr>
         <w:t xml:space="preserve"> post</w:t>
       </w:r>
@@ -2848,13 +3093,15 @@
       <w:pPr>
         <w:spacing w:line="240" w:lineRule="auto"/>
         <w:rPr>
-          <w:color w:val="000000" w:themeColor="text1"/>
-          <w:sz w:val="28"/>
-          <w:szCs w:val="32"/>
-        </w:rPr>
-      </w:pPr>
-      <w:r>
-        <w:rPr>
+          <w:b/>
+          <w:color w:val="000000" w:themeColor="text1"/>
+          <w:sz w:val="28"/>
+          <w:szCs w:val="32"/>
+        </w:rPr>
+      </w:pPr>
+      <w:r>
+        <w:rPr>
+          <w:b/>
           <w:color w:val="000000" w:themeColor="text1"/>
           <w:sz w:val="28"/>
           <w:szCs w:val="32"/>
@@ -2865,6 +3112,7 @@
       <w:proofErr w:type="gramStart"/>
       <w:r>
         <w:rPr>
+          <w:b/>
           <w:color w:val="000000" w:themeColor="text1"/>
           <w:sz w:val="28"/>
           <w:szCs w:val="32"/>
@@ -2881,13 +3129,15 @@
           <w:color w:val="000000" w:themeColor="text1"/>
           <w:sz w:val="28"/>
           <w:szCs w:val="32"/>
-        </w:rPr>
-      </w:pPr>
-      <w:r>
-        <w:rPr>
-          <w:color w:val="000000" w:themeColor="text1"/>
-          <w:sz w:val="28"/>
-          <w:szCs w:val="32"/>
+          <w:vertAlign w:val="subscript"/>
+        </w:rPr>
+      </w:pPr>
+      <w:r>
+        <w:rPr>
+          <w:color w:val="000000" w:themeColor="text1"/>
+          <w:sz w:val="28"/>
+          <w:szCs w:val="32"/>
+          <w:vertAlign w:val="subscript"/>
         </w:rPr>
         <w:t xml:space="preserve"> </w:t>
       </w:r>
@@ -2897,6 +3147,7 @@
             <w:rStyle w:val="Hyperlink"/>
             <w:sz w:val="28"/>
             <w:szCs w:val="32"/>
+            <w:vertAlign w:val="subscript"/>
           </w:rPr>
           <w:t>http://dnddemo.com/ebooks/api/v1/saerchAllbooks</w:t>
         </w:r>
@@ -2909,14 +3160,16 @@
           <w:color w:val="000000" w:themeColor="text1"/>
           <w:sz w:val="28"/>
           <w:szCs w:val="32"/>
-        </w:rPr>
-      </w:pPr>
-      <w:proofErr w:type="gramStart"/>
-      <w:r>
-        <w:rPr>
-          <w:color w:val="000000" w:themeColor="text1"/>
-          <w:sz w:val="28"/>
-          <w:szCs w:val="32"/>
+          <w:vertAlign w:val="subscript"/>
+        </w:rPr>
+      </w:pPr>
+      <w:proofErr w:type="gramStart"/>
+      <w:r>
+        <w:rPr>
+          <w:color w:val="000000" w:themeColor="text1"/>
+          <w:sz w:val="28"/>
+          <w:szCs w:val="32"/>
+          <w:vertAlign w:val="subscript"/>
         </w:rPr>
         <w:t>Method :</w:t>
       </w:r>
@@ -2926,6 +3179,7 @@
           <w:color w:val="000000" w:themeColor="text1"/>
           <w:sz w:val="28"/>
           <w:szCs w:val="32"/>
+          <w:vertAlign w:val="subscript"/>
         </w:rPr>
         <w:t xml:space="preserve"> post</w:t>
       </w:r>
@@ -2934,13 +3188,15 @@
       <w:pPr>
         <w:spacing w:line="240" w:lineRule="auto"/>
         <w:rPr>
-          <w:color w:val="000000" w:themeColor="text1"/>
-          <w:sz w:val="28"/>
-          <w:szCs w:val="32"/>
-        </w:rPr>
-      </w:pPr>
-      <w:r>
-        <w:rPr>
+          <w:b/>
+          <w:color w:val="000000" w:themeColor="text1"/>
+          <w:sz w:val="28"/>
+          <w:szCs w:val="32"/>
+        </w:rPr>
+      </w:pPr>
+      <w:r>
+        <w:rPr>
+          <w:b/>
           <w:color w:val="000000" w:themeColor="text1"/>
           <w:sz w:val="28"/>
           <w:szCs w:val="32"/>
@@ -2955,6 +3211,7 @@
           <w:rStyle w:val="Hyperlink"/>
           <w:sz w:val="28"/>
           <w:szCs w:val="32"/>
+          <w:vertAlign w:val="subscript"/>
         </w:rPr>
       </w:pPr>
       <w:r>
@@ -2966,6 +3223,7 @@
             <w:rStyle w:val="Hyperlink"/>
             <w:sz w:val="28"/>
             <w:szCs w:val="32"/>
+            <w:vertAlign w:val="subscript"/>
           </w:rPr>
           <w:t>http://dnddemo.com/ebooks/api/v1/getBookDetail</w:t>
         </w:r>
@@ -2986,6 +3244,7 @@
         <w:spacing w:line="240" w:lineRule="auto"/>
         <w:rPr>
           <w:rStyle w:val="Hyperlink"/>
+          <w:color w:val="FF0000"/>
           <w:sz w:val="28"/>
           <w:szCs w:val="32"/>
         </w:rPr>
@@ -2994,6 +3253,7 @@
       <w:r>
         <w:rPr>
           <w:rStyle w:val="Hyperlink"/>
+          <w:color w:val="FF0000"/>
           <w:sz w:val="28"/>
           <w:szCs w:val="32"/>
         </w:rPr>
@@ -3003,6 +3263,7 @@
       <w:r>
         <w:rPr>
           <w:rStyle w:val="Hyperlink"/>
+          <w:color w:val="FF0000"/>
           <w:sz w:val="28"/>
           <w:szCs w:val="32"/>
         </w:rPr>
@@ -3014,6 +3275,8 @@
         <w:spacing w:line="240" w:lineRule="auto"/>
         <w:rPr>
           <w:rStyle w:val="Hyperlink"/>
+          <w:b/>
+          <w:color w:val="000000" w:themeColor="text1"/>
           <w:sz w:val="28"/>
           <w:szCs w:val="32"/>
           <w:u w:val="none"/>
@@ -3023,6 +3286,8 @@
       <w:r>
         <w:rPr>
           <w:rStyle w:val="Hyperlink"/>
+          <w:b/>
+          <w:color w:val="000000" w:themeColor="text1"/>
           <w:sz w:val="28"/>
           <w:szCs w:val="32"/>
           <w:u w:val="none"/>
@@ -3033,6 +3298,8 @@
       <w:r>
         <w:rPr>
           <w:rStyle w:val="Hyperlink"/>
+          <w:b/>
+          <w:color w:val="000000" w:themeColor="text1"/>
           <w:sz w:val="28"/>
           <w:szCs w:val="32"/>
           <w:u w:val="none"/>
@@ -3043,188 +3310,212 @@
       <w:r>
         <w:rPr>
           <w:rStyle w:val="Hyperlink"/>
+          <w:b/>
+          <w:color w:val="000000" w:themeColor="text1"/>
           <w:sz w:val="28"/>
           <w:szCs w:val="32"/>
           <w:u w:val="none"/>
         </w:rPr>
-        <w:t xml:space="preserve">Add </w:t>
-      </w:r>
-      <w:r>
+        <w:t>Add  review</w:t>
+      </w:r>
+      <w:proofErr w:type="gramEnd"/>
+    </w:p>
+    <w:p>
+      <w:pPr>
+        <w:spacing w:line="240" w:lineRule="auto"/>
         <w:rPr>
           <w:rStyle w:val="Hyperlink"/>
-          <w:sz w:val="28"/>
-          <w:szCs w:val="32"/>
-          <w:u w:val="none"/>
-        </w:rPr>
-        <w:t xml:space="preserve"> review</w:t>
-      </w:r>
-      <w:proofErr w:type="gramEnd"/>
-    </w:p>
-    <w:p>
-      <w:pPr>
-        <w:spacing w:line="240" w:lineRule="auto"/>
+          <w:color w:val="auto"/>
+          <w:sz w:val="28"/>
+          <w:szCs w:val="32"/>
+          <w:vertAlign w:val="subscript"/>
+        </w:rPr>
+      </w:pPr>
+      <w:r>
         <w:rPr>
           <w:rStyle w:val="Hyperlink"/>
-          <w:sz w:val="28"/>
-          <w:szCs w:val="32"/>
-        </w:rPr>
-      </w:pPr>
+          <w:color w:val="auto"/>
+          <w:sz w:val="28"/>
+          <w:szCs w:val="32"/>
+        </w:rPr>
+        <w:t xml:space="preserve"> </w:t>
+      </w:r>
       <w:r>
         <w:rPr>
           <w:rStyle w:val="Hyperlink"/>
-          <w:sz w:val="28"/>
-          <w:szCs w:val="32"/>
-        </w:rPr>
-        <w:t xml:space="preserve"> </w:t>
-      </w:r>
-      <w:r>
+          <w:color w:val="auto"/>
+          <w:sz w:val="28"/>
+          <w:szCs w:val="32"/>
+          <w:vertAlign w:val="subscript"/>
+        </w:rPr>
+        <w:t>http://dnddemo.com/ebooks/api/v1/addReview</w:t>
+      </w:r>
+    </w:p>
+    <w:p>
+      <w:pPr>
+        <w:spacing w:line="240" w:lineRule="auto"/>
         <w:rPr>
           <w:rStyle w:val="Hyperlink"/>
-          <w:sz w:val="28"/>
-          <w:szCs w:val="32"/>
-        </w:rPr>
-        <w:t>http://dnddemo.com/ebooks/api/v1/addReview</w:t>
-      </w:r>
-    </w:p>
-    <w:p>
-      <w:pPr>
-        <w:spacing w:line="240" w:lineRule="auto"/>
+          <w:color w:val="auto"/>
+          <w:sz w:val="28"/>
+          <w:szCs w:val="32"/>
+          <w:vertAlign w:val="subscript"/>
+        </w:rPr>
+      </w:pPr>
+      <w:proofErr w:type="gramStart"/>
+      <w:r>
         <w:rPr>
           <w:rStyle w:val="Hyperlink"/>
-          <w:sz w:val="28"/>
-          <w:szCs w:val="32"/>
-        </w:rPr>
-      </w:pPr>
-      <w:proofErr w:type="gramStart"/>
+          <w:color w:val="auto"/>
+          <w:sz w:val="28"/>
+          <w:szCs w:val="32"/>
+          <w:vertAlign w:val="subscript"/>
+        </w:rPr>
+        <w:t>Method :</w:t>
+      </w:r>
+      <w:proofErr w:type="gramEnd"/>
       <w:r>
         <w:rPr>
           <w:rStyle w:val="Hyperlink"/>
-          <w:sz w:val="28"/>
-          <w:szCs w:val="32"/>
-        </w:rPr>
-        <w:t>Method :</w:t>
-      </w:r>
-      <w:proofErr w:type="gramEnd"/>
-      <w:r>
+          <w:color w:val="auto"/>
+          <w:sz w:val="28"/>
+          <w:szCs w:val="32"/>
+          <w:vertAlign w:val="subscript"/>
+        </w:rPr>
+        <w:t xml:space="preserve"> post</w:t>
+      </w:r>
+    </w:p>
+    <w:p>
+      <w:pPr>
+        <w:spacing w:line="240" w:lineRule="auto"/>
         <w:rPr>
           <w:rStyle w:val="Hyperlink"/>
-          <w:sz w:val="28"/>
-          <w:szCs w:val="32"/>
-        </w:rPr>
-        <w:t xml:space="preserve"> post</w:t>
-      </w:r>
-    </w:p>
-    <w:p>
-      <w:pPr>
-        <w:spacing w:line="240" w:lineRule="auto"/>
+          <w:color w:val="auto"/>
+          <w:sz w:val="28"/>
+          <w:szCs w:val="32"/>
+          <w:vertAlign w:val="subscript"/>
+        </w:rPr>
+      </w:pPr>
+      <w:proofErr w:type="spellStart"/>
+      <w:r>
         <w:rPr>
           <w:rStyle w:val="Hyperlink"/>
-          <w:sz w:val="28"/>
-          <w:szCs w:val="32"/>
-        </w:rPr>
-      </w:pPr>
-      <w:proofErr w:type="spellStart"/>
-      <w:r>
+          <w:color w:val="auto"/>
+          <w:sz w:val="28"/>
+          <w:szCs w:val="32"/>
+          <w:vertAlign w:val="subscript"/>
+        </w:rPr>
+        <w:t>user_id</w:t>
+      </w:r>
+      <w:proofErr w:type="spellEnd"/>
+    </w:p>
+    <w:p>
+      <w:pPr>
+        <w:spacing w:line="240" w:lineRule="auto"/>
         <w:rPr>
           <w:rStyle w:val="Hyperlink"/>
-          <w:sz w:val="28"/>
-          <w:szCs w:val="32"/>
-        </w:rPr>
-        <w:t>user_id</w:t>
-      </w:r>
-      <w:proofErr w:type="spellEnd"/>
-    </w:p>
-    <w:p>
-      <w:pPr>
-        <w:spacing w:line="240" w:lineRule="auto"/>
+          <w:color w:val="auto"/>
+          <w:sz w:val="28"/>
+          <w:szCs w:val="32"/>
+          <w:vertAlign w:val="subscript"/>
+        </w:rPr>
+      </w:pPr>
+      <w:proofErr w:type="spellStart"/>
+      <w:r>
         <w:rPr>
           <w:rStyle w:val="Hyperlink"/>
-          <w:sz w:val="28"/>
-          <w:szCs w:val="32"/>
-        </w:rPr>
-      </w:pPr>
-      <w:proofErr w:type="spellStart"/>
-      <w:r>
+          <w:color w:val="auto"/>
+          <w:sz w:val="28"/>
+          <w:szCs w:val="32"/>
+          <w:vertAlign w:val="subscript"/>
+        </w:rPr>
+        <w:t>books_id</w:t>
+      </w:r>
+      <w:proofErr w:type="spellEnd"/>
+    </w:p>
+    <w:p>
+      <w:pPr>
+        <w:spacing w:line="240" w:lineRule="auto"/>
         <w:rPr>
           <w:rStyle w:val="Hyperlink"/>
-          <w:sz w:val="28"/>
-          <w:szCs w:val="32"/>
-        </w:rPr>
-        <w:t>books_id</w:t>
-      </w:r>
-      <w:proofErr w:type="spellEnd"/>
-    </w:p>
-    <w:p>
-      <w:pPr>
-        <w:spacing w:line="240" w:lineRule="auto"/>
+          <w:color w:val="auto"/>
+          <w:sz w:val="28"/>
+          <w:szCs w:val="32"/>
+          <w:vertAlign w:val="subscript"/>
+        </w:rPr>
+      </w:pPr>
+      <w:proofErr w:type="gramStart"/>
+      <w:r>
         <w:rPr>
           <w:rStyle w:val="Hyperlink"/>
-          <w:sz w:val="28"/>
-          <w:szCs w:val="32"/>
-        </w:rPr>
-      </w:pPr>
-      <w:proofErr w:type="gramStart"/>
-      <w:r>
+          <w:color w:val="auto"/>
+          <w:sz w:val="28"/>
+          <w:szCs w:val="32"/>
+          <w:vertAlign w:val="subscript"/>
+        </w:rPr>
+        <w:t>comment</w:t>
+      </w:r>
+      <w:proofErr w:type="gramEnd"/>
+    </w:p>
+    <w:p>
+      <w:pPr>
+        <w:spacing w:line="240" w:lineRule="auto"/>
         <w:rPr>
           <w:rStyle w:val="Hyperlink"/>
-          <w:sz w:val="28"/>
-          <w:szCs w:val="32"/>
-        </w:rPr>
-        <w:t>comment</w:t>
-      </w:r>
-      <w:proofErr w:type="gramEnd"/>
-    </w:p>
-    <w:p>
-      <w:pPr>
-        <w:spacing w:line="240" w:lineRule="auto"/>
+          <w:color w:val="auto"/>
+          <w:sz w:val="28"/>
+          <w:szCs w:val="32"/>
+          <w:vertAlign w:val="subscript"/>
+        </w:rPr>
+      </w:pPr>
+      <w:proofErr w:type="gramStart"/>
+      <w:r>
         <w:rPr>
           <w:rStyle w:val="Hyperlink"/>
-          <w:sz w:val="28"/>
-          <w:szCs w:val="32"/>
-        </w:rPr>
-      </w:pPr>
-      <w:proofErr w:type="gramStart"/>
-      <w:r>
+          <w:color w:val="auto"/>
+          <w:sz w:val="28"/>
+          <w:szCs w:val="32"/>
+          <w:vertAlign w:val="subscript"/>
+        </w:rPr>
+        <w:t>rating</w:t>
+      </w:r>
+      <w:proofErr w:type="gramEnd"/>
+    </w:p>
+    <w:p>
+      <w:pPr>
+        <w:spacing w:line="240" w:lineRule="auto"/>
         <w:rPr>
           <w:rStyle w:val="Hyperlink"/>
           <w:sz w:val="28"/>
           <w:szCs w:val="32"/>
         </w:rPr>
-        <w:t>rating</w:t>
-      </w:r>
-      <w:proofErr w:type="gramEnd"/>
-    </w:p>
-    <w:p>
-      <w:pPr>
-        <w:spacing w:line="240" w:lineRule="auto"/>
-        <w:rPr>
-          <w:rStyle w:val="Hyperlink"/>
-          <w:sz w:val="28"/>
-          <w:szCs w:val="32"/>
-        </w:rPr>
-      </w:pPr>
-    </w:p>
-    <w:p>
-      <w:pPr>
-        <w:spacing w:line="240" w:lineRule="auto"/>
-        <w:rPr>
-          <w:color w:val="000000" w:themeColor="text1"/>
-          <w:sz w:val="28"/>
-          <w:szCs w:val="32"/>
-        </w:rPr>
-      </w:pPr>
-      <w:proofErr w:type="gramStart"/>
-      <w:r>
-        <w:rPr>
-          <w:color w:val="000000" w:themeColor="text1"/>
-          <w:sz w:val="28"/>
-          <w:szCs w:val="32"/>
-        </w:rPr>
+      </w:pPr>
+    </w:p>
+    <w:p>
+      <w:pPr>
+        <w:spacing w:line="240" w:lineRule="auto"/>
+        <w:rPr>
+          <w:b/>
+          <w:color w:val="000000" w:themeColor="text1"/>
+          <w:sz w:val="28"/>
+          <w:szCs w:val="32"/>
+        </w:rPr>
+      </w:pPr>
+      <w:proofErr w:type="gramStart"/>
+      <w:r>
+        <w:rPr>
+          <w:b/>
+          <w:color w:val="000000" w:themeColor="text1"/>
+          <w:sz w:val="28"/>
+          <w:szCs w:val="32"/>
+        </w:rPr>
+        <w:lastRenderedPageBreak/>
         <w:t>2 .</w:t>
       </w:r>
       <w:proofErr w:type="gramEnd"/>
       <w:r>
         <w:rPr>
+          <w:b/>
           <w:color w:val="000000" w:themeColor="text1"/>
           <w:sz w:val="28"/>
           <w:szCs w:val="32"/>
@@ -3239,6 +3530,7 @@
           <w:color w:val="000000" w:themeColor="text1"/>
           <w:sz w:val="28"/>
           <w:szCs w:val="32"/>
+          <w:vertAlign w:val="subscript"/>
         </w:rPr>
       </w:pPr>
       <w:hyperlink r:id="rId23" w:history="1">
@@ -3247,6 +3539,7 @@
             <w:rStyle w:val="Hyperlink"/>
             <w:sz w:val="28"/>
             <w:szCs w:val="32"/>
+            <w:vertAlign w:val="subscript"/>
           </w:rPr>
           <w:t>http://dnddemo.com/ebooks/api/v1/getBookDetail</w:t>
         </w:r>
@@ -3259,14 +3552,16 @@
           <w:color w:val="000000" w:themeColor="text1"/>
           <w:sz w:val="28"/>
           <w:szCs w:val="32"/>
-        </w:rPr>
-      </w:pPr>
-      <w:proofErr w:type="gramStart"/>
-      <w:r>
-        <w:rPr>
-          <w:color w:val="000000" w:themeColor="text1"/>
-          <w:sz w:val="28"/>
-          <w:szCs w:val="32"/>
+          <w:vertAlign w:val="subscript"/>
+        </w:rPr>
+      </w:pPr>
+      <w:proofErr w:type="gramStart"/>
+      <w:r>
+        <w:rPr>
+          <w:color w:val="000000" w:themeColor="text1"/>
+          <w:sz w:val="28"/>
+          <w:szCs w:val="32"/>
+          <w:vertAlign w:val="subscript"/>
         </w:rPr>
         <w:t>Method :</w:t>
       </w:r>
@@ -3276,6 +3571,7 @@
           <w:color w:val="000000" w:themeColor="text1"/>
           <w:sz w:val="28"/>
           <w:szCs w:val="32"/>
+          <w:vertAlign w:val="subscript"/>
         </w:rPr>
         <w:t xml:space="preserve"> Post</w:t>
       </w:r>
@@ -3287,14 +3583,16 @@
           <w:color w:val="000000" w:themeColor="text1"/>
           <w:sz w:val="28"/>
           <w:szCs w:val="32"/>
-        </w:rPr>
-      </w:pPr>
-      <w:proofErr w:type="gramStart"/>
-      <w:r>
-        <w:rPr>
-          <w:color w:val="000000" w:themeColor="text1"/>
-          <w:sz w:val="28"/>
-          <w:szCs w:val="32"/>
+          <w:vertAlign w:val="subscript"/>
+        </w:rPr>
+      </w:pPr>
+      <w:proofErr w:type="gramStart"/>
+      <w:r>
+        <w:rPr>
+          <w:color w:val="000000" w:themeColor="text1"/>
+          <w:sz w:val="28"/>
+          <w:szCs w:val="32"/>
+          <w:vertAlign w:val="subscript"/>
         </w:rPr>
         <w:t>Parameter :</w:t>
       </w:r>
@@ -3304,15 +3602,17 @@
           <w:color w:val="000000" w:themeColor="text1"/>
           <w:sz w:val="28"/>
           <w:szCs w:val="32"/>
-        </w:rPr>
-        <w:t xml:space="preserve"> </w:t>
-      </w:r>
-      <w:proofErr w:type="spellStart"/>
-      <w:r>
-        <w:rPr>
-          <w:color w:val="000000" w:themeColor="text1"/>
-          <w:sz w:val="28"/>
-          <w:szCs w:val="32"/>
+          <w:vertAlign w:val="subscript"/>
+        </w:rPr>
+        <w:t xml:space="preserve"> </w:t>
+      </w:r>
+      <w:proofErr w:type="spellStart"/>
+      <w:r>
+        <w:rPr>
+          <w:color w:val="000000" w:themeColor="text1"/>
+          <w:sz w:val="28"/>
+          <w:szCs w:val="32"/>
+          <w:vertAlign w:val="subscript"/>
         </w:rPr>
         <w:t>book_id</w:t>
       </w:r>
@@ -3353,7 +3653,6 @@
           <w:sz w:val="28"/>
           <w:szCs w:val="32"/>
         </w:rPr>
-        <w:lastRenderedPageBreak/>
         <w:t>New Update (9/27/2019)</w:t>
       </w:r>
     </w:p>
@@ -3361,28 +3660,24 @@
       <w:pPr>
         <w:spacing w:line="240" w:lineRule="auto"/>
         <w:rPr>
-          <w:sz w:val="28"/>
-          <w:szCs w:val="32"/>
-        </w:rPr>
-      </w:pPr>
-      <w:proofErr w:type="gramStart"/>
-      <w:r>
-        <w:rPr>
-          <w:sz w:val="28"/>
-          <w:szCs w:val="32"/>
-        </w:rPr>
-        <w:t>1</w:t>
-      </w:r>
-      <w:r>
-        <w:rPr>
-          <w:sz w:val="28"/>
-          <w:szCs w:val="32"/>
-        </w:rPr>
-        <w:t xml:space="preserve"> .</w:t>
-      </w:r>
-      <w:proofErr w:type="gramEnd"/>
-      <w:r>
-        <w:rPr>
+          <w:b/>
+          <w:sz w:val="28"/>
+          <w:szCs w:val="32"/>
+        </w:rPr>
+      </w:pPr>
+      <w:proofErr w:type="gramStart"/>
+      <w:r>
+        <w:rPr>
+          <w:b/>
+          <w:sz w:val="28"/>
+          <w:szCs w:val="32"/>
+        </w:rPr>
+        <w:t>1 .</w:t>
+      </w:r>
+      <w:proofErr w:type="gramEnd"/>
+      <w:r>
+        <w:rPr>
+          <w:b/>
           <w:sz w:val="28"/>
           <w:szCs w:val="32"/>
         </w:rPr>
@@ -3391,6 +3686,7 @@
       <w:proofErr w:type="gramStart"/>
       <w:r>
         <w:rPr>
+          <w:b/>
           <w:sz w:val="28"/>
           <w:szCs w:val="32"/>
         </w:rPr>
@@ -3404,6 +3700,7 @@
         <w:rPr>
           <w:sz w:val="28"/>
           <w:szCs w:val="32"/>
+          <w:vertAlign w:val="subscript"/>
         </w:rPr>
       </w:pPr>
       <w:hyperlink r:id="rId24" w:history="1">
@@ -3412,6 +3709,7 @@
             <w:rStyle w:val="Hyperlink"/>
             <w:sz w:val="28"/>
             <w:szCs w:val="32"/>
+            <w:vertAlign w:val="subscript"/>
           </w:rPr>
           <w:t>http://dnddemo.com/ebooks/api/v1/sendFrndReq</w:t>
         </w:r>
@@ -3423,13 +3721,15 @@
         <w:rPr>
           <w:sz w:val="28"/>
           <w:szCs w:val="32"/>
-        </w:rPr>
-      </w:pPr>
-      <w:proofErr w:type="gramStart"/>
-      <w:r>
-        <w:rPr>
-          <w:sz w:val="28"/>
-          <w:szCs w:val="32"/>
+          <w:vertAlign w:val="subscript"/>
+        </w:rPr>
+      </w:pPr>
+      <w:proofErr w:type="gramStart"/>
+      <w:r>
+        <w:rPr>
+          <w:sz w:val="28"/>
+          <w:szCs w:val="32"/>
+          <w:vertAlign w:val="subscript"/>
         </w:rPr>
         <w:t>Method :</w:t>
       </w:r>
@@ -3438,6 +3738,7 @@
         <w:rPr>
           <w:sz w:val="28"/>
           <w:szCs w:val="32"/>
+          <w:vertAlign w:val="subscript"/>
         </w:rPr>
         <w:t xml:space="preserve"> post </w:t>
       </w:r>
@@ -3448,13 +3749,15 @@
         <w:rPr>
           <w:sz w:val="28"/>
           <w:szCs w:val="32"/>
-        </w:rPr>
-      </w:pPr>
-      <w:proofErr w:type="gramStart"/>
-      <w:r>
-        <w:rPr>
-          <w:sz w:val="28"/>
-          <w:szCs w:val="32"/>
+          <w:vertAlign w:val="subscript"/>
+        </w:rPr>
+      </w:pPr>
+      <w:proofErr w:type="gramStart"/>
+      <w:r>
+        <w:rPr>
+          <w:sz w:val="28"/>
+          <w:szCs w:val="32"/>
+          <w:vertAlign w:val="subscript"/>
         </w:rPr>
         <w:t>Parameter :</w:t>
       </w:r>
@@ -3463,14 +3766,16 @@
         <w:rPr>
           <w:sz w:val="28"/>
           <w:szCs w:val="32"/>
-        </w:rPr>
-        <w:t xml:space="preserve"> </w:t>
-      </w:r>
-      <w:proofErr w:type="spellStart"/>
-      <w:r>
-        <w:rPr>
-          <w:sz w:val="28"/>
-          <w:szCs w:val="32"/>
+          <w:vertAlign w:val="subscript"/>
+        </w:rPr>
+        <w:t xml:space="preserve"> </w:t>
+      </w:r>
+      <w:proofErr w:type="spellStart"/>
+      <w:r>
+        <w:rPr>
+          <w:sz w:val="28"/>
+          <w:szCs w:val="32"/>
+          <w:vertAlign w:val="subscript"/>
         </w:rPr>
         <w:t>user_id</w:t>
       </w:r>
@@ -3479,17 +3784,22 @@
         <w:rPr>
           <w:sz w:val="28"/>
           <w:szCs w:val="32"/>
+          <w:vertAlign w:val="subscript"/>
         </w:rPr>
         <w:t>,</w:t>
       </w:r>
       <w:r>
-        <w:t xml:space="preserve"> </w:t>
-      </w:r>
-      <w:proofErr w:type="spellStart"/>
-      <w:r>
-        <w:rPr>
-          <w:sz w:val="28"/>
-          <w:szCs w:val="32"/>
+        <w:rPr>
+          <w:vertAlign w:val="subscript"/>
+        </w:rPr>
+        <w:t xml:space="preserve"> </w:t>
+      </w:r>
+      <w:proofErr w:type="spellStart"/>
+      <w:r>
+        <w:rPr>
+          <w:sz w:val="28"/>
+          <w:szCs w:val="32"/>
+          <w:vertAlign w:val="subscript"/>
         </w:rPr>
         <w:t>frnd_id</w:t>
       </w:r>
@@ -3499,13 +3809,15 @@
       <w:pPr>
         <w:spacing w:line="240" w:lineRule="auto"/>
         <w:rPr>
-          <w:sz w:val="28"/>
-          <w:szCs w:val="32"/>
-        </w:rPr>
-      </w:pPr>
-      <w:proofErr w:type="gramStart"/>
-      <w:r>
-        <w:rPr>
+          <w:b/>
+          <w:sz w:val="28"/>
+          <w:szCs w:val="32"/>
+        </w:rPr>
+      </w:pPr>
+      <w:proofErr w:type="gramStart"/>
+      <w:r>
+        <w:rPr>
+          <w:b/>
           <w:sz w:val="28"/>
           <w:szCs w:val="32"/>
         </w:rPr>
@@ -3514,32 +3826,20 @@
       <w:proofErr w:type="gramEnd"/>
       <w:r>
         <w:rPr>
-          <w:sz w:val="28"/>
-          <w:szCs w:val="32"/>
-        </w:rPr>
-        <w:t xml:space="preserve"> C</w:t>
-      </w:r>
-      <w:r>
-        <w:rPr>
-          <w:sz w:val="28"/>
-          <w:szCs w:val="32"/>
-        </w:rPr>
-        <w:t>reate</w:t>
-      </w:r>
-      <w:r>
-        <w:rPr>
-          <w:sz w:val="28"/>
-          <w:szCs w:val="32"/>
-        </w:rPr>
-        <w:t xml:space="preserve"> Chat id and update </w:t>
-      </w:r>
-    </w:p>
-    <w:p>
-      <w:pPr>
-        <w:spacing w:line="240" w:lineRule="auto"/>
-        <w:rPr>
-          <w:sz w:val="28"/>
-          <w:szCs w:val="32"/>
+          <w:b/>
+          <w:sz w:val="28"/>
+          <w:szCs w:val="32"/>
+        </w:rPr>
+        <w:t xml:space="preserve"> Create Chat id and update </w:t>
+      </w:r>
+    </w:p>
+    <w:p>
+      <w:pPr>
+        <w:spacing w:line="240" w:lineRule="auto"/>
+        <w:rPr>
+          <w:sz w:val="28"/>
+          <w:szCs w:val="32"/>
+          <w:vertAlign w:val="subscript"/>
         </w:rPr>
       </w:pPr>
       <w:hyperlink r:id="rId25" w:history="1">
@@ -3548,6 +3848,7 @@
             <w:rStyle w:val="Hyperlink"/>
             <w:sz w:val="28"/>
             <w:szCs w:val="32"/>
+            <w:vertAlign w:val="subscript"/>
           </w:rPr>
           <w:t>http://dnddemo.com/ebooks/api/v1/createChatId</w:t>
         </w:r>
@@ -3559,13 +3860,15 @@
         <w:rPr>
           <w:sz w:val="28"/>
           <w:szCs w:val="32"/>
-        </w:rPr>
-      </w:pPr>
-      <w:proofErr w:type="gramStart"/>
-      <w:r>
-        <w:rPr>
-          <w:sz w:val="28"/>
-          <w:szCs w:val="32"/>
+          <w:vertAlign w:val="subscript"/>
+        </w:rPr>
+      </w:pPr>
+      <w:proofErr w:type="gramStart"/>
+      <w:r>
+        <w:rPr>
+          <w:sz w:val="28"/>
+          <w:szCs w:val="32"/>
+          <w:vertAlign w:val="subscript"/>
         </w:rPr>
         <w:t>Method :</w:t>
       </w:r>
@@ -3574,6 +3877,7 @@
         <w:rPr>
           <w:sz w:val="28"/>
           <w:szCs w:val="32"/>
+          <w:vertAlign w:val="subscript"/>
         </w:rPr>
         <w:t xml:space="preserve"> post</w:t>
       </w:r>
@@ -3584,13 +3888,15 @@
         <w:rPr>
           <w:sz w:val="28"/>
           <w:szCs w:val="32"/>
-        </w:rPr>
-      </w:pPr>
-      <w:proofErr w:type="gramStart"/>
-      <w:r>
-        <w:rPr>
-          <w:sz w:val="28"/>
-          <w:szCs w:val="32"/>
+          <w:vertAlign w:val="subscript"/>
+        </w:rPr>
+      </w:pPr>
+      <w:proofErr w:type="gramStart"/>
+      <w:r>
+        <w:rPr>
+          <w:sz w:val="28"/>
+          <w:szCs w:val="32"/>
+          <w:vertAlign w:val="subscript"/>
         </w:rPr>
         <w:t>Parameter :</w:t>
       </w:r>
@@ -3599,14 +3905,16 @@
         <w:rPr>
           <w:sz w:val="28"/>
           <w:szCs w:val="32"/>
-        </w:rPr>
-        <w:t xml:space="preserve"> </w:t>
-      </w:r>
-      <w:proofErr w:type="spellStart"/>
-      <w:r>
-        <w:rPr>
-          <w:sz w:val="28"/>
-          <w:szCs w:val="32"/>
+          <w:vertAlign w:val="subscript"/>
+        </w:rPr>
+        <w:t xml:space="preserve"> </w:t>
+      </w:r>
+      <w:proofErr w:type="spellStart"/>
+      <w:r>
+        <w:rPr>
+          <w:sz w:val="28"/>
+          <w:szCs w:val="32"/>
+          <w:vertAlign w:val="subscript"/>
         </w:rPr>
         <w:t>user_id</w:t>
       </w:r>
@@ -3615,6 +3923,7 @@
         <w:rPr>
           <w:sz w:val="28"/>
           <w:szCs w:val="32"/>
+          <w:vertAlign w:val="subscript"/>
         </w:rPr>
         <w:t xml:space="preserve"> , </w:t>
       </w:r>
@@ -3623,6 +3932,7 @@
         <w:rPr>
           <w:sz w:val="28"/>
           <w:szCs w:val="32"/>
+          <w:vertAlign w:val="subscript"/>
         </w:rPr>
         <w:t>chat_id</w:t>
       </w:r>
@@ -3631,21 +3941,24 @@
         <w:rPr>
           <w:sz w:val="28"/>
           <w:szCs w:val="32"/>
-        </w:rPr>
-        <w:t xml:space="preserve"> </w:t>
-      </w:r>
-    </w:p>
-    <w:p>
-      <w:pPr>
-        <w:spacing w:line="240" w:lineRule="auto"/>
-        <w:rPr>
-          <w:sz w:val="28"/>
-          <w:szCs w:val="32"/>
-        </w:rPr>
-      </w:pPr>
-      <w:proofErr w:type="gramStart"/>
-      <w:r>
-        <w:rPr>
+          <w:vertAlign w:val="subscript"/>
+        </w:rPr>
+        <w:t xml:space="preserve"> </w:t>
+      </w:r>
+    </w:p>
+    <w:p>
+      <w:pPr>
+        <w:spacing w:line="240" w:lineRule="auto"/>
+        <w:rPr>
+          <w:b/>
+          <w:sz w:val="28"/>
+          <w:szCs w:val="32"/>
+        </w:rPr>
+      </w:pPr>
+      <w:proofErr w:type="gramStart"/>
+      <w:r>
+        <w:rPr>
+          <w:b/>
           <w:sz w:val="28"/>
           <w:szCs w:val="32"/>
         </w:rPr>
@@ -3654,88 +3967,20 @@
       <w:proofErr w:type="gramEnd"/>
       <w:r>
         <w:rPr>
-          <w:sz w:val="28"/>
-          <w:szCs w:val="32"/>
-        </w:rPr>
-        <w:t xml:space="preserve"> G</w:t>
-      </w:r>
-      <w:r>
-        <w:rPr>
-          <w:sz w:val="28"/>
-          <w:szCs w:val="32"/>
-        </w:rPr>
-        <w:t>et</w:t>
-      </w:r>
-      <w:r>
-        <w:rPr>
-          <w:sz w:val="28"/>
-          <w:szCs w:val="32"/>
-        </w:rPr>
-        <w:t xml:space="preserve"> </w:t>
-      </w:r>
-      <w:r>
-        <w:rPr>
-          <w:sz w:val="28"/>
-          <w:szCs w:val="32"/>
-        </w:rPr>
-        <w:t>All</w:t>
-      </w:r>
-      <w:r>
-        <w:rPr>
-          <w:sz w:val="28"/>
-          <w:szCs w:val="32"/>
-        </w:rPr>
-        <w:t xml:space="preserve"> </w:t>
-      </w:r>
-      <w:r>
-        <w:rPr>
-          <w:sz w:val="28"/>
-          <w:szCs w:val="32"/>
-        </w:rPr>
-        <w:t>Request</w:t>
-      </w:r>
-      <w:r>
-        <w:rPr>
-          <w:sz w:val="28"/>
-          <w:szCs w:val="32"/>
-        </w:rPr>
-        <w:t xml:space="preserve"> </w:t>
-      </w:r>
-      <w:r>
-        <w:rPr>
-          <w:sz w:val="28"/>
-          <w:szCs w:val="32"/>
-        </w:rPr>
-        <w:t>by</w:t>
-      </w:r>
-      <w:r>
-        <w:rPr>
-          <w:sz w:val="28"/>
-          <w:szCs w:val="32"/>
-        </w:rPr>
-        <w:t xml:space="preserve"> </w:t>
-      </w:r>
-      <w:r>
-        <w:rPr>
-          <w:sz w:val="28"/>
-          <w:szCs w:val="32"/>
-        </w:rPr>
-        <w:t>User</w:t>
-      </w:r>
-      <w:r>
-        <w:rPr>
-          <w:sz w:val="28"/>
-          <w:szCs w:val="32"/>
-        </w:rPr>
-        <w:t xml:space="preserve"> </w:t>
-      </w:r>
-    </w:p>
-    <w:p>
-      <w:pPr>
-        <w:spacing w:line="240" w:lineRule="auto"/>
-        <w:rPr>
-          <w:sz w:val="28"/>
-          <w:szCs w:val="32"/>
+          <w:b/>
+          <w:sz w:val="28"/>
+          <w:szCs w:val="32"/>
+        </w:rPr>
+        <w:t xml:space="preserve"> Get All Request by User </w:t>
+      </w:r>
+    </w:p>
+    <w:p>
+      <w:pPr>
+        <w:spacing w:line="240" w:lineRule="auto"/>
+        <w:rPr>
+          <w:sz w:val="28"/>
+          <w:szCs w:val="32"/>
+          <w:vertAlign w:val="subscript"/>
         </w:rPr>
       </w:pPr>
       <w:hyperlink r:id="rId26" w:history="1">
@@ -3744,6 +3989,7 @@
             <w:rStyle w:val="Hyperlink"/>
             <w:sz w:val="28"/>
             <w:szCs w:val="32"/>
+            <w:vertAlign w:val="subscript"/>
           </w:rPr>
           <w:t>http://dnddemo.com/ebooks/api/v1/getAllRequestbyUser</w:t>
         </w:r>
@@ -3755,13 +4001,15 @@
         <w:rPr>
           <w:sz w:val="28"/>
           <w:szCs w:val="32"/>
-        </w:rPr>
-      </w:pPr>
-      <w:proofErr w:type="gramStart"/>
-      <w:r>
-        <w:rPr>
-          <w:sz w:val="28"/>
-          <w:szCs w:val="32"/>
+          <w:vertAlign w:val="subscript"/>
+        </w:rPr>
+      </w:pPr>
+      <w:proofErr w:type="gramStart"/>
+      <w:r>
+        <w:rPr>
+          <w:sz w:val="28"/>
+          <w:szCs w:val="32"/>
+          <w:vertAlign w:val="subscript"/>
         </w:rPr>
         <w:t>Method :</w:t>
       </w:r>
@@ -3770,6 +4018,7 @@
         <w:rPr>
           <w:sz w:val="28"/>
           <w:szCs w:val="32"/>
+          <w:vertAlign w:val="subscript"/>
         </w:rPr>
         <w:t xml:space="preserve"> post </w:t>
       </w:r>
@@ -3780,13 +4029,15 @@
         <w:rPr>
           <w:sz w:val="28"/>
           <w:szCs w:val="32"/>
-        </w:rPr>
-      </w:pPr>
-      <w:proofErr w:type="gramStart"/>
-      <w:r>
-        <w:rPr>
-          <w:sz w:val="28"/>
-          <w:szCs w:val="32"/>
+          <w:vertAlign w:val="subscript"/>
+        </w:rPr>
+      </w:pPr>
+      <w:proofErr w:type="gramStart"/>
+      <w:r>
+        <w:rPr>
+          <w:sz w:val="28"/>
+          <w:szCs w:val="32"/>
+          <w:vertAlign w:val="subscript"/>
         </w:rPr>
         <w:t>Parameter :</w:t>
       </w:r>
@@ -3795,14 +4046,16 @@
         <w:rPr>
           <w:sz w:val="28"/>
           <w:szCs w:val="32"/>
-        </w:rPr>
-        <w:t xml:space="preserve"> </w:t>
-      </w:r>
-      <w:proofErr w:type="spellStart"/>
-      <w:r>
-        <w:rPr>
-          <w:sz w:val="28"/>
-          <w:szCs w:val="32"/>
+          <w:vertAlign w:val="subscript"/>
+        </w:rPr>
+        <w:t xml:space="preserve"> </w:t>
+      </w:r>
+      <w:proofErr w:type="spellStart"/>
+      <w:r>
+        <w:rPr>
+          <w:sz w:val="28"/>
+          <w:szCs w:val="32"/>
+          <w:vertAlign w:val="subscript"/>
         </w:rPr>
         <w:t>user_id</w:t>
       </w:r>
@@ -3812,13 +4065,15 @@
       <w:pPr>
         <w:spacing w:line="240" w:lineRule="auto"/>
         <w:rPr>
-          <w:sz w:val="28"/>
-          <w:szCs w:val="32"/>
-        </w:rPr>
-      </w:pPr>
-      <w:proofErr w:type="gramStart"/>
-      <w:r>
-        <w:rPr>
+          <w:b/>
+          <w:sz w:val="28"/>
+          <w:szCs w:val="32"/>
+        </w:rPr>
+      </w:pPr>
+      <w:proofErr w:type="gramStart"/>
+      <w:r>
+        <w:rPr>
+          <w:b/>
           <w:sz w:val="28"/>
           <w:szCs w:val="32"/>
         </w:rPr>
@@ -3827,53 +4082,20 @@
       <w:proofErr w:type="gramEnd"/>
       <w:r>
         <w:rPr>
-          <w:sz w:val="28"/>
-          <w:szCs w:val="32"/>
-        </w:rPr>
-        <w:t xml:space="preserve"> A</w:t>
-      </w:r>
-      <w:r>
-        <w:rPr>
-          <w:sz w:val="28"/>
-          <w:szCs w:val="32"/>
-        </w:rPr>
-        <w:t>ccepted</w:t>
-      </w:r>
-      <w:r>
-        <w:rPr>
-          <w:sz w:val="28"/>
-          <w:szCs w:val="32"/>
-        </w:rPr>
-        <w:t xml:space="preserve"> </w:t>
-      </w:r>
-      <w:r>
-        <w:rPr>
-          <w:sz w:val="28"/>
-          <w:szCs w:val="32"/>
-        </w:rPr>
-        <w:t>Request</w:t>
-      </w:r>
-      <w:r>
-        <w:rPr>
-          <w:sz w:val="28"/>
-          <w:szCs w:val="32"/>
-        </w:rPr>
-        <w:t xml:space="preserve"> and Decline </w:t>
-      </w:r>
-      <w:r>
-        <w:rPr>
-          <w:sz w:val="28"/>
-          <w:szCs w:val="32"/>
-        </w:rPr>
-        <w:t>Request</w:t>
-      </w:r>
-    </w:p>
-    <w:p>
-      <w:pPr>
-        <w:spacing w:line="240" w:lineRule="auto"/>
-        <w:rPr>
-          <w:sz w:val="28"/>
-          <w:szCs w:val="32"/>
+          <w:b/>
+          <w:sz w:val="28"/>
+          <w:szCs w:val="32"/>
+        </w:rPr>
+        <w:t xml:space="preserve"> Accepted Request and Decline Request</w:t>
+      </w:r>
+    </w:p>
+    <w:p>
+      <w:pPr>
+        <w:spacing w:line="240" w:lineRule="auto"/>
+        <w:rPr>
+          <w:sz w:val="28"/>
+          <w:szCs w:val="32"/>
+          <w:vertAlign w:val="subscript"/>
         </w:rPr>
       </w:pPr>
       <w:hyperlink r:id="rId27" w:history="1">
@@ -3882,6 +4104,7 @@
             <w:rStyle w:val="Hyperlink"/>
             <w:sz w:val="28"/>
             <w:szCs w:val="32"/>
+            <w:vertAlign w:val="subscript"/>
           </w:rPr>
           <w:t>http://dnddemo.com/ebooks/api/v1/acceptedRequest</w:t>
         </w:r>
@@ -3893,13 +4116,15 @@
         <w:rPr>
           <w:sz w:val="28"/>
           <w:szCs w:val="32"/>
-        </w:rPr>
-      </w:pPr>
-      <w:proofErr w:type="gramStart"/>
-      <w:r>
-        <w:rPr>
-          <w:sz w:val="28"/>
-          <w:szCs w:val="32"/>
+          <w:vertAlign w:val="subscript"/>
+        </w:rPr>
+      </w:pPr>
+      <w:proofErr w:type="gramStart"/>
+      <w:r>
+        <w:rPr>
+          <w:sz w:val="28"/>
+          <w:szCs w:val="32"/>
+          <w:vertAlign w:val="subscript"/>
         </w:rPr>
         <w:t>Method :</w:t>
       </w:r>
@@ -3908,6 +4133,7 @@
         <w:rPr>
           <w:sz w:val="28"/>
           <w:szCs w:val="32"/>
+          <w:vertAlign w:val="subscript"/>
         </w:rPr>
         <w:t xml:space="preserve"> post</w:t>
       </w:r>
@@ -3918,13 +4144,15 @@
         <w:rPr>
           <w:sz w:val="28"/>
           <w:szCs w:val="32"/>
-        </w:rPr>
-      </w:pPr>
-      <w:proofErr w:type="gramStart"/>
-      <w:r>
-        <w:rPr>
-          <w:sz w:val="28"/>
-          <w:szCs w:val="32"/>
+          <w:vertAlign w:val="subscript"/>
+        </w:rPr>
+      </w:pPr>
+      <w:proofErr w:type="gramStart"/>
+      <w:r>
+        <w:rPr>
+          <w:sz w:val="28"/>
+          <w:szCs w:val="32"/>
+          <w:vertAlign w:val="subscript"/>
         </w:rPr>
         <w:t>Parameter :</w:t>
       </w:r>
@@ -3933,14 +4161,16 @@
         <w:rPr>
           <w:sz w:val="28"/>
           <w:szCs w:val="32"/>
-        </w:rPr>
-        <w:t xml:space="preserve"> </w:t>
-      </w:r>
-      <w:proofErr w:type="spellStart"/>
-      <w:r>
-        <w:rPr>
-          <w:sz w:val="28"/>
-          <w:szCs w:val="32"/>
+          <w:vertAlign w:val="subscript"/>
+        </w:rPr>
+        <w:t xml:space="preserve"> </w:t>
+      </w:r>
+      <w:proofErr w:type="spellStart"/>
+      <w:r>
+        <w:rPr>
+          <w:sz w:val="28"/>
+          <w:szCs w:val="32"/>
+          <w:vertAlign w:val="subscript"/>
         </w:rPr>
         <w:t>friend_id</w:t>
       </w:r>
@@ -3949,28 +4179,24 @@
         <w:rPr>
           <w:sz w:val="28"/>
           <w:szCs w:val="32"/>
-        </w:rPr>
-        <w:t xml:space="preserve">, </w:t>
-      </w:r>
-      <w:r>
-        <w:rPr>
-          <w:sz w:val="28"/>
-          <w:szCs w:val="32"/>
-        </w:rPr>
-        <w:t>status</w:t>
-      </w:r>
-    </w:p>
-    <w:p>
-      <w:pPr>
-        <w:spacing w:line="240" w:lineRule="auto"/>
-        <w:rPr>
-          <w:sz w:val="28"/>
-          <w:szCs w:val="32"/>
-        </w:rPr>
-      </w:pPr>
-      <w:proofErr w:type="gramStart"/>
-      <w:r>
-        <w:rPr>
+          <w:vertAlign w:val="subscript"/>
+        </w:rPr>
+        <w:t>, status</w:t>
+      </w:r>
+    </w:p>
+    <w:p>
+      <w:pPr>
+        <w:spacing w:line="240" w:lineRule="auto"/>
+        <w:rPr>
+          <w:b/>
+          <w:sz w:val="28"/>
+          <w:szCs w:val="32"/>
+        </w:rPr>
+      </w:pPr>
+      <w:proofErr w:type="gramStart"/>
+      <w:r>
+        <w:rPr>
+          <w:b/>
           <w:sz w:val="28"/>
           <w:szCs w:val="32"/>
         </w:rPr>
@@ -3979,6 +4205,7 @@
       <w:proofErr w:type="gramEnd"/>
       <w:r>
         <w:rPr>
+          <w:b/>
           <w:sz w:val="28"/>
           <w:szCs w:val="32"/>
         </w:rPr>
@@ -3991,6 +4218,7 @@
         <w:rPr>
           <w:sz w:val="28"/>
           <w:szCs w:val="32"/>
+          <w:vertAlign w:val="subscript"/>
         </w:rPr>
       </w:pPr>
       <w:hyperlink r:id="rId28" w:history="1">
@@ -3999,6 +4227,7 @@
             <w:rStyle w:val="Hyperlink"/>
             <w:sz w:val="28"/>
             <w:szCs w:val="32"/>
+            <w:vertAlign w:val="subscript"/>
           </w:rPr>
           <w:t>http://dnddemo.com/ebooks/api/v1/getAllAcceptedFriend</w:t>
         </w:r>
@@ -4010,13 +4239,15 @@
         <w:rPr>
           <w:sz w:val="28"/>
           <w:szCs w:val="32"/>
-        </w:rPr>
-      </w:pPr>
-      <w:proofErr w:type="gramStart"/>
-      <w:r>
-        <w:rPr>
-          <w:sz w:val="28"/>
-          <w:szCs w:val="32"/>
+          <w:vertAlign w:val="subscript"/>
+        </w:rPr>
+      </w:pPr>
+      <w:proofErr w:type="gramStart"/>
+      <w:r>
+        <w:rPr>
+          <w:sz w:val="28"/>
+          <w:szCs w:val="32"/>
+          <w:vertAlign w:val="subscript"/>
         </w:rPr>
         <w:t>Method :</w:t>
       </w:r>
@@ -4025,6 +4256,7 @@
         <w:rPr>
           <w:sz w:val="28"/>
           <w:szCs w:val="32"/>
+          <w:vertAlign w:val="subscript"/>
         </w:rPr>
         <w:t xml:space="preserve"> post</w:t>
       </w:r>
@@ -4035,24 +4267,905 @@
         <w:rPr>
           <w:sz w:val="28"/>
           <w:szCs w:val="32"/>
-        </w:rPr>
-      </w:pPr>
-      <w:r>
-        <w:rPr>
-          <w:sz w:val="28"/>
-          <w:szCs w:val="32"/>
-        </w:rPr>
-        <w:t>Parameter : user_id</w:t>
-      </w:r>
-      <w:bookmarkStart w:id="0" w:name="_GoBack"/>
-      <w:bookmarkEnd w:id="0"/>
-      <w:r>
-        <w:rPr>
-          <w:sz w:val="28"/>
-          <w:szCs w:val="32"/>
-        </w:rPr>
-        <w:t xml:space="preserve"> </w:t>
-      </w:r>
+          <w:vertAlign w:val="subscript"/>
+        </w:rPr>
+      </w:pPr>
+      <w:proofErr w:type="gramStart"/>
+      <w:r>
+        <w:rPr>
+          <w:sz w:val="28"/>
+          <w:szCs w:val="32"/>
+          <w:vertAlign w:val="subscript"/>
+        </w:rPr>
+        <w:t>Parameter :</w:t>
+      </w:r>
+      <w:proofErr w:type="gramEnd"/>
+      <w:r>
+        <w:rPr>
+          <w:sz w:val="28"/>
+          <w:szCs w:val="32"/>
+          <w:vertAlign w:val="subscript"/>
+        </w:rPr>
+        <w:t xml:space="preserve"> user_id </w:t>
+      </w:r>
+    </w:p>
+    <w:p>
+      <w:pPr>
+        <w:spacing w:line="240" w:lineRule="auto"/>
+        <w:rPr>
+          <w:sz w:val="28"/>
+          <w:szCs w:val="32"/>
+        </w:rPr>
+      </w:pPr>
+    </w:p>
+    <w:p>
+      <w:pPr>
+        <w:spacing w:line="240" w:lineRule="auto"/>
+        <w:rPr>
+          <w:sz w:val="28"/>
+          <w:szCs w:val="32"/>
+        </w:rPr>
+      </w:pPr>
+    </w:p>
+    <w:p>
+      <w:pPr>
+        <w:spacing w:line="240" w:lineRule="auto"/>
+        <w:rPr>
+          <w:sz w:val="28"/>
+          <w:szCs w:val="32"/>
+        </w:rPr>
+      </w:pPr>
+    </w:p>
+    <w:p>
+      <w:pPr>
+        <w:spacing w:line="240" w:lineRule="auto"/>
+        <w:rPr>
+          <w:sz w:val="28"/>
+          <w:szCs w:val="32"/>
+        </w:rPr>
+      </w:pPr>
+    </w:p>
+    <w:p>
+      <w:pPr>
+        <w:spacing w:line="240" w:lineRule="auto"/>
+        <w:rPr>
+          <w:color w:val="FF0000"/>
+          <w:sz w:val="28"/>
+          <w:szCs w:val="32"/>
+        </w:rPr>
+      </w:pPr>
+      <w:r>
+        <w:rPr>
+          <w:color w:val="FF0000"/>
+          <w:sz w:val="28"/>
+          <w:szCs w:val="32"/>
+        </w:rPr>
+        <w:t xml:space="preserve">New </w:t>
+      </w:r>
+      <w:proofErr w:type="gramStart"/>
+      <w:r>
+        <w:rPr>
+          <w:color w:val="FF0000"/>
+          <w:sz w:val="28"/>
+          <w:szCs w:val="32"/>
+        </w:rPr>
+        <w:t>Update(</w:t>
+      </w:r>
+      <w:proofErr w:type="gramEnd"/>
+      <w:r>
+        <w:rPr>
+          <w:color w:val="FF0000"/>
+          <w:sz w:val="28"/>
+          <w:szCs w:val="32"/>
+        </w:rPr>
+        <w:t>10-07-19)</w:t>
+      </w:r>
+    </w:p>
+    <w:p>
+      <w:pPr>
+        <w:spacing w:line="240" w:lineRule="auto"/>
+        <w:rPr>
+          <w:b/>
+          <w:color w:val="000000" w:themeColor="text1"/>
+          <w:sz w:val="28"/>
+          <w:szCs w:val="32"/>
+        </w:rPr>
+      </w:pPr>
+      <w:proofErr w:type="gramStart"/>
+      <w:r>
+        <w:rPr>
+          <w:b/>
+          <w:color w:val="000000" w:themeColor="text1"/>
+          <w:sz w:val="28"/>
+          <w:szCs w:val="32"/>
+        </w:rPr>
+        <w:t>1  .</w:t>
+      </w:r>
+      <w:proofErr w:type="gramEnd"/>
+      <w:r>
+        <w:rPr>
+          <w:b/>
+        </w:rPr>
+        <w:t xml:space="preserve">  </w:t>
+      </w:r>
+      <w:proofErr w:type="spellStart"/>
+      <w:proofErr w:type="gramStart"/>
+      <w:r>
+        <w:rPr>
+          <w:b/>
+          <w:color w:val="000000" w:themeColor="text1"/>
+          <w:sz w:val="28"/>
+          <w:szCs w:val="32"/>
+        </w:rPr>
+        <w:t>addAssignment</w:t>
+      </w:r>
+      <w:proofErr w:type="spellEnd"/>
+      <w:proofErr w:type="gramEnd"/>
+    </w:p>
+    <w:p>
+      <w:pPr>
+        <w:spacing w:line="240" w:lineRule="auto"/>
+        <w:rPr>
+          <w:color w:val="000000" w:themeColor="text1"/>
+          <w:sz w:val="28"/>
+          <w:szCs w:val="32"/>
+          <w:vertAlign w:val="subscript"/>
+        </w:rPr>
+      </w:pPr>
+      <w:proofErr w:type="spellStart"/>
+      <w:proofErr w:type="gramStart"/>
+      <w:r>
+        <w:rPr>
+          <w:color w:val="000000" w:themeColor="text1"/>
+          <w:sz w:val="28"/>
+          <w:szCs w:val="32"/>
+          <w:vertAlign w:val="subscript"/>
+        </w:rPr>
+        <w:t>URl</w:t>
+      </w:r>
+      <w:proofErr w:type="spellEnd"/>
+      <w:r>
+        <w:rPr>
+          <w:color w:val="000000" w:themeColor="text1"/>
+          <w:sz w:val="28"/>
+          <w:szCs w:val="32"/>
+          <w:vertAlign w:val="subscript"/>
+        </w:rPr>
+        <w:t xml:space="preserve"> :</w:t>
+      </w:r>
+      <w:proofErr w:type="gramEnd"/>
+      <w:r>
+        <w:rPr>
+          <w:color w:val="000000" w:themeColor="text1"/>
+          <w:sz w:val="28"/>
+          <w:szCs w:val="32"/>
+          <w:vertAlign w:val="subscript"/>
+        </w:rPr>
+        <w:t xml:space="preserve"> </w:t>
+      </w:r>
+      <w:hyperlink r:id="rId29" w:history="1">
+        <w:r>
+          <w:rPr>
+            <w:rStyle w:val="Hyperlink"/>
+            <w:sz w:val="28"/>
+            <w:szCs w:val="32"/>
+            <w:vertAlign w:val="subscript"/>
+          </w:rPr>
+          <w:t>http://dnddemo.com/ebooks/api/v1/addNewBook</w:t>
+        </w:r>
+      </w:hyperlink>
+    </w:p>
+    <w:p>
+      <w:pPr>
+        <w:spacing w:line="240" w:lineRule="auto"/>
+        <w:rPr>
+          <w:color w:val="000000" w:themeColor="text1"/>
+          <w:sz w:val="28"/>
+          <w:szCs w:val="32"/>
+          <w:vertAlign w:val="subscript"/>
+        </w:rPr>
+      </w:pPr>
+      <w:proofErr w:type="gramStart"/>
+      <w:r>
+        <w:rPr>
+          <w:color w:val="000000" w:themeColor="text1"/>
+          <w:sz w:val="28"/>
+          <w:szCs w:val="32"/>
+          <w:vertAlign w:val="subscript"/>
+        </w:rPr>
+        <w:t>Method :</w:t>
+      </w:r>
+      <w:proofErr w:type="gramEnd"/>
+      <w:r>
+        <w:rPr>
+          <w:color w:val="000000" w:themeColor="text1"/>
+          <w:sz w:val="28"/>
+          <w:szCs w:val="32"/>
+          <w:vertAlign w:val="subscript"/>
+        </w:rPr>
+        <w:t xml:space="preserve"> Post</w:t>
+      </w:r>
+    </w:p>
+    <w:p>
+      <w:pPr>
+        <w:spacing w:line="240" w:lineRule="auto"/>
+        <w:rPr>
+          <w:color w:val="000000" w:themeColor="text1"/>
+          <w:sz w:val="28"/>
+          <w:szCs w:val="32"/>
+          <w:vertAlign w:val="subscript"/>
+        </w:rPr>
+      </w:pPr>
+      <w:proofErr w:type="gramStart"/>
+      <w:r>
+        <w:rPr>
+          <w:color w:val="000000" w:themeColor="text1"/>
+          <w:sz w:val="28"/>
+          <w:szCs w:val="32"/>
+          <w:vertAlign w:val="subscript"/>
+        </w:rPr>
+        <w:t>Parameter :</w:t>
+      </w:r>
+      <w:proofErr w:type="gramEnd"/>
+      <w:r>
+        <w:rPr>
+          <w:color w:val="000000" w:themeColor="text1"/>
+          <w:sz w:val="28"/>
+          <w:szCs w:val="32"/>
+          <w:vertAlign w:val="subscript"/>
+        </w:rPr>
+        <w:t xml:space="preserve"> </w:t>
+      </w:r>
+      <w:proofErr w:type="spellStart"/>
+      <w:r>
+        <w:rPr>
+          <w:color w:val="000000" w:themeColor="text1"/>
+          <w:sz w:val="28"/>
+          <w:szCs w:val="32"/>
+          <w:vertAlign w:val="subscript"/>
+        </w:rPr>
+        <w:t>bookId</w:t>
+      </w:r>
+      <w:proofErr w:type="spellEnd"/>
+      <w:r>
+        <w:rPr>
+          <w:color w:val="000000" w:themeColor="text1"/>
+          <w:sz w:val="28"/>
+          <w:szCs w:val="32"/>
+          <w:vertAlign w:val="subscript"/>
+        </w:rPr>
+        <w:t xml:space="preserve"> ,</w:t>
+      </w:r>
+      <w:r>
+        <w:rPr>
+          <w:vertAlign w:val="subscript"/>
+        </w:rPr>
+        <w:t xml:space="preserve"> </w:t>
+      </w:r>
+      <w:proofErr w:type="spellStart"/>
+      <w:r>
+        <w:rPr>
+          <w:color w:val="000000" w:themeColor="text1"/>
+          <w:sz w:val="28"/>
+          <w:szCs w:val="32"/>
+          <w:vertAlign w:val="subscript"/>
+        </w:rPr>
+        <w:t>user_id</w:t>
+      </w:r>
+      <w:proofErr w:type="spellEnd"/>
+      <w:r>
+        <w:rPr>
+          <w:color w:val="000000" w:themeColor="text1"/>
+          <w:sz w:val="28"/>
+          <w:szCs w:val="32"/>
+          <w:vertAlign w:val="subscript"/>
+        </w:rPr>
+        <w:t>, question</w:t>
+      </w:r>
+    </w:p>
+    <w:p>
+      <w:pPr>
+        <w:spacing w:line="240" w:lineRule="auto"/>
+        <w:rPr>
+          <w:b/>
+          <w:color w:val="000000" w:themeColor="text1"/>
+          <w:sz w:val="28"/>
+          <w:szCs w:val="32"/>
+        </w:rPr>
+      </w:pPr>
+      <w:proofErr w:type="gramStart"/>
+      <w:r>
+        <w:rPr>
+          <w:b/>
+          <w:color w:val="000000" w:themeColor="text1"/>
+          <w:sz w:val="28"/>
+          <w:szCs w:val="32"/>
+        </w:rPr>
+        <w:t>2 .</w:t>
+      </w:r>
+      <w:proofErr w:type="gramEnd"/>
+      <w:r>
+        <w:rPr>
+          <w:b/>
+          <w:color w:val="000000" w:themeColor="text1"/>
+          <w:sz w:val="28"/>
+          <w:szCs w:val="32"/>
+        </w:rPr>
+        <w:t xml:space="preserve"> </w:t>
+      </w:r>
+      <w:proofErr w:type="spellStart"/>
+      <w:proofErr w:type="gramStart"/>
+      <w:r>
+        <w:rPr>
+          <w:b/>
+          <w:color w:val="000000" w:themeColor="text1"/>
+          <w:sz w:val="28"/>
+          <w:szCs w:val="32"/>
+        </w:rPr>
+        <w:t>getallQustionbyBook</w:t>
+      </w:r>
+      <w:proofErr w:type="spellEnd"/>
+      <w:proofErr w:type="gramEnd"/>
+    </w:p>
+    <w:p>
+      <w:pPr>
+        <w:spacing w:line="240" w:lineRule="auto"/>
+        <w:rPr>
+          <w:color w:val="000000" w:themeColor="text1"/>
+          <w:sz w:val="28"/>
+          <w:szCs w:val="32"/>
+          <w:vertAlign w:val="subscript"/>
+        </w:rPr>
+      </w:pPr>
+      <w:proofErr w:type="spellStart"/>
+      <w:proofErr w:type="gramStart"/>
+      <w:r>
+        <w:rPr>
+          <w:color w:val="000000" w:themeColor="text1"/>
+          <w:sz w:val="28"/>
+          <w:szCs w:val="32"/>
+          <w:vertAlign w:val="subscript"/>
+        </w:rPr>
+        <w:t>url</w:t>
+      </w:r>
+      <w:proofErr w:type="spellEnd"/>
+      <w:r>
+        <w:rPr>
+          <w:color w:val="000000" w:themeColor="text1"/>
+          <w:sz w:val="28"/>
+          <w:szCs w:val="32"/>
+          <w:vertAlign w:val="subscript"/>
+        </w:rPr>
+        <w:t xml:space="preserve"> :</w:t>
+      </w:r>
+      <w:proofErr w:type="gramEnd"/>
+      <w:r>
+        <w:rPr>
+          <w:color w:val="000000" w:themeColor="text1"/>
+          <w:sz w:val="28"/>
+          <w:szCs w:val="32"/>
+          <w:vertAlign w:val="subscript"/>
+        </w:rPr>
+        <w:t xml:space="preserve"> </w:t>
+      </w:r>
+      <w:hyperlink r:id="rId30" w:history="1">
+        <w:r>
+          <w:rPr>
+            <w:rStyle w:val="Hyperlink"/>
+            <w:sz w:val="28"/>
+            <w:szCs w:val="32"/>
+            <w:vertAlign w:val="subscript"/>
+          </w:rPr>
+          <w:t>http://dnddemo.com/ebooks/api/v1/getBookDetail</w:t>
+        </w:r>
+      </w:hyperlink>
+    </w:p>
+    <w:p>
+      <w:pPr>
+        <w:spacing w:line="240" w:lineRule="auto"/>
+        <w:rPr>
+          <w:color w:val="000000" w:themeColor="text1"/>
+          <w:sz w:val="28"/>
+          <w:szCs w:val="32"/>
+          <w:vertAlign w:val="subscript"/>
+        </w:rPr>
+      </w:pPr>
+      <w:proofErr w:type="gramStart"/>
+      <w:r>
+        <w:rPr>
+          <w:color w:val="000000" w:themeColor="text1"/>
+          <w:sz w:val="28"/>
+          <w:szCs w:val="32"/>
+          <w:vertAlign w:val="subscript"/>
+        </w:rPr>
+        <w:t>Method :</w:t>
+      </w:r>
+      <w:proofErr w:type="gramEnd"/>
+      <w:r>
+        <w:rPr>
+          <w:color w:val="000000" w:themeColor="text1"/>
+          <w:sz w:val="28"/>
+          <w:szCs w:val="32"/>
+          <w:vertAlign w:val="subscript"/>
+        </w:rPr>
+        <w:t xml:space="preserve"> Post</w:t>
+      </w:r>
+    </w:p>
+    <w:p>
+      <w:pPr>
+        <w:spacing w:line="240" w:lineRule="auto"/>
+        <w:rPr>
+          <w:color w:val="000000" w:themeColor="text1"/>
+          <w:sz w:val="28"/>
+          <w:szCs w:val="32"/>
+          <w:vertAlign w:val="subscript"/>
+        </w:rPr>
+      </w:pPr>
+      <w:proofErr w:type="gramStart"/>
+      <w:r>
+        <w:rPr>
+          <w:color w:val="000000" w:themeColor="text1"/>
+          <w:sz w:val="28"/>
+          <w:szCs w:val="32"/>
+          <w:vertAlign w:val="subscript"/>
+        </w:rPr>
+        <w:t>Parameter :</w:t>
+      </w:r>
+      <w:proofErr w:type="gramEnd"/>
+      <w:r>
+        <w:rPr>
+          <w:color w:val="000000" w:themeColor="text1"/>
+          <w:sz w:val="28"/>
+          <w:szCs w:val="32"/>
+          <w:vertAlign w:val="subscript"/>
+        </w:rPr>
+        <w:t xml:space="preserve"> </w:t>
+      </w:r>
+      <w:proofErr w:type="spellStart"/>
+      <w:r>
+        <w:rPr>
+          <w:color w:val="000000" w:themeColor="text1"/>
+          <w:sz w:val="28"/>
+          <w:szCs w:val="32"/>
+          <w:vertAlign w:val="subscript"/>
+        </w:rPr>
+        <w:t>bookId</w:t>
+      </w:r>
+      <w:proofErr w:type="spellEnd"/>
+    </w:p>
+    <w:p>
+      <w:pPr>
+        <w:spacing w:line="240" w:lineRule="auto"/>
+        <w:rPr>
+          <w:b/>
+          <w:color w:val="000000" w:themeColor="text1"/>
+          <w:sz w:val="28"/>
+          <w:szCs w:val="32"/>
+        </w:rPr>
+      </w:pPr>
+      <w:r>
+        <w:rPr>
+          <w:b/>
+          <w:color w:val="000000" w:themeColor="text1"/>
+          <w:sz w:val="28"/>
+          <w:szCs w:val="32"/>
+        </w:rPr>
+        <w:t xml:space="preserve">3. </w:t>
+      </w:r>
+      <w:proofErr w:type="spellStart"/>
+      <w:proofErr w:type="gramStart"/>
+      <w:r>
+        <w:rPr>
+          <w:b/>
+          <w:color w:val="000000" w:themeColor="text1"/>
+          <w:sz w:val="28"/>
+          <w:szCs w:val="32"/>
+        </w:rPr>
+        <w:t>gteAnsweredbyuser</w:t>
+      </w:r>
+      <w:proofErr w:type="spellEnd"/>
+      <w:proofErr w:type="gramEnd"/>
+    </w:p>
+    <w:p>
+      <w:pPr>
+        <w:spacing w:line="240" w:lineRule="auto"/>
+        <w:rPr>
+          <w:color w:val="000000" w:themeColor="text1"/>
+          <w:sz w:val="28"/>
+          <w:szCs w:val="32"/>
+          <w:vertAlign w:val="subscript"/>
+        </w:rPr>
+      </w:pPr>
+      <w:proofErr w:type="spellStart"/>
+      <w:proofErr w:type="gramStart"/>
+      <w:r>
+        <w:rPr>
+          <w:color w:val="000000" w:themeColor="text1"/>
+          <w:sz w:val="28"/>
+          <w:szCs w:val="32"/>
+          <w:vertAlign w:val="subscript"/>
+        </w:rPr>
+        <w:t>url</w:t>
+      </w:r>
+      <w:proofErr w:type="spellEnd"/>
+      <w:r>
+        <w:rPr>
+          <w:color w:val="000000" w:themeColor="text1"/>
+          <w:sz w:val="28"/>
+          <w:szCs w:val="32"/>
+          <w:vertAlign w:val="subscript"/>
+        </w:rPr>
+        <w:t xml:space="preserve"> :</w:t>
+      </w:r>
+      <w:proofErr w:type="gramEnd"/>
+      <w:r>
+        <w:rPr>
+          <w:color w:val="000000" w:themeColor="text1"/>
+          <w:sz w:val="28"/>
+          <w:szCs w:val="32"/>
+          <w:vertAlign w:val="subscript"/>
+        </w:rPr>
+        <w:t xml:space="preserve"> </w:t>
+      </w:r>
+      <w:hyperlink r:id="rId31" w:history="1">
+        <w:r>
+          <w:rPr>
+            <w:rStyle w:val="Hyperlink"/>
+            <w:sz w:val="28"/>
+            <w:szCs w:val="32"/>
+            <w:vertAlign w:val="subscript"/>
+          </w:rPr>
+          <w:t>http://dnddemo.com/ebooks/api/v1/getBookDetail</w:t>
+        </w:r>
+      </w:hyperlink>
+    </w:p>
+    <w:p>
+      <w:pPr>
+        <w:spacing w:line="240" w:lineRule="auto"/>
+        <w:rPr>
+          <w:color w:val="000000" w:themeColor="text1"/>
+          <w:sz w:val="28"/>
+          <w:szCs w:val="32"/>
+          <w:vertAlign w:val="subscript"/>
+        </w:rPr>
+      </w:pPr>
+      <w:proofErr w:type="gramStart"/>
+      <w:r>
+        <w:rPr>
+          <w:color w:val="000000" w:themeColor="text1"/>
+          <w:sz w:val="28"/>
+          <w:szCs w:val="32"/>
+          <w:vertAlign w:val="subscript"/>
+        </w:rPr>
+        <w:t>Method :</w:t>
+      </w:r>
+      <w:proofErr w:type="gramEnd"/>
+      <w:r>
+        <w:rPr>
+          <w:color w:val="000000" w:themeColor="text1"/>
+          <w:sz w:val="28"/>
+          <w:szCs w:val="32"/>
+          <w:vertAlign w:val="subscript"/>
+        </w:rPr>
+        <w:t xml:space="preserve"> Post</w:t>
+      </w:r>
+    </w:p>
+    <w:p>
+      <w:pPr>
+        <w:spacing w:line="240" w:lineRule="auto"/>
+        <w:rPr>
+          <w:color w:val="000000" w:themeColor="text1"/>
+          <w:sz w:val="28"/>
+          <w:szCs w:val="32"/>
+          <w:vertAlign w:val="subscript"/>
+        </w:rPr>
+      </w:pPr>
+      <w:proofErr w:type="gramStart"/>
+      <w:r>
+        <w:rPr>
+          <w:color w:val="000000" w:themeColor="text1"/>
+          <w:sz w:val="28"/>
+          <w:szCs w:val="32"/>
+          <w:vertAlign w:val="subscript"/>
+        </w:rPr>
+        <w:t>Parameter :</w:t>
+      </w:r>
+      <w:proofErr w:type="gramEnd"/>
+      <w:r>
+        <w:rPr>
+          <w:color w:val="000000" w:themeColor="text1"/>
+          <w:sz w:val="28"/>
+          <w:szCs w:val="32"/>
+          <w:vertAlign w:val="subscript"/>
+        </w:rPr>
+        <w:t xml:space="preserve"> </w:t>
+      </w:r>
+      <w:proofErr w:type="spellStart"/>
+      <w:r>
+        <w:rPr>
+          <w:color w:val="000000" w:themeColor="text1"/>
+          <w:sz w:val="28"/>
+          <w:szCs w:val="32"/>
+          <w:vertAlign w:val="subscript"/>
+        </w:rPr>
+        <w:t>userid</w:t>
+      </w:r>
+      <w:proofErr w:type="spellEnd"/>
+      <w:r>
+        <w:rPr>
+          <w:color w:val="000000" w:themeColor="text1"/>
+          <w:sz w:val="28"/>
+          <w:szCs w:val="32"/>
+          <w:vertAlign w:val="subscript"/>
+        </w:rPr>
+        <w:t xml:space="preserve"> , </w:t>
+      </w:r>
+      <w:proofErr w:type="spellStart"/>
+      <w:r>
+        <w:rPr>
+          <w:color w:val="000000" w:themeColor="text1"/>
+          <w:sz w:val="28"/>
+          <w:szCs w:val="32"/>
+          <w:vertAlign w:val="subscript"/>
+        </w:rPr>
+        <w:t>bookId</w:t>
+      </w:r>
+      <w:proofErr w:type="spellEnd"/>
+    </w:p>
+    <w:p>
+      <w:pPr>
+        <w:spacing w:line="240" w:lineRule="auto"/>
+        <w:rPr>
+          <w:b/>
+          <w:color w:val="000000" w:themeColor="text1"/>
+          <w:sz w:val="28"/>
+          <w:szCs w:val="32"/>
+        </w:rPr>
+      </w:pPr>
+      <w:proofErr w:type="gramStart"/>
+      <w:r>
+        <w:rPr>
+          <w:b/>
+          <w:color w:val="000000" w:themeColor="text1"/>
+          <w:sz w:val="28"/>
+          <w:szCs w:val="32"/>
+        </w:rPr>
+        <w:t>4 .</w:t>
+      </w:r>
+      <w:proofErr w:type="gramEnd"/>
+      <w:r>
+        <w:rPr>
+          <w:b/>
+          <w:color w:val="000000" w:themeColor="text1"/>
+          <w:sz w:val="28"/>
+          <w:szCs w:val="32"/>
+        </w:rPr>
+        <w:t xml:space="preserve"> </w:t>
+      </w:r>
+      <w:proofErr w:type="spellStart"/>
+      <w:r>
+        <w:rPr>
+          <w:b/>
+          <w:color w:val="000000" w:themeColor="text1"/>
+          <w:sz w:val="28"/>
+          <w:szCs w:val="32"/>
+        </w:rPr>
+        <w:t>AddUpdateAnswer</w:t>
+      </w:r>
+      <w:proofErr w:type="spellEnd"/>
+      <w:r>
+        <w:rPr>
+          <w:b/>
+          <w:color w:val="000000" w:themeColor="text1"/>
+          <w:sz w:val="28"/>
+          <w:szCs w:val="32"/>
+        </w:rPr>
+        <w:t xml:space="preserve"> by user </w:t>
+      </w:r>
+    </w:p>
+    <w:p>
+      <w:pPr>
+        <w:spacing w:line="240" w:lineRule="auto"/>
+        <w:rPr>
+          <w:color w:val="000000" w:themeColor="text1"/>
+          <w:sz w:val="28"/>
+          <w:szCs w:val="32"/>
+          <w:vertAlign w:val="subscript"/>
+        </w:rPr>
+      </w:pPr>
+      <w:proofErr w:type="spellStart"/>
+      <w:proofErr w:type="gramStart"/>
+      <w:r>
+        <w:rPr>
+          <w:color w:val="000000" w:themeColor="text1"/>
+          <w:sz w:val="28"/>
+          <w:szCs w:val="32"/>
+          <w:vertAlign w:val="subscript"/>
+        </w:rPr>
+        <w:t>url</w:t>
+      </w:r>
+      <w:proofErr w:type="spellEnd"/>
+      <w:r>
+        <w:rPr>
+          <w:color w:val="000000" w:themeColor="text1"/>
+          <w:sz w:val="28"/>
+          <w:szCs w:val="32"/>
+          <w:vertAlign w:val="subscript"/>
+        </w:rPr>
+        <w:t xml:space="preserve"> :</w:t>
+      </w:r>
+      <w:proofErr w:type="gramEnd"/>
+      <w:r>
+        <w:rPr>
+          <w:color w:val="000000" w:themeColor="text1"/>
+          <w:sz w:val="28"/>
+          <w:szCs w:val="32"/>
+          <w:vertAlign w:val="subscript"/>
+        </w:rPr>
+        <w:t xml:space="preserve"> </w:t>
+      </w:r>
+      <w:hyperlink r:id="rId32" w:history="1">
+        <w:r>
+          <w:rPr>
+            <w:rStyle w:val="Hyperlink"/>
+            <w:sz w:val="28"/>
+            <w:szCs w:val="32"/>
+            <w:vertAlign w:val="subscript"/>
+          </w:rPr>
+          <w:t>http://dnddemo.com/ebooks/api/v1/answerQuestion</w:t>
+        </w:r>
+      </w:hyperlink>
+    </w:p>
+    <w:p>
+      <w:pPr>
+        <w:spacing w:line="240" w:lineRule="auto"/>
+        <w:rPr>
+          <w:color w:val="000000" w:themeColor="text1"/>
+          <w:sz w:val="28"/>
+          <w:szCs w:val="32"/>
+          <w:vertAlign w:val="subscript"/>
+        </w:rPr>
+      </w:pPr>
+      <w:proofErr w:type="gramStart"/>
+      <w:r>
+        <w:rPr>
+          <w:color w:val="000000" w:themeColor="text1"/>
+          <w:sz w:val="28"/>
+          <w:szCs w:val="32"/>
+          <w:vertAlign w:val="subscript"/>
+        </w:rPr>
+        <w:t>Method :</w:t>
+      </w:r>
+      <w:proofErr w:type="gramEnd"/>
+      <w:r>
+        <w:rPr>
+          <w:color w:val="000000" w:themeColor="text1"/>
+          <w:sz w:val="28"/>
+          <w:szCs w:val="32"/>
+          <w:vertAlign w:val="subscript"/>
+        </w:rPr>
+        <w:t xml:space="preserve"> post</w:t>
+      </w:r>
+    </w:p>
+    <w:p>
+      <w:pPr>
+        <w:spacing w:line="240" w:lineRule="auto"/>
+        <w:rPr>
+          <w:color w:val="000000" w:themeColor="text1"/>
+          <w:sz w:val="28"/>
+          <w:szCs w:val="32"/>
+          <w:vertAlign w:val="subscript"/>
+        </w:rPr>
+      </w:pPr>
+      <w:proofErr w:type="gramStart"/>
+      <w:r>
+        <w:rPr>
+          <w:color w:val="000000" w:themeColor="text1"/>
+          <w:sz w:val="28"/>
+          <w:szCs w:val="32"/>
+          <w:vertAlign w:val="subscript"/>
+        </w:rPr>
+        <w:t>Parameter :</w:t>
+      </w:r>
+      <w:proofErr w:type="gramEnd"/>
+      <w:r>
+        <w:rPr>
+          <w:color w:val="000000" w:themeColor="text1"/>
+          <w:sz w:val="28"/>
+          <w:szCs w:val="32"/>
+          <w:vertAlign w:val="subscript"/>
+        </w:rPr>
+        <w:t xml:space="preserve"> answer  (in </w:t>
+      </w:r>
+      <w:proofErr w:type="spellStart"/>
+      <w:r>
+        <w:rPr>
+          <w:color w:val="000000" w:themeColor="text1"/>
+          <w:sz w:val="28"/>
+          <w:szCs w:val="32"/>
+          <w:vertAlign w:val="subscript"/>
+        </w:rPr>
+        <w:t>json</w:t>
+      </w:r>
+      <w:proofErr w:type="spellEnd"/>
+      <w:r>
+        <w:rPr>
+          <w:color w:val="000000" w:themeColor="text1"/>
+          <w:sz w:val="28"/>
+          <w:szCs w:val="32"/>
+          <w:vertAlign w:val="subscript"/>
+        </w:rPr>
+        <w:t xml:space="preserve"> </w:t>
+      </w:r>
+      <w:proofErr w:type="spellStart"/>
+      <w:r>
+        <w:rPr>
+          <w:color w:val="000000" w:themeColor="text1"/>
+          <w:sz w:val="28"/>
+          <w:szCs w:val="32"/>
+          <w:vertAlign w:val="subscript"/>
+        </w:rPr>
+        <w:t>formate</w:t>
+      </w:r>
+      <w:proofErr w:type="spellEnd"/>
+      <w:r>
+        <w:rPr>
+          <w:color w:val="000000" w:themeColor="text1"/>
+          <w:sz w:val="28"/>
+          <w:szCs w:val="32"/>
+          <w:vertAlign w:val="subscript"/>
+        </w:rPr>
+        <w:t xml:space="preserve"> </w:t>
+      </w:r>
+    </w:p>
+    <w:p>
+      <w:pPr>
+        <w:spacing w:line="240" w:lineRule="auto"/>
+        <w:rPr>
+          <w:color w:val="000000" w:themeColor="text1"/>
+          <w:sz w:val="28"/>
+          <w:szCs w:val="32"/>
+        </w:rPr>
+      </w:pPr>
+      <w:r>
+        <w:rPr>
+          <w:rFonts w:ascii="Helvetica" w:hAnsi="Helvetica" w:cs="Helvetica"/>
+          <w:color w:val="505050"/>
+          <w:sz w:val="18"/>
+          <w:szCs w:val="18"/>
+          <w:shd w:val="clear" w:color="auto" w:fill="FFFFFF"/>
+        </w:rPr>
+        <w:lastRenderedPageBreak/>
+        <w:t>[{"books_id":"63","assignment_id":"4","answer":"bbb","answered_by":"2"},{"books_id":"63","assignment_id":"5","answer":"vvv","answered_by":"2"},{"books_id":"63","assignment_id":"6","answer":"cfdfdfdfdfc","answered_by":"2"},{"books_id":"63","assignment_id":"7","answer":"mm","answered_by":"2"},{"books_id":"63","assignment_id":"8","answer":"dd","answered_by":"2"}]</w:t>
+      </w:r>
+      <w:r>
+        <w:rPr>
+          <w:color w:val="000000" w:themeColor="text1"/>
+          <w:sz w:val="28"/>
+          <w:szCs w:val="32"/>
+        </w:rPr>
+        <w:t>)</w:t>
+      </w:r>
+    </w:p>
+    <w:p>
+      <w:pPr>
+        <w:spacing w:line="240" w:lineRule="auto"/>
+        <w:rPr>
+          <w:color w:val="000000" w:themeColor="text1"/>
+          <w:sz w:val="28"/>
+          <w:szCs w:val="32"/>
+        </w:rPr>
+      </w:pPr>
+    </w:p>
+    <w:p>
+      <w:pPr>
+        <w:spacing w:line="240" w:lineRule="auto"/>
+        <w:rPr>
+          <w:color w:val="000000" w:themeColor="text1"/>
+          <w:sz w:val="28"/>
+          <w:szCs w:val="32"/>
+        </w:rPr>
+      </w:pPr>
     </w:p>
     <w:p>
       <w:pPr>
@@ -4309,7 +5422,6 @@
   <w:style w:type="character" w:default="1" w:styleId="DefaultParagraphFont">
     <w:name w:val="Default Paragraph Font"/>
     <w:uiPriority w:val="1"/>
-    <w:semiHidden/>
     <w:unhideWhenUsed/>
   </w:style>
   <w:style w:type="table" w:default="1" w:styleId="TableNormal">
@@ -4521,7 +5633,6 @@
   <w:style w:type="character" w:default="1" w:styleId="DefaultParagraphFont">
     <w:name w:val="Default Paragraph Font"/>
     <w:uiPriority w:val="1"/>
-    <w:semiHidden/>
     <w:unhideWhenUsed/>
   </w:style>
   <w:style w:type="table" w:default="1" w:styleId="TableNormal">
